--- a/매일 노트/10.6.docx
+++ b/매일 노트/10.6.docx
@@ -527,111 +527,6 @@
             <wp:extent cx="3963281" cy="2800350"/>
             <wp:effectExtent l="0" t="0" r="0" b="0"/>
             <wp:docPr id="1" name="그림 1"/>
-            <wp:cNvGraphicFramePr>
-              <a:graphicFrameLocks xmlns:a="http://schemas.openxmlformats.org/drawingml/2006/main" noChangeAspect="1"/>
-            </wp:cNvGraphicFramePr>
-            <a:graphic xmlns:a="http://schemas.openxmlformats.org/drawingml/2006/main">
-              <a:graphicData uri="http://schemas.openxmlformats.org/drawingml/2006/picture">
-                <pic:pic xmlns:pic="http://schemas.openxmlformats.org/drawingml/2006/picture">
-                  <pic:nvPicPr>
-                    <pic:cNvPr id="1" name=""/>
-                    <pic:cNvPicPr/>
-                  </pic:nvPicPr>
-                  <pic:blipFill>
-                    <a:blip r:embed="rId4"/>
-                    <a:stretch>
-                      <a:fillRect/>
-                    </a:stretch>
-                  </pic:blipFill>
-                  <pic:spPr>
-                    <a:xfrm>
-                      <a:off x="0" y="0"/>
-                      <a:ext cx="3969969" cy="2805076"/>
-                    </a:xfrm>
-                    <a:prstGeom prst="rect">
-                      <a:avLst/>
-                    </a:prstGeom>
-                  </pic:spPr>
-                </pic:pic>
-              </a:graphicData>
-            </a:graphic>
-          </wp:inline>
-        </w:drawing>
-      </w:r>
-    </w:p>
-    <w:p>
-      <w:pPr>
-        <w:rPr>
-          <w:sz w:val="18"/>
-          <w:szCs w:val="18"/>
-        </w:rPr>
-      </w:pPr>
-    </w:p>
-    <w:p>
-      <w:pPr>
-        <w:rPr>
-          <w:sz w:val="18"/>
-          <w:szCs w:val="18"/>
-        </w:rPr>
-      </w:pPr>
-      <w:r>
-        <w:rPr>
-          <w:sz w:val="18"/>
-          <w:szCs w:val="18"/>
-        </w:rPr>
-        <w:t>P</w:t>
-      </w:r>
-      <w:r>
-        <w:rPr>
-          <w:rFonts w:hint="eastAsia"/>
-          <w:sz w:val="18"/>
-          <w:szCs w:val="18"/>
-        </w:rPr>
-        <w:t xml:space="preserve"> </w:t>
-      </w:r>
-      <w:proofErr w:type="gramStart"/>
-      <w:r>
-        <w:rPr>
-          <w:rFonts w:hint="eastAsia"/>
-          <w:sz w:val="18"/>
-          <w:szCs w:val="18"/>
-        </w:rPr>
-        <w:t>태그 :</w:t>
-      </w:r>
-      <w:proofErr w:type="gramEnd"/>
-      <w:r>
-        <w:rPr>
-          <w:sz w:val="18"/>
-          <w:szCs w:val="18"/>
-        </w:rPr>
-        <w:t xml:space="preserve"> </w:t>
-      </w:r>
-      <w:r>
-        <w:rPr>
-          <w:rFonts w:hint="eastAsia"/>
-          <w:sz w:val="18"/>
-          <w:szCs w:val="18"/>
-        </w:rPr>
-        <w:t>문장을 작성할 때 쓰는 태그</w:t>
-      </w:r>
-    </w:p>
-    <w:p>
-      <w:pPr>
-        <w:rPr>
-          <w:sz w:val="18"/>
-          <w:szCs w:val="18"/>
-        </w:rPr>
-      </w:pPr>
-      <w:r>
-        <w:rPr>
-          <w:noProof/>
-        </w:rPr>
-        <w:lastRenderedPageBreak/>
-        <w:drawing>
-          <wp:inline distT="0" distB="0" distL="0" distR="0" wp14:anchorId="0392554F" wp14:editId="64EACADA">
-            <wp:extent cx="3571973" cy="1666875"/>
-            <wp:effectExtent l="0" t="0" r="9525" b="0"/>
-            <wp:docPr id="5" name="그림 5"/>
             <wp:cNvGraphicFramePr>
               <a:graphicFrameLocks xmlns:a="http://schemas.openxmlformats.org/drawingml/2006/main" noChangeAspect="1"/>
             </wp:cNvGraphicFramePr>
@@ -651,7 +546,7 @@
                   <pic:spPr>
                     <a:xfrm>
                       <a:off x="0" y="0"/>
-                      <a:ext cx="3576105" cy="1668803"/>
+                      <a:ext cx="3969969" cy="2805076"/>
                     </a:xfrm>
                     <a:prstGeom prst="rect">
                       <a:avLst/>
@@ -684,7 +579,15 @@
           <w:sz w:val="18"/>
           <w:szCs w:val="18"/>
         </w:rPr>
-        <w:t xml:space="preserve">Strong / b </w:t>
+        <w:t>P</w:t>
+      </w:r>
+      <w:r>
+        <w:rPr>
+          <w:rFonts w:hint="eastAsia"/>
+          <w:sz w:val="18"/>
+          <w:szCs w:val="18"/>
+        </w:rPr>
+        <w:t xml:space="preserve"> </w:t>
       </w:r>
       <w:proofErr w:type="gramStart"/>
       <w:r>
@@ -693,14 +596,7 @@
           <w:sz w:val="18"/>
           <w:szCs w:val="18"/>
         </w:rPr>
-        <w:t xml:space="preserve">태그 </w:t>
-      </w:r>
-      <w:r>
-        <w:rPr>
-          <w:sz w:val="18"/>
-          <w:szCs w:val="18"/>
-        </w:rPr>
-        <w:t>:</w:t>
+        <w:t>태그 :</w:t>
       </w:r>
       <w:proofErr w:type="gramEnd"/>
       <w:r>
@@ -710,38 +606,13 @@
         </w:rPr>
         <w:t xml:space="preserve"> </w:t>
       </w:r>
-      <w:proofErr w:type="spellStart"/>
-      <w:r>
-        <w:rPr>
-          <w:rFonts w:hint="eastAsia"/>
-          <w:sz w:val="18"/>
-          <w:szCs w:val="18"/>
-        </w:rPr>
-        <w:t>볼드체</w:t>
-      </w:r>
-      <w:proofErr w:type="spellEnd"/>
-      <w:r>
-        <w:rPr>
-          <w:rFonts w:hint="eastAsia"/>
-          <w:sz w:val="18"/>
-          <w:szCs w:val="18"/>
-        </w:rPr>
-        <w:t xml:space="preserve"> 단어 태그 </w:t>
-      </w:r>
-      <w:r>
-        <w:rPr>
-          <w:sz w:val="18"/>
-          <w:szCs w:val="18"/>
-        </w:rPr>
-        <w:t>(strong</w:t>
-      </w:r>
-      <w:r>
-        <w:rPr>
-          <w:rFonts w:hint="eastAsia"/>
-          <w:sz w:val="18"/>
-          <w:szCs w:val="18"/>
-        </w:rPr>
-        <w:t>이 좀 더 좋음)</w:t>
+      <w:r>
+        <w:rPr>
+          <w:rFonts w:hint="eastAsia"/>
+          <w:sz w:val="18"/>
+          <w:szCs w:val="18"/>
+        </w:rPr>
+        <w:t>문장을 작성할 때 쓰는 태그</w:t>
       </w:r>
     </w:p>
     <w:p>
@@ -755,11 +626,12 @@
         <w:rPr>
           <w:noProof/>
         </w:rPr>
+        <w:lastRenderedPageBreak/>
         <w:drawing>
-          <wp:inline distT="0" distB="0" distL="0" distR="0" wp14:anchorId="5D51F7BF" wp14:editId="4A8194E1">
-            <wp:extent cx="3365750" cy="1847850"/>
-            <wp:effectExtent l="0" t="0" r="6350" b="0"/>
-            <wp:docPr id="8" name="그림 8"/>
+          <wp:inline distT="0" distB="0" distL="0" distR="0" wp14:anchorId="0392554F" wp14:editId="64EACADA">
+            <wp:extent cx="3571973" cy="1666875"/>
+            <wp:effectExtent l="0" t="0" r="9525" b="0"/>
+            <wp:docPr id="5" name="그림 5"/>
             <wp:cNvGraphicFramePr>
               <a:graphicFrameLocks xmlns:a="http://schemas.openxmlformats.org/drawingml/2006/main" noChangeAspect="1"/>
             </wp:cNvGraphicFramePr>
@@ -779,7 +651,7 @@
                   <pic:spPr>
                     <a:xfrm>
                       <a:off x="0" y="0"/>
-                      <a:ext cx="3371327" cy="1850912"/>
+                      <a:ext cx="3576105" cy="1668803"/>
                     </a:xfrm>
                     <a:prstGeom prst="rect">
                       <a:avLst/>
@@ -807,75 +679,69 @@
           <w:szCs w:val="18"/>
         </w:rPr>
       </w:pPr>
-    </w:p>
-    <w:p>
-      <w:pPr>
-        <w:rPr>
-          <w:sz w:val="18"/>
-          <w:szCs w:val="18"/>
-        </w:rPr>
-      </w:pPr>
+      <w:r>
+        <w:rPr>
+          <w:sz w:val="18"/>
+          <w:szCs w:val="18"/>
+        </w:rPr>
+        <w:t xml:space="preserve">Strong / b </w:t>
+      </w:r>
+      <w:proofErr w:type="gramStart"/>
+      <w:r>
+        <w:rPr>
+          <w:rFonts w:hint="eastAsia"/>
+          <w:sz w:val="18"/>
+          <w:szCs w:val="18"/>
+        </w:rPr>
+        <w:t xml:space="preserve">태그 </w:t>
+      </w:r>
+      <w:r>
+        <w:rPr>
+          <w:sz w:val="18"/>
+          <w:szCs w:val="18"/>
+        </w:rPr>
+        <w:t>:</w:t>
+      </w:r>
+      <w:proofErr w:type="gramEnd"/>
+      <w:r>
+        <w:rPr>
+          <w:sz w:val="18"/>
+          <w:szCs w:val="18"/>
+        </w:rPr>
+        <w:t xml:space="preserve"> </w:t>
+      </w:r>
       <w:proofErr w:type="spellStart"/>
       <w:r>
         <w:rPr>
-          <w:sz w:val="18"/>
-          <w:szCs w:val="18"/>
-        </w:rPr>
-        <w:t>B</w:t>
-      </w:r>
-      <w:r>
-        <w:rPr>
-          <w:sz w:val="18"/>
-          <w:szCs w:val="18"/>
-        </w:rPr>
-        <w:t>lo</w:t>
-      </w:r>
-      <w:r>
-        <w:rPr>
-          <w:sz w:val="18"/>
-          <w:szCs w:val="18"/>
-        </w:rPr>
-        <w:t>ckquote</w:t>
+          <w:rFonts w:hint="eastAsia"/>
+          <w:sz w:val="18"/>
+          <w:szCs w:val="18"/>
+        </w:rPr>
+        <w:t>볼드체</w:t>
       </w:r>
       <w:proofErr w:type="spellEnd"/>
       <w:r>
         <w:rPr>
-          <w:sz w:val="18"/>
-          <w:szCs w:val="18"/>
-        </w:rPr>
-        <w:t xml:space="preserve"> </w:t>
-      </w:r>
-      <w:proofErr w:type="gramStart"/>
-      <w:r>
-        <w:rPr>
-          <w:rFonts w:hint="eastAsia"/>
-          <w:sz w:val="18"/>
-          <w:szCs w:val="18"/>
-        </w:rPr>
-        <w:t xml:space="preserve">태그 </w:t>
-      </w:r>
-      <w:r>
-        <w:rPr>
-          <w:sz w:val="18"/>
-          <w:szCs w:val="18"/>
-        </w:rPr>
-        <w:t>:</w:t>
-      </w:r>
-      <w:proofErr w:type="gramEnd"/>
-      <w:r>
-        <w:rPr>
-          <w:sz w:val="18"/>
-          <w:szCs w:val="18"/>
-        </w:rPr>
-        <w:t xml:space="preserve"> </w:t>
-      </w:r>
-      <w:r>
-        <w:rPr>
-          <w:rFonts w:hint="eastAsia"/>
-          <w:sz w:val="18"/>
-          <w:szCs w:val="18"/>
-        </w:rPr>
-        <w:t>주석이나 인용문 쓸 때 쓰기 좋은 태그</w:t>
+          <w:rFonts w:hint="eastAsia"/>
+          <w:sz w:val="18"/>
+          <w:szCs w:val="18"/>
+        </w:rPr>
+        <w:t xml:space="preserve"> 단어 태그 </w:t>
+      </w:r>
+      <w:r>
+        <w:rPr>
+          <w:sz w:val="18"/>
+          <w:szCs w:val="18"/>
+        </w:rPr>
+        <w:t>(strong</w:t>
+      </w:r>
+      <w:r>
+        <w:rPr>
+          <w:rFonts w:hint="eastAsia"/>
+          <w:sz w:val="18"/>
+          <w:szCs w:val="18"/>
+        </w:rPr>
+        <w:t>이 좀 더 좋음)</w:t>
       </w:r>
     </w:p>
     <w:p>
@@ -890,10 +756,10 @@
           <w:noProof/>
         </w:rPr>
         <w:drawing>
-          <wp:inline distT="0" distB="0" distL="0" distR="0" wp14:anchorId="2E1DAF41" wp14:editId="37E3A067">
-            <wp:extent cx="3460683" cy="1571625"/>
-            <wp:effectExtent l="0" t="0" r="6985" b="0"/>
-            <wp:docPr id="9" name="그림 9"/>
+          <wp:inline distT="0" distB="0" distL="0" distR="0" wp14:anchorId="5D51F7BF" wp14:editId="4A8194E1">
+            <wp:extent cx="3365750" cy="1847850"/>
+            <wp:effectExtent l="0" t="0" r="6350" b="0"/>
+            <wp:docPr id="8" name="그림 8"/>
             <wp:cNvGraphicFramePr>
               <a:graphicFrameLocks xmlns:a="http://schemas.openxmlformats.org/drawingml/2006/main" noChangeAspect="1"/>
             </wp:cNvGraphicFramePr>
@@ -913,7 +779,7 @@
                   <pic:spPr>
                     <a:xfrm>
                       <a:off x="0" y="0"/>
-                      <a:ext cx="3467329" cy="1574643"/>
+                      <a:ext cx="3371327" cy="1850912"/>
                     </a:xfrm>
                     <a:prstGeom prst="rect">
                       <a:avLst/>
@@ -941,13 +807,35 @@
           <w:szCs w:val="18"/>
         </w:rPr>
       </w:pPr>
+    </w:p>
+    <w:p>
+      <w:pPr>
+        <w:rPr>
+          <w:sz w:val="18"/>
+          <w:szCs w:val="18"/>
+        </w:rPr>
+      </w:pPr>
       <w:proofErr w:type="spellStart"/>
       <w:r>
         <w:rPr>
           <w:sz w:val="18"/>
           <w:szCs w:val="18"/>
         </w:rPr>
-        <w:t>Div</w:t>
+        <w:t>B</w:t>
+      </w:r>
+      <w:r>
+        <w:rPr>
+          <w:sz w:val="18"/>
+          <w:szCs w:val="18"/>
+        </w:rPr>
+        <w:t>lo</w:t>
+      </w:r>
+      <w:r>
+        <w:rPr>
+          <w:sz w:val="18"/>
+          <w:szCs w:val="18"/>
+        </w:rPr>
+        <w:t>ckquote</w:t>
       </w:r>
       <w:proofErr w:type="spellEnd"/>
       <w:r>
@@ -987,7 +875,7 @@
           <w:sz w:val="18"/>
           <w:szCs w:val="18"/>
         </w:rPr>
-        <w:t>바디 안에 박스를 만들어서 레이아웃을 만드는 태그</w:t>
+        <w:t>주석이나 인용문 쓸 때 쓰기 좋은 태그</w:t>
       </w:r>
     </w:p>
     <w:p>
@@ -1002,10 +890,10 @@
           <w:noProof/>
         </w:rPr>
         <w:drawing>
-          <wp:inline distT="0" distB="0" distL="0" distR="0" wp14:anchorId="669BEEA9" wp14:editId="04370223">
-            <wp:extent cx="3340251" cy="1962150"/>
-            <wp:effectExtent l="0" t="0" r="0" b="0"/>
-            <wp:docPr id="10" name="그림 10"/>
+          <wp:inline distT="0" distB="0" distL="0" distR="0" wp14:anchorId="2E1DAF41" wp14:editId="37E3A067">
+            <wp:extent cx="3460683" cy="1571625"/>
+            <wp:effectExtent l="0" t="0" r="6985" b="0"/>
+            <wp:docPr id="9" name="그림 9"/>
             <wp:cNvGraphicFramePr>
               <a:graphicFrameLocks xmlns:a="http://schemas.openxmlformats.org/drawingml/2006/main" noChangeAspect="1"/>
             </wp:cNvGraphicFramePr>
@@ -1025,7 +913,7 @@
                   <pic:spPr>
                     <a:xfrm>
                       <a:off x="0" y="0"/>
-                      <a:ext cx="3346583" cy="1965870"/>
+                      <a:ext cx="3467329" cy="1574643"/>
                     </a:xfrm>
                     <a:prstGeom prst="rect">
                       <a:avLst/>
@@ -1045,29 +933,45 @@
           <w:szCs w:val="18"/>
         </w:rPr>
       </w:pPr>
-      <w:r>
-        <w:rPr>
-          <w:rFonts w:hint="eastAsia"/>
-          <w:sz w:val="18"/>
-          <w:szCs w:val="18"/>
-        </w:rPr>
-        <w:lastRenderedPageBreak/>
-        <w:t>&lt;d</w:t>
-      </w:r>
-      <w:r>
-        <w:rPr>
-          <w:sz w:val="18"/>
-          <w:szCs w:val="18"/>
-        </w:rPr>
-        <w:t xml:space="preserve">iv </w:t>
+    </w:p>
+    <w:p>
+      <w:pPr>
+        <w:rPr>
+          <w:sz w:val="18"/>
+          <w:szCs w:val="18"/>
+        </w:rPr>
+      </w:pPr>
+      <w:proofErr w:type="spellStart"/>
+      <w:r>
+        <w:rPr>
+          <w:sz w:val="18"/>
+          <w:szCs w:val="18"/>
+        </w:rPr>
+        <w:t>Div</w:t>
+      </w:r>
+      <w:proofErr w:type="spellEnd"/>
+      <w:r>
+        <w:rPr>
+          <w:sz w:val="18"/>
+          <w:szCs w:val="18"/>
+        </w:rPr>
+        <w:t xml:space="preserve"> </w:t>
       </w:r>
       <w:proofErr w:type="gramStart"/>
       <w:r>
         <w:rPr>
-          <w:sz w:val="18"/>
-          <w:szCs w:val="18"/>
-        </w:rPr>
-        <w:t>style :</w:t>
+          <w:rFonts w:hint="eastAsia"/>
+          <w:sz w:val="18"/>
+          <w:szCs w:val="18"/>
+        </w:rPr>
+        <w:t xml:space="preserve">태그 </w:t>
+      </w:r>
+      <w:r>
+        <w:rPr>
+          <w:sz w:val="18"/>
+          <w:szCs w:val="18"/>
+        </w:rPr>
+        <w:t>:</w:t>
       </w:r>
       <w:proofErr w:type="gramEnd"/>
       <w:r>
@@ -1083,29 +987,7 @@
           <w:sz w:val="18"/>
           <w:szCs w:val="18"/>
         </w:rPr>
-        <w:t>d</w:t>
-      </w:r>
-      <w:r>
-        <w:rPr>
-          <w:sz w:val="18"/>
-          <w:szCs w:val="18"/>
-        </w:rPr>
-        <w:t>iv</w:t>
-      </w:r>
-      <w:r>
-        <w:rPr>
-          <w:rFonts w:hint="eastAsia"/>
-          <w:sz w:val="18"/>
-          <w:szCs w:val="18"/>
-        </w:rPr>
-        <w:t>태그 안에 이중으로 배열을 넣고 싶을 때 등등 사용가능</w:t>
-      </w:r>
-      <w:r>
-        <w:rPr>
-          <w:sz w:val="18"/>
-          <w:szCs w:val="18"/>
-        </w:rPr>
-        <w:t>&gt;</w:t>
+        <w:t>바디 안에 박스를 만들어서 레이아웃을 만드는 태그</w:t>
       </w:r>
     </w:p>
     <w:p>
@@ -1120,10 +1002,10 @@
           <w:noProof/>
         </w:rPr>
         <w:drawing>
-          <wp:inline distT="0" distB="0" distL="0" distR="0" wp14:anchorId="05D4AE1B" wp14:editId="6B485AFB">
-            <wp:extent cx="6645910" cy="2336165"/>
-            <wp:effectExtent l="0" t="0" r="2540" b="6985"/>
-            <wp:docPr id="20" name="그림 20"/>
+          <wp:inline distT="0" distB="0" distL="0" distR="0" wp14:anchorId="669BEEA9" wp14:editId="04370223">
+            <wp:extent cx="3340251" cy="1962150"/>
+            <wp:effectExtent l="0" t="0" r="0" b="0"/>
+            <wp:docPr id="10" name="그림 10"/>
             <wp:cNvGraphicFramePr>
               <a:graphicFrameLocks xmlns:a="http://schemas.openxmlformats.org/drawingml/2006/main" noChangeAspect="1"/>
             </wp:cNvGraphicFramePr>
@@ -1143,7 +1025,7 @@
                   <pic:spPr>
                     <a:xfrm>
                       <a:off x="0" y="0"/>
-                      <a:ext cx="6645910" cy="2336165"/>
+                      <a:ext cx="3346583" cy="1965870"/>
                     </a:xfrm>
                     <a:prstGeom prst="rect">
                       <a:avLst/>
@@ -1163,68 +1045,37 @@
           <w:szCs w:val="18"/>
         </w:rPr>
       </w:pPr>
-    </w:p>
-    <w:p>
-      <w:pPr>
-        <w:rPr>
-          <w:sz w:val="18"/>
-          <w:szCs w:val="18"/>
-        </w:rPr>
-      </w:pPr>
-      <w:r>
-        <w:rPr>
-          <w:rFonts w:hint="eastAsia"/>
-          <w:sz w:val="18"/>
-          <w:szCs w:val="18"/>
-        </w:rPr>
-        <w:t>리스트를</w:t>
-      </w:r>
-      <w:r>
-        <w:rPr>
-          <w:rFonts w:hint="eastAsia"/>
-          <w:sz w:val="18"/>
-          <w:szCs w:val="18"/>
-        </w:rPr>
-        <w:t xml:space="preserve"> 만드는 태그 </w:t>
-      </w:r>
-      <w:proofErr w:type="spellStart"/>
-      <w:r>
-        <w:rPr>
-          <w:sz w:val="18"/>
-          <w:szCs w:val="18"/>
-        </w:rPr>
-        <w:t>ol</w:t>
-      </w:r>
-      <w:proofErr w:type="spellEnd"/>
-      <w:r>
-        <w:rPr>
-          <w:sz w:val="18"/>
-          <w:szCs w:val="18"/>
-        </w:rPr>
-        <w:t xml:space="preserve"> – li / </w:t>
-      </w:r>
-      <w:proofErr w:type="spellStart"/>
-      <w:r>
-        <w:rPr>
-          <w:sz w:val="18"/>
-          <w:szCs w:val="18"/>
-        </w:rPr>
-        <w:t>ul</w:t>
-      </w:r>
-      <w:proofErr w:type="spellEnd"/>
-      <w:r>
-        <w:rPr>
-          <w:sz w:val="18"/>
-          <w:szCs w:val="18"/>
-        </w:rPr>
-        <w:t xml:space="preserve"> – li</w:t>
-      </w:r>
-      <w:r>
-        <w:rPr>
-          <w:sz w:val="18"/>
-          <w:szCs w:val="18"/>
-        </w:rPr>
-        <w:t xml:space="preserve"> / </w:t>
+      <w:r>
+        <w:rPr>
+          <w:rFonts w:hint="eastAsia"/>
+          <w:sz w:val="18"/>
+          <w:szCs w:val="18"/>
+        </w:rPr>
+        <w:lastRenderedPageBreak/>
+        <w:t>&lt;d</w:t>
+      </w:r>
+      <w:r>
+        <w:rPr>
+          <w:sz w:val="18"/>
+          <w:szCs w:val="18"/>
+        </w:rPr>
+        <w:t xml:space="preserve">iv </w:t>
+      </w:r>
+      <w:proofErr w:type="gramStart"/>
+      <w:r>
+        <w:rPr>
+          <w:sz w:val="18"/>
+          <w:szCs w:val="18"/>
+        </w:rPr>
+        <w:t>style :</w:t>
+      </w:r>
+      <w:proofErr w:type="gramEnd"/>
+      <w:r>
+        <w:rPr>
+          <w:sz w:val="18"/>
+          <w:szCs w:val="18"/>
+        </w:rPr>
+        <w:t xml:space="preserve"> </w:t>
       </w:r>
       <w:r>
         <w:rPr>
@@ -1239,98 +1090,28 @@
           <w:sz w:val="18"/>
           <w:szCs w:val="18"/>
         </w:rPr>
-        <w:t>l-</w:t>
-      </w:r>
-      <w:proofErr w:type="spellStart"/>
-      <w:r>
-        <w:rPr>
-          <w:sz w:val="18"/>
-          <w:szCs w:val="18"/>
-        </w:rPr>
-        <w:t>dt</w:t>
-      </w:r>
-      <w:proofErr w:type="spellEnd"/>
-      <w:r>
-        <w:rPr>
-          <w:sz w:val="18"/>
-          <w:szCs w:val="18"/>
-        </w:rPr>
-        <w:t>-</w:t>
-      </w:r>
-      <w:proofErr w:type="spellStart"/>
-      <w:r>
-        <w:rPr>
-          <w:sz w:val="18"/>
-          <w:szCs w:val="18"/>
-        </w:rPr>
-        <w:t>dd</w:t>
-      </w:r>
-      <w:proofErr w:type="spellEnd"/>
-    </w:p>
-    <w:p>
-      <w:pPr>
-        <w:rPr>
-          <w:szCs w:val="18"/>
-        </w:rPr>
-      </w:pPr>
-      <w:r>
-        <w:rPr>
-          <w:szCs w:val="18"/>
-        </w:rPr>
-        <w:t xml:space="preserve"> </w:t>
-      </w:r>
-      <w:proofErr w:type="spellStart"/>
-      <w:r>
-        <w:rPr>
-          <w:szCs w:val="18"/>
-          <w:highlight w:val="yellow"/>
-        </w:rPr>
-        <w:t>Ul</w:t>
-      </w:r>
-      <w:proofErr w:type="spellEnd"/>
-      <w:r>
-        <w:rPr>
-          <w:szCs w:val="18"/>
-          <w:highlight w:val="yellow"/>
-        </w:rPr>
-        <w:t xml:space="preserve"> </w:t>
-      </w:r>
-      <w:proofErr w:type="gramStart"/>
-      <w:r>
-        <w:rPr>
-          <w:rFonts w:hint="eastAsia"/>
-          <w:szCs w:val="18"/>
-          <w:highlight w:val="yellow"/>
-        </w:rPr>
-        <w:t xml:space="preserve">태그 </w:t>
-      </w:r>
-      <w:r>
-        <w:rPr>
-          <w:szCs w:val="18"/>
-          <w:highlight w:val="yellow"/>
-        </w:rPr>
-        <w:t>:</w:t>
-      </w:r>
-      <w:proofErr w:type="gramEnd"/>
-      <w:r>
-        <w:rPr>
-          <w:szCs w:val="18"/>
-          <w:highlight w:val="yellow"/>
-        </w:rPr>
-        <w:t xml:space="preserve"> </w:t>
-      </w:r>
-      <w:r>
-        <w:rPr>
-          <w:rFonts w:hint="eastAsia"/>
-          <w:szCs w:val="18"/>
-          <w:highlight w:val="yellow"/>
-        </w:rPr>
-        <w:t>메뉴 만들 때 주로 사용 됨</w:t>
-      </w:r>
-    </w:p>
-    <w:p>
-      <w:pPr>
-        <w:rPr>
+        <w:t>iv</w:t>
+      </w:r>
+      <w:r>
+        <w:rPr>
+          <w:rFonts w:hint="eastAsia"/>
+          <w:sz w:val="18"/>
+          <w:szCs w:val="18"/>
+        </w:rPr>
+        <w:t>태그 안에 이중으로 배열을 넣고 싶을 때 등등 사용가능</w:t>
+      </w:r>
+      <w:r>
+        <w:rPr>
+          <w:sz w:val="18"/>
+          <w:szCs w:val="18"/>
+        </w:rPr>
+        <w:t>&gt;</w:t>
+      </w:r>
+    </w:p>
+    <w:p>
+      <w:pPr>
+        <w:rPr>
+          <w:sz w:val="18"/>
           <w:szCs w:val="18"/>
         </w:rPr>
       </w:pPr>
@@ -1339,10 +1120,10 @@
           <w:noProof/>
         </w:rPr>
         <w:drawing>
-          <wp:inline distT="0" distB="0" distL="0" distR="0" wp14:anchorId="28440CF9" wp14:editId="2593B1F0">
-            <wp:extent cx="2589195" cy="1952625"/>
-            <wp:effectExtent l="0" t="0" r="1905" b="0"/>
-            <wp:docPr id="13" name="그림 13"/>
+          <wp:inline distT="0" distB="0" distL="0" distR="0" wp14:anchorId="05D4AE1B" wp14:editId="6B485AFB">
+            <wp:extent cx="6645910" cy="2336165"/>
+            <wp:effectExtent l="0" t="0" r="2540" b="6985"/>
+            <wp:docPr id="20" name="그림 20"/>
             <wp:cNvGraphicFramePr>
               <a:graphicFrameLocks xmlns:a="http://schemas.openxmlformats.org/drawingml/2006/main" noChangeAspect="1"/>
             </wp:cNvGraphicFramePr>
@@ -1362,7 +1143,7 @@
                   <pic:spPr>
                     <a:xfrm>
                       <a:off x="0" y="0"/>
-                      <a:ext cx="2591584" cy="1954427"/>
+                      <a:ext cx="6645910" cy="2336165"/>
                     </a:xfrm>
                     <a:prstGeom prst="rect">
                       <a:avLst/>
@@ -1382,15 +1163,186 @@
           <w:szCs w:val="18"/>
         </w:rPr>
       </w:pPr>
+    </w:p>
+    <w:p>
+      <w:pPr>
+        <w:rPr>
+          <w:sz w:val="18"/>
+          <w:szCs w:val="18"/>
+        </w:rPr>
+      </w:pPr>
+      <w:r>
+        <w:rPr>
+          <w:rFonts w:hint="eastAsia"/>
+          <w:sz w:val="18"/>
+          <w:szCs w:val="18"/>
+        </w:rPr>
+        <w:t>리스트를</w:t>
+      </w:r>
+      <w:r>
+        <w:rPr>
+          <w:rFonts w:hint="eastAsia"/>
+          <w:sz w:val="18"/>
+          <w:szCs w:val="18"/>
+        </w:rPr>
+        <w:t xml:space="preserve"> 만드는 태그 </w:t>
+      </w:r>
+      <w:proofErr w:type="spellStart"/>
+      <w:r>
+        <w:rPr>
+          <w:sz w:val="18"/>
+          <w:szCs w:val="18"/>
+        </w:rPr>
+        <w:t>ol</w:t>
+      </w:r>
+      <w:proofErr w:type="spellEnd"/>
+      <w:r>
+        <w:rPr>
+          <w:sz w:val="18"/>
+          <w:szCs w:val="18"/>
+        </w:rPr>
+        <w:t xml:space="preserve"> – li / </w:t>
+      </w:r>
+      <w:proofErr w:type="spellStart"/>
+      <w:r>
+        <w:rPr>
+          <w:sz w:val="18"/>
+          <w:szCs w:val="18"/>
+        </w:rPr>
+        <w:t>ul</w:t>
+      </w:r>
+      <w:proofErr w:type="spellEnd"/>
+      <w:r>
+        <w:rPr>
+          <w:sz w:val="18"/>
+          <w:szCs w:val="18"/>
+        </w:rPr>
+        <w:t xml:space="preserve"> – li</w:t>
+      </w:r>
+      <w:r>
+        <w:rPr>
+          <w:sz w:val="18"/>
+          <w:szCs w:val="18"/>
+        </w:rPr>
+        <w:t xml:space="preserve"> / </w:t>
+      </w:r>
+      <w:r>
+        <w:rPr>
+          <w:rFonts w:hint="eastAsia"/>
+          <w:sz w:val="18"/>
+          <w:szCs w:val="18"/>
+        </w:rPr>
+        <w:t>d</w:t>
+      </w:r>
+      <w:r>
+        <w:rPr>
+          <w:sz w:val="18"/>
+          <w:szCs w:val="18"/>
+        </w:rPr>
+        <w:t>l-</w:t>
+      </w:r>
+      <w:proofErr w:type="spellStart"/>
+      <w:r>
+        <w:rPr>
+          <w:sz w:val="18"/>
+          <w:szCs w:val="18"/>
+        </w:rPr>
+        <w:t>dt</w:t>
+      </w:r>
+      <w:proofErr w:type="spellEnd"/>
+      <w:r>
+        <w:rPr>
+          <w:sz w:val="18"/>
+          <w:szCs w:val="18"/>
+        </w:rPr>
+        <w:t>-</w:t>
+      </w:r>
+      <w:proofErr w:type="spellStart"/>
+      <w:r>
+        <w:rPr>
+          <w:sz w:val="18"/>
+          <w:szCs w:val="18"/>
+        </w:rPr>
+        <w:t>dd</w:t>
+      </w:r>
+      <w:proofErr w:type="spellEnd"/>
+    </w:p>
+    <w:p>
+      <w:pPr>
+        <w:rPr>
+          <w:szCs w:val="18"/>
+        </w:rPr>
+      </w:pPr>
+      <w:r>
+        <w:rPr>
+          <w:szCs w:val="18"/>
+        </w:rPr>
+        <w:t xml:space="preserve"> </w:t>
+      </w:r>
+      <w:proofErr w:type="spellStart"/>
+      <w:r>
+        <w:rPr>
+          <w:szCs w:val="18"/>
+          <w:highlight w:val="yellow"/>
+        </w:rPr>
+        <w:t>Ul</w:t>
+      </w:r>
+      <w:proofErr w:type="spellEnd"/>
+      <w:r>
+        <w:rPr>
+          <w:szCs w:val="18"/>
+          <w:highlight w:val="yellow"/>
+        </w:rPr>
+        <w:t xml:space="preserve"> </w:t>
+      </w:r>
+      <w:proofErr w:type="gramStart"/>
+      <w:r>
+        <w:rPr>
+          <w:rFonts w:hint="eastAsia"/>
+          <w:szCs w:val="18"/>
+          <w:highlight w:val="yellow"/>
+        </w:rPr>
+        <w:t xml:space="preserve">태그 </w:t>
+      </w:r>
+      <w:r>
+        <w:rPr>
+          <w:szCs w:val="18"/>
+          <w:highlight w:val="yellow"/>
+        </w:rPr>
+        <w:t>:</w:t>
+      </w:r>
+      <w:proofErr w:type="gramEnd"/>
+      <w:r>
+        <w:rPr>
+          <w:szCs w:val="18"/>
+          <w:highlight w:val="yellow"/>
+        </w:rPr>
+        <w:t xml:space="preserve"> </w:t>
+      </w:r>
+      <w:r>
+        <w:rPr>
+          <w:rFonts w:hint="eastAsia"/>
+          <w:szCs w:val="18"/>
+          <w:highlight w:val="yellow"/>
+        </w:rPr>
+        <w:t>메뉴 만들 때 주로 사용 됨</w:t>
+      </w:r>
+    </w:p>
+    <w:p>
+      <w:pPr>
+        <w:rPr>
+          <w:szCs w:val="18"/>
+        </w:rPr>
+      </w:pPr>
       <w:r>
         <w:rPr>
           <w:noProof/>
         </w:rPr>
         <w:drawing>
-          <wp:inline distT="0" distB="0" distL="0" distR="0" wp14:anchorId="737162C1" wp14:editId="39BE6FAF">
-            <wp:extent cx="3752850" cy="2595369"/>
-            <wp:effectExtent l="0" t="0" r="0" b="0"/>
-            <wp:docPr id="11" name="그림 11"/>
+          <wp:inline distT="0" distB="0" distL="0" distR="0" wp14:anchorId="28440CF9" wp14:editId="2593B1F0">
+            <wp:extent cx="2589195" cy="1952625"/>
+            <wp:effectExtent l="0" t="0" r="1905" b="0"/>
+            <wp:docPr id="13" name="그림 13"/>
             <wp:cNvGraphicFramePr>
               <a:graphicFrameLocks xmlns:a="http://schemas.openxmlformats.org/drawingml/2006/main" noChangeAspect="1"/>
             </wp:cNvGraphicFramePr>
@@ -1410,7 +1362,7 @@
                   <pic:spPr>
                     <a:xfrm>
                       <a:off x="0" y="0"/>
-                      <a:ext cx="3768263" cy="2606029"/>
+                      <a:ext cx="2591584" cy="1954427"/>
                     </a:xfrm>
                     <a:prstGeom prst="rect">
                       <a:avLst/>
@@ -1432,61 +1384,13 @@
       </w:pPr>
       <w:r>
         <w:rPr>
-          <w:rFonts w:hint="eastAsia"/>
-          <w:sz w:val="18"/>
-          <w:szCs w:val="18"/>
-        </w:rPr>
-        <w:t>!</w:t>
-      </w:r>
-      <w:r>
-        <w:rPr>
-          <w:sz w:val="18"/>
-          <w:szCs w:val="18"/>
-        </w:rPr>
-        <w:t xml:space="preserve">! </w:t>
-      </w:r>
-      <w:proofErr w:type="spellStart"/>
-      <w:r>
-        <w:rPr>
-          <w:sz w:val="18"/>
-          <w:szCs w:val="18"/>
-        </w:rPr>
-        <w:t>ol</w:t>
-      </w:r>
-      <w:proofErr w:type="spellEnd"/>
-      <w:r>
-        <w:rPr>
-          <w:sz w:val="18"/>
-          <w:szCs w:val="18"/>
-        </w:rPr>
-        <w:t xml:space="preserve"> </w:t>
-      </w:r>
-      <w:r>
-        <w:rPr>
-          <w:rFonts w:hint="eastAsia"/>
-          <w:sz w:val="18"/>
-          <w:szCs w:val="18"/>
-        </w:rPr>
-        <w:t xml:space="preserve">태그 관련 </w:t>
-      </w:r>
-    </w:p>
-    <w:p>
-      <w:pPr>
-        <w:rPr>
-          <w:sz w:val="18"/>
-          <w:szCs w:val="18"/>
-        </w:rPr>
-      </w:pPr>
-      <w:r>
-        <w:rPr>
           <w:noProof/>
         </w:rPr>
-        <w:lastRenderedPageBreak/>
         <w:drawing>
-          <wp:inline distT="0" distB="0" distL="0" distR="0" wp14:anchorId="0E97BD0F" wp14:editId="15D938B5">
-            <wp:extent cx="3777948" cy="2781300"/>
+          <wp:inline distT="0" distB="0" distL="0" distR="0" wp14:anchorId="737162C1" wp14:editId="39BE6FAF">
+            <wp:extent cx="3752850" cy="2595369"/>
             <wp:effectExtent l="0" t="0" r="0" b="0"/>
-            <wp:docPr id="12" name="그림 12"/>
+            <wp:docPr id="11" name="그림 11"/>
             <wp:cNvGraphicFramePr>
               <a:graphicFrameLocks xmlns:a="http://schemas.openxmlformats.org/drawingml/2006/main" noChangeAspect="1"/>
             </wp:cNvGraphicFramePr>
@@ -1506,7 +1410,7 @@
                   <pic:spPr>
                     <a:xfrm>
                       <a:off x="0" y="0"/>
-                      <a:ext cx="3789158" cy="2789553"/>
+                      <a:ext cx="3768263" cy="2606029"/>
                     </a:xfrm>
                     <a:prstGeom prst="rect">
                       <a:avLst/>
@@ -1526,20 +1430,20 @@
           <w:szCs w:val="18"/>
         </w:rPr>
       </w:pPr>
-    </w:p>
-    <w:p>
-      <w:pPr>
-        <w:rPr>
-          <w:sz w:val="18"/>
-          <w:szCs w:val="18"/>
-        </w:rPr>
-      </w:pPr>
-      <w:r>
-        <w:rPr>
-          <w:sz w:val="18"/>
-          <w:szCs w:val="18"/>
-        </w:rPr>
-        <w:t xml:space="preserve">DL, </w:t>
+      <w:r>
+        <w:rPr>
+          <w:rFonts w:hint="eastAsia"/>
+          <w:sz w:val="18"/>
+          <w:szCs w:val="18"/>
+        </w:rPr>
+        <w:t>!</w:t>
+      </w:r>
+      <w:r>
+        <w:rPr>
+          <w:sz w:val="18"/>
+          <w:szCs w:val="18"/>
+        </w:rPr>
+        <w:t xml:space="preserve">! </w:t>
       </w:r>
       <w:proofErr w:type="spellStart"/>
       <w:r>
@@ -1547,7 +1451,7 @@
           <w:sz w:val="18"/>
           <w:szCs w:val="18"/>
         </w:rPr>
-        <w:t>dt</w:t>
+        <w:t>ol</w:t>
       </w:r>
       <w:proofErr w:type="spellEnd"/>
       <w:r>
@@ -1555,55 +1459,15 @@
           <w:sz w:val="18"/>
           <w:szCs w:val="18"/>
         </w:rPr>
-        <w:t xml:space="preserve">, </w:t>
-      </w:r>
-      <w:proofErr w:type="spellStart"/>
-      <w:r>
-        <w:rPr>
-          <w:sz w:val="18"/>
-          <w:szCs w:val="18"/>
-        </w:rPr>
-        <w:t>dd</w:t>
-      </w:r>
-      <w:proofErr w:type="spellEnd"/>
-      <w:r>
-        <w:rPr>
-          <w:sz w:val="18"/>
-          <w:szCs w:val="18"/>
-        </w:rPr>
-        <w:t xml:space="preserve"> </w:t>
-      </w:r>
-      <w:proofErr w:type="gramStart"/>
-      <w:r>
-        <w:rPr>
-          <w:rFonts w:hint="eastAsia"/>
-          <w:sz w:val="18"/>
-          <w:szCs w:val="18"/>
-        </w:rPr>
-        <w:t xml:space="preserve">태그 </w:t>
-      </w:r>
-      <w:r>
-        <w:rPr>
-          <w:sz w:val="18"/>
-          <w:szCs w:val="18"/>
-        </w:rPr>
-        <w:t>:</w:t>
-      </w:r>
-      <w:proofErr w:type="gramEnd"/>
-      <w:r>
-        <w:rPr>
-          <w:sz w:val="18"/>
-          <w:szCs w:val="18"/>
-        </w:rPr>
-        <w:t xml:space="preserve"> </w:t>
-      </w:r>
-      <w:r>
-        <w:rPr>
-          <w:rFonts w:hint="eastAsia"/>
-          <w:sz w:val="18"/>
-          <w:szCs w:val="18"/>
-        </w:rPr>
-        <w:t>설명문 태그</w:t>
+        <w:t xml:space="preserve"> </w:t>
+      </w:r>
+      <w:r>
+        <w:rPr>
+          <w:rFonts w:hint="eastAsia"/>
+          <w:sz w:val="18"/>
+          <w:szCs w:val="18"/>
+        </w:rPr>
+        <w:t xml:space="preserve">태그 관련 </w:t>
       </w:r>
     </w:p>
     <w:p>
@@ -1617,11 +1481,12 @@
         <w:rPr>
           <w:noProof/>
         </w:rPr>
+        <w:lastRenderedPageBreak/>
         <w:drawing>
-          <wp:inline distT="0" distB="0" distL="0" distR="0" wp14:anchorId="74C31D12" wp14:editId="090AEA2F">
-            <wp:extent cx="3177897" cy="2447925"/>
-            <wp:effectExtent l="0" t="0" r="3810" b="0"/>
-            <wp:docPr id="14" name="그림 14"/>
+          <wp:inline distT="0" distB="0" distL="0" distR="0" wp14:anchorId="0E97BD0F" wp14:editId="15D938B5">
+            <wp:extent cx="3777948" cy="2781300"/>
+            <wp:effectExtent l="0" t="0" r="0" b="0"/>
+            <wp:docPr id="12" name="그림 12"/>
             <wp:cNvGraphicFramePr>
               <a:graphicFrameLocks xmlns:a="http://schemas.openxmlformats.org/drawingml/2006/main" noChangeAspect="1"/>
             </wp:cNvGraphicFramePr>
@@ -1641,7 +1506,7 @@
                   <pic:spPr>
                     <a:xfrm>
                       <a:off x="0" y="0"/>
-                      <a:ext cx="3185003" cy="2453399"/>
+                      <a:ext cx="3789158" cy="2789553"/>
                     </a:xfrm>
                     <a:prstGeom prst="rect">
                       <a:avLst/>
@@ -1673,9 +1538,40 @@
         <w:rPr>
           <w:sz w:val="18"/>
           <w:szCs w:val="18"/>
-          <w:highlight w:val="yellow"/>
-        </w:rPr>
-        <w:t xml:space="preserve">Table </w:t>
+        </w:rPr>
+        <w:t xml:space="preserve">DL, </w:t>
+      </w:r>
+      <w:proofErr w:type="spellStart"/>
+      <w:r>
+        <w:rPr>
+          <w:sz w:val="18"/>
+          <w:szCs w:val="18"/>
+        </w:rPr>
+        <w:t>dt</w:t>
+      </w:r>
+      <w:proofErr w:type="spellEnd"/>
+      <w:r>
+        <w:rPr>
+          <w:sz w:val="18"/>
+          <w:szCs w:val="18"/>
+        </w:rPr>
+        <w:t xml:space="preserve">, </w:t>
+      </w:r>
+      <w:proofErr w:type="spellStart"/>
+      <w:r>
+        <w:rPr>
+          <w:sz w:val="18"/>
+          <w:szCs w:val="18"/>
+        </w:rPr>
+        <w:t>dd</w:t>
+      </w:r>
+      <w:proofErr w:type="spellEnd"/>
+      <w:r>
+        <w:rPr>
+          <w:sz w:val="18"/>
+          <w:szCs w:val="18"/>
+        </w:rPr>
+        <w:t xml:space="preserve"> </w:t>
       </w:r>
       <w:proofErr w:type="gramStart"/>
       <w:r>
@@ -1683,17 +1579,8 @@
           <w:rFonts w:hint="eastAsia"/>
           <w:sz w:val="18"/>
           <w:szCs w:val="18"/>
-          <w:highlight w:val="yellow"/>
-        </w:rPr>
-        <w:t>태그</w:t>
-      </w:r>
-      <w:r>
-        <w:rPr>
-          <w:rFonts w:hint="eastAsia"/>
-          <w:sz w:val="18"/>
-          <w:szCs w:val="18"/>
-        </w:rPr>
-        <w:t xml:space="preserve"> </w:t>
+        </w:rPr>
+        <w:t xml:space="preserve">태그 </w:t>
       </w:r>
       <w:r>
         <w:rPr>
@@ -1716,305 +1603,7 @@
           <w:sz w:val="18"/>
           <w:szCs w:val="18"/>
         </w:rPr>
-        <w:t xml:space="preserve">주로 게시판의 </w:t>
-      </w:r>
-      <w:r>
-        <w:rPr>
-          <w:rFonts w:hint="eastAsia"/>
-          <w:sz w:val="18"/>
-          <w:szCs w:val="18"/>
-        </w:rPr>
-        <w:t>틀을 만들 때 사용함</w:t>
-      </w:r>
-    </w:p>
-    <w:p>
-      <w:pPr>
-        <w:ind w:firstLine="800"/>
-        <w:rPr>
-          <w:sz w:val="18"/>
-          <w:szCs w:val="18"/>
-        </w:rPr>
-      </w:pPr>
-      <w:r>
-        <w:rPr>
-          <w:sz w:val="18"/>
-          <w:szCs w:val="18"/>
-        </w:rPr>
-        <w:t>Header, main, footer</w:t>
-      </w:r>
-      <w:r>
-        <w:rPr>
-          <w:rFonts w:hint="eastAsia"/>
-          <w:sz w:val="18"/>
-          <w:szCs w:val="18"/>
-        </w:rPr>
-        <w:t>이라는 레이아웃으로 구성 됨,</w:t>
-      </w:r>
-      <w:r>
-        <w:rPr>
-          <w:sz w:val="18"/>
-          <w:szCs w:val="18"/>
-        </w:rPr>
-        <w:t xml:space="preserve"> </w:t>
-      </w:r>
-      <w:r>
-        <w:rPr>
-          <w:rFonts w:hint="eastAsia"/>
-          <w:sz w:val="18"/>
-          <w:szCs w:val="18"/>
-        </w:rPr>
-        <w:t>주로</w:t>
-      </w:r>
-      <w:r>
-        <w:rPr>
-          <w:sz w:val="18"/>
-          <w:szCs w:val="18"/>
-        </w:rPr>
-        <w:t xml:space="preserve"> *</w:t>
-      </w:r>
-      <w:r>
-        <w:rPr>
-          <w:rFonts w:hint="eastAsia"/>
-          <w:sz w:val="18"/>
-          <w:szCs w:val="18"/>
-        </w:rPr>
-        <w:t>f</w:t>
-      </w:r>
-      <w:r>
-        <w:rPr>
-          <w:sz w:val="18"/>
-          <w:szCs w:val="18"/>
-        </w:rPr>
-        <w:t xml:space="preserve">lex, grid, float, table </w:t>
-      </w:r>
-      <w:r>
-        <w:rPr>
-          <w:rFonts w:hint="eastAsia"/>
-          <w:sz w:val="18"/>
-          <w:szCs w:val="18"/>
-        </w:rPr>
-        <w:t>태그 이용하여 바꿈</w:t>
-      </w:r>
-    </w:p>
-    <w:p>
-      <w:pPr>
-        <w:ind w:firstLine="800"/>
-        <w:rPr>
-          <w:sz w:val="18"/>
-          <w:szCs w:val="18"/>
-        </w:rPr>
-      </w:pPr>
-      <w:r>
-        <w:rPr>
-          <w:rFonts w:hint="eastAsia"/>
-          <w:sz w:val="18"/>
-          <w:szCs w:val="18"/>
-        </w:rPr>
-        <w:t xml:space="preserve">행 </w:t>
-      </w:r>
-      <w:r>
-        <w:rPr>
-          <w:sz w:val="18"/>
-          <w:szCs w:val="18"/>
-        </w:rPr>
-        <w:t>(</w:t>
-      </w:r>
-      <w:r>
-        <w:rPr>
-          <w:rFonts w:hint="eastAsia"/>
-          <w:sz w:val="18"/>
-          <w:szCs w:val="18"/>
-        </w:rPr>
-        <w:t>r</w:t>
-      </w:r>
-      <w:r>
-        <w:rPr>
-          <w:sz w:val="18"/>
-          <w:szCs w:val="18"/>
-        </w:rPr>
-        <w:t xml:space="preserve">ow) / </w:t>
-      </w:r>
-      <w:r>
-        <w:rPr>
-          <w:rFonts w:hint="eastAsia"/>
-          <w:sz w:val="18"/>
-          <w:szCs w:val="18"/>
-        </w:rPr>
-        <w:t xml:space="preserve">열 </w:t>
-      </w:r>
-      <w:r>
-        <w:rPr>
-          <w:sz w:val="18"/>
-          <w:szCs w:val="18"/>
-        </w:rPr>
-        <w:t>(column)</w:t>
-      </w:r>
-    </w:p>
-    <w:p>
-      <w:pPr>
-        <w:ind w:firstLine="800"/>
-        <w:rPr>
-          <w:sz w:val="18"/>
-          <w:szCs w:val="18"/>
-        </w:rPr>
-      </w:pPr>
-      <w:r>
-        <w:rPr>
-          <w:sz w:val="18"/>
-          <w:szCs w:val="18"/>
-        </w:rPr>
-        <w:t>&lt;table&gt; - &lt;</w:t>
-      </w:r>
-      <w:proofErr w:type="spellStart"/>
-      <w:r>
-        <w:rPr>
-          <w:sz w:val="18"/>
-          <w:szCs w:val="18"/>
-        </w:rPr>
-        <w:t>tr</w:t>
-      </w:r>
-      <w:proofErr w:type="spellEnd"/>
-      <w:r>
-        <w:rPr>
-          <w:sz w:val="18"/>
-          <w:szCs w:val="18"/>
-        </w:rPr>
-        <w:t>&gt; - &lt;</w:t>
-      </w:r>
-      <w:proofErr w:type="spellStart"/>
-      <w:r>
-        <w:rPr>
-          <w:sz w:val="18"/>
-          <w:szCs w:val="18"/>
-        </w:rPr>
-        <w:t>Th</w:t>
-      </w:r>
-      <w:proofErr w:type="spellEnd"/>
-      <w:proofErr w:type="gramStart"/>
-      <w:r>
-        <w:rPr>
-          <w:sz w:val="18"/>
-          <w:szCs w:val="18"/>
-        </w:rPr>
-        <w:t>&gt; :</w:t>
-      </w:r>
-      <w:proofErr w:type="gramEnd"/>
-      <w:r>
-        <w:rPr>
-          <w:sz w:val="18"/>
-          <w:szCs w:val="18"/>
-        </w:rPr>
-        <w:t xml:space="preserve"> </w:t>
-      </w:r>
-      <w:r>
-        <w:rPr>
-          <w:rFonts w:hint="eastAsia"/>
-          <w:sz w:val="18"/>
-          <w:szCs w:val="18"/>
-        </w:rPr>
-        <w:t xml:space="preserve">테이블 헤더 </w:t>
-      </w:r>
-      <w:r>
-        <w:rPr>
-          <w:sz w:val="18"/>
-          <w:szCs w:val="18"/>
-        </w:rPr>
-        <w:t>/ &lt;</w:t>
-      </w:r>
-      <w:r>
-        <w:rPr>
-          <w:rFonts w:hint="eastAsia"/>
-          <w:sz w:val="18"/>
-          <w:szCs w:val="18"/>
-        </w:rPr>
-        <w:t>t</w:t>
-      </w:r>
-      <w:r>
-        <w:rPr>
-          <w:sz w:val="18"/>
-          <w:szCs w:val="18"/>
-        </w:rPr>
-        <w:t xml:space="preserve">d&gt; : </w:t>
-      </w:r>
-      <w:r>
-        <w:rPr>
-          <w:rFonts w:hint="eastAsia"/>
-          <w:sz w:val="18"/>
-          <w:szCs w:val="18"/>
-        </w:rPr>
-        <w:t>테이블 내용</w:t>
-      </w:r>
-    </w:p>
-    <w:p>
-      <w:pPr>
-        <w:ind w:firstLine="800"/>
-        <w:rPr>
-          <w:sz w:val="18"/>
-          <w:szCs w:val="18"/>
-        </w:rPr>
-      </w:pPr>
-      <w:proofErr w:type="spellStart"/>
-      <w:proofErr w:type="gramStart"/>
-      <w:r>
-        <w:rPr>
-          <w:sz w:val="18"/>
-          <w:szCs w:val="18"/>
-        </w:rPr>
-        <w:t>Tbody</w:t>
-      </w:r>
-      <w:proofErr w:type="spellEnd"/>
-      <w:r>
-        <w:rPr>
-          <w:sz w:val="18"/>
-          <w:szCs w:val="18"/>
-        </w:rPr>
-        <w:t xml:space="preserve"> ?</w:t>
-      </w:r>
-      <w:proofErr w:type="gramEnd"/>
-      <w:r>
-        <w:rPr>
-          <w:sz w:val="18"/>
-          <w:szCs w:val="18"/>
-        </w:rPr>
-        <w:t xml:space="preserve"> </w:t>
-      </w:r>
-      <w:r>
-        <w:rPr>
-          <w:rFonts w:hint="eastAsia"/>
-          <w:sz w:val="18"/>
-          <w:szCs w:val="18"/>
-        </w:rPr>
-        <w:t>브라우저에서 알아서 붙임</w:t>
-      </w:r>
-      <w:r>
-        <w:rPr>
-          <w:sz w:val="18"/>
-          <w:szCs w:val="18"/>
-        </w:rPr>
-        <w:t xml:space="preserve">, </w:t>
-      </w:r>
-      <w:r>
-        <w:rPr>
-          <w:rFonts w:hint="eastAsia"/>
-          <w:sz w:val="18"/>
-          <w:szCs w:val="18"/>
-        </w:rPr>
-        <w:t>t</w:t>
-      </w:r>
-      <w:r>
-        <w:rPr>
-          <w:sz w:val="18"/>
-          <w:szCs w:val="18"/>
-        </w:rPr>
-        <w:t>able</w:t>
-      </w:r>
-      <w:r>
-        <w:rPr>
-          <w:rFonts w:hint="eastAsia"/>
-          <w:sz w:val="18"/>
-          <w:szCs w:val="18"/>
-        </w:rPr>
-        <w:t>의 내용물에 해당하는 내용을 지정해 줌.</w:t>
+        <w:t>설명문 태그</w:t>
       </w:r>
     </w:p>
     <w:p>
@@ -2029,10 +1618,10 @@
           <w:noProof/>
         </w:rPr>
         <w:drawing>
-          <wp:inline distT="0" distB="0" distL="0" distR="0" wp14:anchorId="4B968EE1" wp14:editId="6265BFFF">
-            <wp:extent cx="3505200" cy="1153540"/>
-            <wp:effectExtent l="0" t="0" r="0" b="8890"/>
-            <wp:docPr id="15" name="그림 15"/>
+          <wp:inline distT="0" distB="0" distL="0" distR="0" wp14:anchorId="74C31D12" wp14:editId="090AEA2F">
+            <wp:extent cx="3177897" cy="2447925"/>
+            <wp:effectExtent l="0" t="0" r="3810" b="0"/>
+            <wp:docPr id="14" name="그림 14"/>
             <wp:cNvGraphicFramePr>
               <a:graphicFrameLocks xmlns:a="http://schemas.openxmlformats.org/drawingml/2006/main" noChangeAspect="1"/>
             </wp:cNvGraphicFramePr>
@@ -2052,7 +1641,7 @@
                   <pic:spPr>
                     <a:xfrm>
                       <a:off x="0" y="0"/>
-                      <a:ext cx="3516301" cy="1157193"/>
+                      <a:ext cx="3185003" cy="2453399"/>
                     </a:xfrm>
                     <a:prstGeom prst="rect">
                       <a:avLst/>
@@ -2072,12 +1661,209 @@
           <w:szCs w:val="18"/>
         </w:rPr>
       </w:pPr>
-      <w:r>
-        <w:rPr>
-          <w:sz w:val="18"/>
-          <w:szCs w:val="18"/>
-        </w:rPr>
-        <w:tab/>
+    </w:p>
+    <w:p>
+      <w:pPr>
+        <w:rPr>
+          <w:sz w:val="18"/>
+          <w:szCs w:val="18"/>
+        </w:rPr>
+      </w:pPr>
+      <w:r>
+        <w:rPr>
+          <w:sz w:val="18"/>
+          <w:szCs w:val="18"/>
+          <w:highlight w:val="yellow"/>
+        </w:rPr>
+        <w:t xml:space="preserve">Table </w:t>
+      </w:r>
+      <w:proofErr w:type="gramStart"/>
+      <w:r>
+        <w:rPr>
+          <w:rFonts w:hint="eastAsia"/>
+          <w:sz w:val="18"/>
+          <w:szCs w:val="18"/>
+          <w:highlight w:val="yellow"/>
+        </w:rPr>
+        <w:t>태그</w:t>
+      </w:r>
+      <w:r>
+        <w:rPr>
+          <w:rFonts w:hint="eastAsia"/>
+          <w:sz w:val="18"/>
+          <w:szCs w:val="18"/>
+        </w:rPr>
+        <w:t xml:space="preserve"> </w:t>
+      </w:r>
+      <w:r>
+        <w:rPr>
+          <w:sz w:val="18"/>
+          <w:szCs w:val="18"/>
+        </w:rPr>
+        <w:t>:</w:t>
+      </w:r>
+      <w:proofErr w:type="gramEnd"/>
+      <w:r>
+        <w:rPr>
+          <w:sz w:val="18"/>
+          <w:szCs w:val="18"/>
+        </w:rPr>
+        <w:t xml:space="preserve"> </w:t>
+      </w:r>
+      <w:r>
+        <w:rPr>
+          <w:rFonts w:hint="eastAsia"/>
+          <w:sz w:val="18"/>
+          <w:szCs w:val="18"/>
+        </w:rPr>
+        <w:t xml:space="preserve">주로 게시판의 </w:t>
+      </w:r>
+      <w:r>
+        <w:rPr>
+          <w:rFonts w:hint="eastAsia"/>
+          <w:sz w:val="18"/>
+          <w:szCs w:val="18"/>
+        </w:rPr>
+        <w:t>틀을 만들 때 사용함</w:t>
+      </w:r>
+    </w:p>
+    <w:p>
+      <w:pPr>
+        <w:ind w:firstLine="800"/>
+        <w:rPr>
+          <w:sz w:val="18"/>
+          <w:szCs w:val="18"/>
+        </w:rPr>
+      </w:pPr>
+      <w:r>
+        <w:rPr>
+          <w:sz w:val="18"/>
+          <w:szCs w:val="18"/>
+        </w:rPr>
+        <w:t>Header, main, footer</w:t>
+      </w:r>
+      <w:r>
+        <w:rPr>
+          <w:rFonts w:hint="eastAsia"/>
+          <w:sz w:val="18"/>
+          <w:szCs w:val="18"/>
+        </w:rPr>
+        <w:t>이라는 레이아웃으로 구성 됨,</w:t>
+      </w:r>
+      <w:r>
+        <w:rPr>
+          <w:sz w:val="18"/>
+          <w:szCs w:val="18"/>
+        </w:rPr>
+        <w:t xml:space="preserve"> </w:t>
+      </w:r>
+      <w:r>
+        <w:rPr>
+          <w:rFonts w:hint="eastAsia"/>
+          <w:sz w:val="18"/>
+          <w:szCs w:val="18"/>
+        </w:rPr>
+        <w:t>주로</w:t>
+      </w:r>
+      <w:r>
+        <w:rPr>
+          <w:sz w:val="18"/>
+          <w:szCs w:val="18"/>
+        </w:rPr>
+        <w:t xml:space="preserve"> *</w:t>
+      </w:r>
+      <w:r>
+        <w:rPr>
+          <w:rFonts w:hint="eastAsia"/>
+          <w:sz w:val="18"/>
+          <w:szCs w:val="18"/>
+        </w:rPr>
+        <w:t>f</w:t>
+      </w:r>
+      <w:r>
+        <w:rPr>
+          <w:sz w:val="18"/>
+          <w:szCs w:val="18"/>
+        </w:rPr>
+        <w:t xml:space="preserve">lex, grid, float, table </w:t>
+      </w:r>
+      <w:r>
+        <w:rPr>
+          <w:rFonts w:hint="eastAsia"/>
+          <w:sz w:val="18"/>
+          <w:szCs w:val="18"/>
+        </w:rPr>
+        <w:t>태그 이용하여 바꿈</w:t>
+      </w:r>
+    </w:p>
+    <w:p>
+      <w:pPr>
+        <w:ind w:firstLine="800"/>
+        <w:rPr>
+          <w:sz w:val="18"/>
+          <w:szCs w:val="18"/>
+        </w:rPr>
+      </w:pPr>
+      <w:r>
+        <w:rPr>
+          <w:rFonts w:hint="eastAsia"/>
+          <w:sz w:val="18"/>
+          <w:szCs w:val="18"/>
+        </w:rPr>
+        <w:t xml:space="preserve">행 </w:t>
+      </w:r>
+      <w:r>
+        <w:rPr>
+          <w:sz w:val="18"/>
+          <w:szCs w:val="18"/>
+        </w:rPr>
+        <w:t>(</w:t>
+      </w:r>
+      <w:r>
+        <w:rPr>
+          <w:rFonts w:hint="eastAsia"/>
+          <w:sz w:val="18"/>
+          <w:szCs w:val="18"/>
+        </w:rPr>
+        <w:t>r</w:t>
+      </w:r>
+      <w:r>
+        <w:rPr>
+          <w:sz w:val="18"/>
+          <w:szCs w:val="18"/>
+        </w:rPr>
+        <w:t xml:space="preserve">ow) / </w:t>
+      </w:r>
+      <w:r>
+        <w:rPr>
+          <w:rFonts w:hint="eastAsia"/>
+          <w:sz w:val="18"/>
+          <w:szCs w:val="18"/>
+        </w:rPr>
+        <w:t xml:space="preserve">열 </w:t>
+      </w:r>
+      <w:r>
+        <w:rPr>
+          <w:sz w:val="18"/>
+          <w:szCs w:val="18"/>
+        </w:rPr>
+        <w:t>(column)</w:t>
+      </w:r>
+    </w:p>
+    <w:p>
+      <w:pPr>
+        <w:ind w:firstLine="800"/>
+        <w:rPr>
+          <w:sz w:val="18"/>
+          <w:szCs w:val="18"/>
+        </w:rPr>
+      </w:pPr>
+      <w:r>
+        <w:rPr>
+          <w:sz w:val="18"/>
+          <w:szCs w:val="18"/>
+        </w:rPr>
+        <w:t>&lt;table&gt; - &lt;</w:t>
       </w:r>
       <w:proofErr w:type="spellStart"/>
       <w:r>
@@ -2085,7 +1871,7 @@
           <w:sz w:val="18"/>
           <w:szCs w:val="18"/>
         </w:rPr>
-        <w:t>Thead</w:t>
+        <w:t>tr</w:t>
       </w:r>
       <w:proofErr w:type="spellEnd"/>
       <w:r>
@@ -2093,7 +1879,7 @@
           <w:sz w:val="18"/>
           <w:szCs w:val="18"/>
         </w:rPr>
-        <w:t xml:space="preserve">, </w:t>
+        <w:t>&gt; - &lt;</w:t>
       </w:r>
       <w:proofErr w:type="spellStart"/>
       <w:r>
@@ -2101,123 +1887,72 @@
           <w:sz w:val="18"/>
           <w:szCs w:val="18"/>
         </w:rPr>
+        <w:t>Th</w:t>
+      </w:r>
+      <w:proofErr w:type="spellEnd"/>
+      <w:proofErr w:type="gramStart"/>
+      <w:r>
+        <w:rPr>
+          <w:sz w:val="18"/>
+          <w:szCs w:val="18"/>
+        </w:rPr>
+        <w:t>&gt; :</w:t>
+      </w:r>
+      <w:proofErr w:type="gramEnd"/>
+      <w:r>
+        <w:rPr>
+          <w:sz w:val="18"/>
+          <w:szCs w:val="18"/>
+        </w:rPr>
+        <w:t xml:space="preserve"> </w:t>
+      </w:r>
+      <w:r>
+        <w:rPr>
+          <w:rFonts w:hint="eastAsia"/>
+          <w:sz w:val="18"/>
+          <w:szCs w:val="18"/>
+        </w:rPr>
+        <w:t xml:space="preserve">테이블 헤더 </w:t>
+      </w:r>
+      <w:r>
+        <w:rPr>
+          <w:sz w:val="18"/>
+          <w:szCs w:val="18"/>
+        </w:rPr>
+        <w:t>/ &lt;</w:t>
+      </w:r>
+      <w:r>
+        <w:rPr>
+          <w:rFonts w:hint="eastAsia"/>
+          <w:sz w:val="18"/>
+          <w:szCs w:val="18"/>
+        </w:rPr>
         <w:t>t</w:t>
       </w:r>
       <w:r>
         <w:rPr>
-          <w:rFonts w:hint="eastAsia"/>
-          <w:sz w:val="18"/>
-          <w:szCs w:val="18"/>
-        </w:rPr>
-        <w:t>b</w:t>
-      </w:r>
-      <w:r>
-        <w:rPr>
-          <w:sz w:val="18"/>
-          <w:szCs w:val="18"/>
-        </w:rPr>
-        <w:t>ody</w:t>
-      </w:r>
-      <w:proofErr w:type="spellEnd"/>
-      <w:r>
-        <w:rPr>
-          <w:rFonts w:hint="eastAsia"/>
-          <w:sz w:val="18"/>
-          <w:szCs w:val="18"/>
-        </w:rPr>
-        <w:t>를 넣어 좀 더 명시적으로 지정해놓을 수도 있음.</w:t>
-      </w:r>
-      <w:r>
-        <w:rPr>
-          <w:sz w:val="18"/>
-          <w:szCs w:val="18"/>
-        </w:rPr>
-        <w:t xml:space="preserve"> </w:t>
-      </w:r>
-      <w:r>
-        <w:rPr>
-          <w:rFonts w:hint="eastAsia"/>
-          <w:sz w:val="18"/>
-          <w:szCs w:val="18"/>
-        </w:rPr>
-        <w:t xml:space="preserve">기왕이면 </w:t>
-      </w:r>
-      <w:proofErr w:type="spellStart"/>
-      <w:r>
-        <w:rPr>
-          <w:rFonts w:hint="eastAsia"/>
-          <w:sz w:val="18"/>
-          <w:szCs w:val="18"/>
-        </w:rPr>
-        <w:t>하는게</w:t>
-      </w:r>
-      <w:proofErr w:type="spellEnd"/>
-      <w:r>
-        <w:rPr>
-          <w:rFonts w:hint="eastAsia"/>
-          <w:sz w:val="18"/>
-          <w:szCs w:val="18"/>
-        </w:rPr>
-        <w:t xml:space="preserve"> 좋긴 함.</w:t>
-      </w:r>
-      <w:r>
-        <w:rPr>
-          <w:sz w:val="18"/>
-          <w:szCs w:val="18"/>
-        </w:rPr>
-        <w:t xml:space="preserve"> </w:t>
-      </w:r>
-      <w:proofErr w:type="spellStart"/>
-      <w:r>
-        <w:rPr>
-          <w:sz w:val="18"/>
-          <w:szCs w:val="18"/>
-        </w:rPr>
-        <w:t>Tfoot</w:t>
-      </w:r>
-      <w:proofErr w:type="spellEnd"/>
-      <w:r>
-        <w:rPr>
-          <w:rFonts w:hint="eastAsia"/>
-          <w:sz w:val="18"/>
-          <w:szCs w:val="18"/>
-        </w:rPr>
-        <w:t xml:space="preserve">는 </w:t>
-      </w:r>
-      <w:proofErr w:type="spellStart"/>
-      <w:r>
-        <w:rPr>
-          <w:rFonts w:hint="eastAsia"/>
-          <w:sz w:val="18"/>
-          <w:szCs w:val="18"/>
-        </w:rPr>
-        <w:t>있다는거</w:t>
-      </w:r>
-      <w:proofErr w:type="spellEnd"/>
-      <w:r>
-        <w:rPr>
-          <w:rFonts w:hint="eastAsia"/>
-          <w:sz w:val="18"/>
-          <w:szCs w:val="18"/>
-        </w:rPr>
-        <w:t xml:space="preserve"> 정도만</w:t>
-      </w:r>
-    </w:p>
-    <w:p>
-      <w:pPr>
-        <w:rPr>
-          <w:sz w:val="18"/>
-          <w:szCs w:val="18"/>
-        </w:rPr>
-      </w:pPr>
-      <w:r>
-        <w:rPr>
-          <w:sz w:val="18"/>
-          <w:szCs w:val="18"/>
-        </w:rPr>
-        <w:lastRenderedPageBreak/>
-        <w:tab/>
-      </w:r>
+          <w:sz w:val="18"/>
+          <w:szCs w:val="18"/>
+        </w:rPr>
+        <w:t xml:space="preserve">d&gt; : </w:t>
+      </w:r>
+      <w:r>
+        <w:rPr>
+          <w:rFonts w:hint="eastAsia"/>
+          <w:sz w:val="18"/>
+          <w:szCs w:val="18"/>
+        </w:rPr>
+        <w:t>테이블 내용</w:t>
+      </w:r>
+    </w:p>
+    <w:p>
+      <w:pPr>
+        <w:ind w:firstLine="800"/>
+        <w:rPr>
+          <w:sz w:val="18"/>
+          <w:szCs w:val="18"/>
+        </w:rPr>
+      </w:pPr>
       <w:proofErr w:type="spellStart"/>
       <w:proofErr w:type="gramStart"/>
       <w:r>
@@ -2225,7 +1960,7 @@
           <w:sz w:val="18"/>
           <w:szCs w:val="18"/>
         </w:rPr>
-        <w:t>Colgroup</w:t>
+        <w:t>Tbody</w:t>
       </w:r>
       <w:proofErr w:type="spellEnd"/>
       <w:r>
@@ -2233,7 +1968,7 @@
           <w:sz w:val="18"/>
           <w:szCs w:val="18"/>
         </w:rPr>
-        <w:t xml:space="preserve"> :</w:t>
+        <w:t xml:space="preserve"> ?</w:t>
       </w:r>
       <w:proofErr w:type="gramEnd"/>
       <w:r>
@@ -2249,7 +1984,37 @@
           <w:sz w:val="18"/>
           <w:szCs w:val="18"/>
         </w:rPr>
-        <w:t xml:space="preserve">해당 테이블을 그룹화 시킴 </w:t>
+        <w:t>브라우저에서 알아서 붙임</w:t>
+      </w:r>
+      <w:r>
+        <w:rPr>
+          <w:sz w:val="18"/>
+          <w:szCs w:val="18"/>
+        </w:rPr>
+        <w:t xml:space="preserve">, </w:t>
+      </w:r>
+      <w:r>
+        <w:rPr>
+          <w:rFonts w:hint="eastAsia"/>
+          <w:sz w:val="18"/>
+          <w:szCs w:val="18"/>
+        </w:rPr>
+        <w:t>t</w:t>
+      </w:r>
+      <w:r>
+        <w:rPr>
+          <w:sz w:val="18"/>
+          <w:szCs w:val="18"/>
+        </w:rPr>
+        <w:t>able</w:t>
+      </w:r>
+      <w:r>
+        <w:rPr>
+          <w:rFonts w:hint="eastAsia"/>
+          <w:sz w:val="18"/>
+          <w:szCs w:val="18"/>
+        </w:rPr>
+        <w:t>의 내용물에 해당하는 내용을 지정해 줌.</w:t>
       </w:r>
     </w:p>
     <w:p>
@@ -2264,10 +2029,10 @@
           <w:noProof/>
         </w:rPr>
         <w:drawing>
-          <wp:inline distT="0" distB="0" distL="0" distR="0" wp14:anchorId="0434A0F6" wp14:editId="3BE82801">
-            <wp:extent cx="4439576" cy="1990725"/>
-            <wp:effectExtent l="0" t="0" r="0" b="0"/>
-            <wp:docPr id="16" name="그림 16"/>
+          <wp:inline distT="0" distB="0" distL="0" distR="0" wp14:anchorId="4B968EE1" wp14:editId="6265BFFF">
+            <wp:extent cx="3505200" cy="1153540"/>
+            <wp:effectExtent l="0" t="0" r="0" b="8890"/>
+            <wp:docPr id="15" name="그림 15"/>
             <wp:cNvGraphicFramePr>
               <a:graphicFrameLocks xmlns:a="http://schemas.openxmlformats.org/drawingml/2006/main" noChangeAspect="1"/>
             </wp:cNvGraphicFramePr>
@@ -2287,7 +2052,7 @@
                   <pic:spPr>
                     <a:xfrm>
                       <a:off x="0" y="0"/>
-                      <a:ext cx="4442918" cy="1992224"/>
+                      <a:ext cx="3516301" cy="1157193"/>
                     </a:xfrm>
                     <a:prstGeom prst="rect">
                       <a:avLst/>
@@ -2320,7 +2085,7 @@
           <w:sz w:val="18"/>
           <w:szCs w:val="18"/>
         </w:rPr>
-        <w:t>Rowspan</w:t>
+        <w:t>Thead</w:t>
       </w:r>
       <w:proofErr w:type="spellEnd"/>
       <w:r>
@@ -2328,23 +2093,147 @@
           <w:sz w:val="18"/>
           <w:szCs w:val="18"/>
         </w:rPr>
-        <w:t xml:space="preserve"> </w:t>
-      </w:r>
+        <w:t xml:space="preserve">, </w:t>
+      </w:r>
+      <w:proofErr w:type="spellStart"/>
+      <w:r>
+        <w:rPr>
+          <w:sz w:val="18"/>
+          <w:szCs w:val="18"/>
+        </w:rPr>
+        <w:t>t</w:t>
+      </w:r>
+      <w:r>
+        <w:rPr>
+          <w:rFonts w:hint="eastAsia"/>
+          <w:sz w:val="18"/>
+          <w:szCs w:val="18"/>
+        </w:rPr>
+        <w:t>b</w:t>
+      </w:r>
+      <w:r>
+        <w:rPr>
+          <w:sz w:val="18"/>
+          <w:szCs w:val="18"/>
+        </w:rPr>
+        <w:t>ody</w:t>
+      </w:r>
+      <w:proofErr w:type="spellEnd"/>
+      <w:r>
+        <w:rPr>
+          <w:rFonts w:hint="eastAsia"/>
+          <w:sz w:val="18"/>
+          <w:szCs w:val="18"/>
+        </w:rPr>
+        <w:t>를 넣어 좀 더 명시적으로 지정해놓을 수도 있음.</w:t>
+      </w:r>
+      <w:r>
+        <w:rPr>
+          <w:sz w:val="18"/>
+          <w:szCs w:val="18"/>
+        </w:rPr>
+        <w:t xml:space="preserve"> </w:t>
+      </w:r>
+      <w:r>
+        <w:rPr>
+          <w:rFonts w:hint="eastAsia"/>
+          <w:sz w:val="18"/>
+          <w:szCs w:val="18"/>
+        </w:rPr>
+        <w:t xml:space="preserve">기왕이면 </w:t>
+      </w:r>
+      <w:proofErr w:type="spellStart"/>
+      <w:r>
+        <w:rPr>
+          <w:rFonts w:hint="eastAsia"/>
+          <w:sz w:val="18"/>
+          <w:szCs w:val="18"/>
+        </w:rPr>
+        <w:t>하는게</w:t>
+      </w:r>
+      <w:proofErr w:type="spellEnd"/>
+      <w:r>
+        <w:rPr>
+          <w:rFonts w:hint="eastAsia"/>
+          <w:sz w:val="18"/>
+          <w:szCs w:val="18"/>
+        </w:rPr>
+        <w:t xml:space="preserve"> 좋긴 함.</w:t>
+      </w:r>
+      <w:r>
+        <w:rPr>
+          <w:sz w:val="18"/>
+          <w:szCs w:val="18"/>
+        </w:rPr>
+        <w:t xml:space="preserve"> </w:t>
+      </w:r>
+      <w:proofErr w:type="spellStart"/>
+      <w:r>
+        <w:rPr>
+          <w:sz w:val="18"/>
+          <w:szCs w:val="18"/>
+        </w:rPr>
+        <w:t>Tfoot</w:t>
+      </w:r>
+      <w:proofErr w:type="spellEnd"/>
+      <w:r>
+        <w:rPr>
+          <w:rFonts w:hint="eastAsia"/>
+          <w:sz w:val="18"/>
+          <w:szCs w:val="18"/>
+        </w:rPr>
+        <w:t xml:space="preserve">는 </w:t>
+      </w:r>
+      <w:proofErr w:type="spellStart"/>
+      <w:r>
+        <w:rPr>
+          <w:rFonts w:hint="eastAsia"/>
+          <w:sz w:val="18"/>
+          <w:szCs w:val="18"/>
+        </w:rPr>
+        <w:t>있다는거</w:t>
+      </w:r>
+      <w:proofErr w:type="spellEnd"/>
+      <w:r>
+        <w:rPr>
+          <w:rFonts w:hint="eastAsia"/>
+          <w:sz w:val="18"/>
+          <w:szCs w:val="18"/>
+        </w:rPr>
+        <w:t xml:space="preserve"> 정도만</w:t>
+      </w:r>
+    </w:p>
+    <w:p>
+      <w:pPr>
+        <w:rPr>
+          <w:sz w:val="18"/>
+          <w:szCs w:val="18"/>
+        </w:rPr>
+      </w:pPr>
+      <w:r>
+        <w:rPr>
+          <w:sz w:val="18"/>
+          <w:szCs w:val="18"/>
+        </w:rPr>
+        <w:lastRenderedPageBreak/>
+        <w:tab/>
+      </w:r>
+      <w:proofErr w:type="spellStart"/>
       <w:proofErr w:type="gramStart"/>
       <w:r>
         <w:rPr>
-          <w:rFonts w:hint="eastAsia"/>
-          <w:sz w:val="18"/>
-          <w:szCs w:val="18"/>
-        </w:rPr>
-        <w:t xml:space="preserve">기능 </w:t>
-      </w:r>
-      <w:r>
-        <w:rPr>
-          <w:sz w:val="18"/>
-          <w:szCs w:val="18"/>
-        </w:rPr>
-        <w:t>:</w:t>
+          <w:sz w:val="18"/>
+          <w:szCs w:val="18"/>
+        </w:rPr>
+        <w:t>Colgroup</w:t>
+      </w:r>
+      <w:proofErr w:type="spellEnd"/>
+      <w:r>
+        <w:rPr>
+          <w:sz w:val="18"/>
+          <w:szCs w:val="18"/>
+        </w:rPr>
+        <w:t xml:space="preserve"> :</w:t>
       </w:r>
       <w:proofErr w:type="gramEnd"/>
       <w:r>
@@ -2360,124 +2249,8 @@
           <w:sz w:val="18"/>
           <w:szCs w:val="18"/>
         </w:rPr>
-        <w:t>t</w:t>
-      </w:r>
-      <w:r>
-        <w:rPr>
-          <w:sz w:val="18"/>
-          <w:szCs w:val="18"/>
-        </w:rPr>
-        <w:t>able</w:t>
-      </w:r>
-      <w:r>
-        <w:rPr>
-          <w:rFonts w:hint="eastAsia"/>
-          <w:sz w:val="18"/>
-          <w:szCs w:val="18"/>
-        </w:rPr>
-        <w:t>을 합침</w:t>
-      </w:r>
-      <w:r>
-        <w:rPr>
-          <w:rFonts w:hint="eastAsia"/>
-          <w:sz w:val="18"/>
-          <w:szCs w:val="18"/>
-        </w:rPr>
-        <w:t xml:space="preserve"> </w:t>
-      </w:r>
-      <w:r>
-        <w:rPr>
-          <w:sz w:val="18"/>
-          <w:szCs w:val="18"/>
-        </w:rPr>
-        <w:t>(</w:t>
-      </w:r>
-      <w:r>
-        <w:rPr>
-          <w:rFonts w:hint="eastAsia"/>
-          <w:sz w:val="18"/>
-          <w:szCs w:val="18"/>
-        </w:rPr>
-        <w:t>행)</w:t>
-      </w:r>
-      <w:r>
-        <w:rPr>
-          <w:sz w:val="18"/>
-          <w:szCs w:val="18"/>
-        </w:rPr>
-        <w:t xml:space="preserve"> / </w:t>
-      </w:r>
-      <w:proofErr w:type="spellStart"/>
-      <w:r>
-        <w:rPr>
-          <w:rFonts w:hint="eastAsia"/>
-          <w:sz w:val="18"/>
-          <w:szCs w:val="18"/>
-        </w:rPr>
-        <w:t>c</w:t>
-      </w:r>
-      <w:r>
-        <w:rPr>
-          <w:sz w:val="18"/>
-          <w:szCs w:val="18"/>
-        </w:rPr>
-        <w:t>olspan</w:t>
-      </w:r>
-      <w:proofErr w:type="spellEnd"/>
-      <w:r>
-        <w:rPr>
-          <w:sz w:val="18"/>
-          <w:szCs w:val="18"/>
-        </w:rPr>
-        <w:t xml:space="preserve"> : </w:t>
-      </w:r>
-      <w:r>
-        <w:rPr>
-          <w:rFonts w:hint="eastAsia"/>
-          <w:sz w:val="18"/>
-          <w:szCs w:val="18"/>
-        </w:rPr>
-        <w:t>t</w:t>
-      </w:r>
-      <w:r>
-        <w:rPr>
-          <w:sz w:val="18"/>
-          <w:szCs w:val="18"/>
-        </w:rPr>
-        <w:t xml:space="preserve">able </w:t>
-      </w:r>
-      <w:r>
-        <w:rPr>
-          <w:rFonts w:hint="eastAsia"/>
-          <w:sz w:val="18"/>
-          <w:szCs w:val="18"/>
-        </w:rPr>
-        <w:t>열을 합침</w:t>
-      </w:r>
-    </w:p>
-    <w:p>
-      <w:pPr>
-        <w:rPr>
-          <w:sz w:val="18"/>
-          <w:szCs w:val="18"/>
-        </w:rPr>
-      </w:pPr>
-    </w:p>
-    <w:p>
-      <w:pPr>
-        <w:rPr>
-          <w:sz w:val="18"/>
-          <w:szCs w:val="18"/>
-        </w:rPr>
-      </w:pPr>
-    </w:p>
-    <w:p>
-      <w:pPr>
-        <w:rPr>
-          <w:sz w:val="18"/>
-          <w:szCs w:val="18"/>
-        </w:rPr>
-      </w:pPr>
+        <w:t xml:space="preserve">해당 테이블을 그룹화 시킴 </w:t>
+      </w:r>
     </w:p>
     <w:p>
       <w:pPr>
@@ -2491,10 +2264,10 @@
           <w:noProof/>
         </w:rPr>
         <w:drawing>
-          <wp:inline distT="0" distB="0" distL="0" distR="0" wp14:anchorId="4ECB2C03" wp14:editId="5EC32EFE">
-            <wp:extent cx="5883183" cy="2238375"/>
-            <wp:effectExtent l="0" t="0" r="3810" b="0"/>
-            <wp:docPr id="19" name="그림 19"/>
+          <wp:inline distT="0" distB="0" distL="0" distR="0" wp14:anchorId="0434A0F6" wp14:editId="3BE82801">
+            <wp:extent cx="4439576" cy="1990725"/>
+            <wp:effectExtent l="0" t="0" r="0" b="0"/>
+            <wp:docPr id="16" name="그림 16"/>
             <wp:cNvGraphicFramePr>
               <a:graphicFrameLocks xmlns:a="http://schemas.openxmlformats.org/drawingml/2006/main" noChangeAspect="1"/>
             </wp:cNvGraphicFramePr>
@@ -2514,7 +2287,7 @@
                   <pic:spPr>
                     <a:xfrm>
                       <a:off x="0" y="0"/>
-                      <a:ext cx="5900131" cy="2244823"/>
+                      <a:ext cx="4442918" cy="1992224"/>
                     </a:xfrm>
                     <a:prstGeom prst="rect">
                       <a:avLst/>
@@ -2534,20 +2307,28 @@
           <w:szCs w:val="18"/>
         </w:rPr>
       </w:pPr>
-    </w:p>
-    <w:p>
-      <w:pPr>
-        <w:rPr>
-          <w:sz w:val="18"/>
-          <w:szCs w:val="18"/>
-        </w:rPr>
-      </w:pPr>
-      <w:r>
-        <w:rPr>
-          <w:sz w:val="18"/>
-          <w:szCs w:val="18"/>
-        </w:rPr>
-        <w:t xml:space="preserve">Small </w:t>
+      <w:r>
+        <w:rPr>
+          <w:sz w:val="18"/>
+          <w:szCs w:val="18"/>
+        </w:rPr>
+        <w:tab/>
+      </w:r>
+      <w:proofErr w:type="spellStart"/>
+      <w:r>
+        <w:rPr>
+          <w:sz w:val="18"/>
+          <w:szCs w:val="18"/>
+        </w:rPr>
+        <w:t>Rowspan</w:t>
+      </w:r>
+      <w:proofErr w:type="spellEnd"/>
+      <w:r>
+        <w:rPr>
+          <w:sz w:val="18"/>
+          <w:szCs w:val="18"/>
+        </w:rPr>
+        <w:t xml:space="preserve"> </w:t>
       </w:r>
       <w:proofErr w:type="gramStart"/>
       <w:r>
@@ -2556,7 +2337,7 @@
           <w:sz w:val="18"/>
           <w:szCs w:val="18"/>
         </w:rPr>
-        <w:t xml:space="preserve">태그 </w:t>
+        <w:t xml:space="preserve">기능 </w:t>
       </w:r>
       <w:r>
         <w:rPr>
@@ -2579,8 +2360,124 @@
           <w:sz w:val="18"/>
           <w:szCs w:val="18"/>
         </w:rPr>
-        <w:t>저작권이나 보충 설명 목적</w:t>
-      </w:r>
+        <w:t>t</w:t>
+      </w:r>
+      <w:r>
+        <w:rPr>
+          <w:sz w:val="18"/>
+          <w:szCs w:val="18"/>
+        </w:rPr>
+        <w:t>able</w:t>
+      </w:r>
+      <w:r>
+        <w:rPr>
+          <w:rFonts w:hint="eastAsia"/>
+          <w:sz w:val="18"/>
+          <w:szCs w:val="18"/>
+        </w:rPr>
+        <w:t>을 합침</w:t>
+      </w:r>
+      <w:r>
+        <w:rPr>
+          <w:rFonts w:hint="eastAsia"/>
+          <w:sz w:val="18"/>
+          <w:szCs w:val="18"/>
+        </w:rPr>
+        <w:t xml:space="preserve"> </w:t>
+      </w:r>
+      <w:r>
+        <w:rPr>
+          <w:sz w:val="18"/>
+          <w:szCs w:val="18"/>
+        </w:rPr>
+        <w:t>(</w:t>
+      </w:r>
+      <w:r>
+        <w:rPr>
+          <w:rFonts w:hint="eastAsia"/>
+          <w:sz w:val="18"/>
+          <w:szCs w:val="18"/>
+        </w:rPr>
+        <w:t>행)</w:t>
+      </w:r>
+      <w:r>
+        <w:rPr>
+          <w:sz w:val="18"/>
+          <w:szCs w:val="18"/>
+        </w:rPr>
+        <w:t xml:space="preserve"> / </w:t>
+      </w:r>
+      <w:proofErr w:type="spellStart"/>
+      <w:r>
+        <w:rPr>
+          <w:rFonts w:hint="eastAsia"/>
+          <w:sz w:val="18"/>
+          <w:szCs w:val="18"/>
+        </w:rPr>
+        <w:t>c</w:t>
+      </w:r>
+      <w:r>
+        <w:rPr>
+          <w:sz w:val="18"/>
+          <w:szCs w:val="18"/>
+        </w:rPr>
+        <w:t>olspan</w:t>
+      </w:r>
+      <w:proofErr w:type="spellEnd"/>
+      <w:r>
+        <w:rPr>
+          <w:sz w:val="18"/>
+          <w:szCs w:val="18"/>
+        </w:rPr>
+        <w:t xml:space="preserve"> : </w:t>
+      </w:r>
+      <w:r>
+        <w:rPr>
+          <w:rFonts w:hint="eastAsia"/>
+          <w:sz w:val="18"/>
+          <w:szCs w:val="18"/>
+        </w:rPr>
+        <w:t>t</w:t>
+      </w:r>
+      <w:r>
+        <w:rPr>
+          <w:sz w:val="18"/>
+          <w:szCs w:val="18"/>
+        </w:rPr>
+        <w:t xml:space="preserve">able </w:t>
+      </w:r>
+      <w:r>
+        <w:rPr>
+          <w:rFonts w:hint="eastAsia"/>
+          <w:sz w:val="18"/>
+          <w:szCs w:val="18"/>
+        </w:rPr>
+        <w:t>열을 합침</w:t>
+      </w:r>
+    </w:p>
+    <w:p>
+      <w:pPr>
+        <w:rPr>
+          <w:sz w:val="18"/>
+          <w:szCs w:val="18"/>
+        </w:rPr>
+      </w:pPr>
+    </w:p>
+    <w:p>
+      <w:pPr>
+        <w:rPr>
+          <w:sz w:val="18"/>
+          <w:szCs w:val="18"/>
+        </w:rPr>
+      </w:pPr>
+    </w:p>
+    <w:p>
+      <w:pPr>
+        <w:rPr>
+          <w:sz w:val="18"/>
+          <w:szCs w:val="18"/>
+        </w:rPr>
+      </w:pPr>
     </w:p>
     <w:p>
       <w:pPr>
@@ -2593,12 +2490,11 @@
         <w:rPr>
           <w:noProof/>
         </w:rPr>
-        <w:lastRenderedPageBreak/>
         <w:drawing>
-          <wp:inline distT="0" distB="0" distL="0" distR="0" wp14:anchorId="6C30A7AA" wp14:editId="5D17EC0A">
-            <wp:extent cx="6645910" cy="3253740"/>
-            <wp:effectExtent l="0" t="0" r="2540" b="3810"/>
-            <wp:docPr id="4" name="그림 4"/>
+          <wp:inline distT="0" distB="0" distL="0" distR="0" wp14:anchorId="4ECB2C03" wp14:editId="5EC32EFE">
+            <wp:extent cx="5883183" cy="2238375"/>
+            <wp:effectExtent l="0" t="0" r="3810" b="0"/>
+            <wp:docPr id="19" name="그림 19"/>
             <wp:cNvGraphicFramePr>
               <a:graphicFrameLocks xmlns:a="http://schemas.openxmlformats.org/drawingml/2006/main" noChangeAspect="1"/>
             </wp:cNvGraphicFramePr>
@@ -2618,7 +2514,7 @@
                   <pic:spPr>
                     <a:xfrm>
                       <a:off x="0" y="0"/>
-                      <a:ext cx="6645910" cy="3253740"/>
+                      <a:ext cx="5900131" cy="2244823"/>
                     </a:xfrm>
                     <a:prstGeom prst="rect">
                       <a:avLst/>
@@ -2638,27 +2534,20 @@
           <w:szCs w:val="18"/>
         </w:rPr>
       </w:pPr>
-      <w:r>
-        <w:rPr>
-          <w:sz w:val="18"/>
-          <w:szCs w:val="18"/>
-        </w:rPr>
-        <w:t xml:space="preserve">Sub / </w:t>
-      </w:r>
-      <w:r>
-        <w:rPr>
-          <w:rFonts w:hint="eastAsia"/>
-          <w:sz w:val="18"/>
-          <w:szCs w:val="18"/>
-        </w:rPr>
-        <w:t>s</w:t>
-      </w:r>
-      <w:r>
-        <w:rPr>
-          <w:sz w:val="18"/>
-          <w:szCs w:val="18"/>
-        </w:rPr>
-        <w:t xml:space="preserve">up </w:t>
+    </w:p>
+    <w:p>
+      <w:pPr>
+        <w:rPr>
+          <w:sz w:val="18"/>
+          <w:szCs w:val="18"/>
+        </w:rPr>
+      </w:pPr>
+      <w:r>
+        <w:rPr>
+          <w:sz w:val="18"/>
+          <w:szCs w:val="18"/>
+        </w:rPr>
+        <w:t xml:space="preserve">Small </w:t>
       </w:r>
       <w:proofErr w:type="gramStart"/>
       <w:r>
@@ -2690,22 +2579,7 @@
           <w:sz w:val="18"/>
           <w:szCs w:val="18"/>
         </w:rPr>
-        <w:t>문장 아래,</w:t>
-      </w:r>
-      <w:r>
-        <w:rPr>
-          <w:sz w:val="18"/>
-          <w:szCs w:val="18"/>
-        </w:rPr>
-        <w:t xml:space="preserve"> </w:t>
-      </w:r>
-      <w:r>
-        <w:rPr>
-          <w:rFonts w:hint="eastAsia"/>
-          <w:sz w:val="18"/>
-          <w:szCs w:val="18"/>
-        </w:rPr>
-        <w:t>위쪽에 첨자 만들 때 사용되는 태그</w:t>
+        <w:t>저작권이나 보충 설명 목적</w:t>
       </w:r>
     </w:p>
     <w:p>
@@ -2719,11 +2593,12 @@
         <w:rPr>
           <w:noProof/>
         </w:rPr>
+        <w:lastRenderedPageBreak/>
         <w:drawing>
-          <wp:inline distT="0" distB="0" distL="0" distR="0" wp14:anchorId="6D61E05B" wp14:editId="36A2D1D2">
-            <wp:extent cx="6645910" cy="3007360"/>
-            <wp:effectExtent l="0" t="0" r="2540" b="2540"/>
-            <wp:docPr id="3" name="그림 3"/>
+          <wp:inline distT="0" distB="0" distL="0" distR="0" wp14:anchorId="6C30A7AA" wp14:editId="5D17EC0A">
+            <wp:extent cx="6645910" cy="3253740"/>
+            <wp:effectExtent l="0" t="0" r="2540" b="3810"/>
+            <wp:docPr id="4" name="그림 4"/>
             <wp:cNvGraphicFramePr>
               <a:graphicFrameLocks xmlns:a="http://schemas.openxmlformats.org/drawingml/2006/main" noChangeAspect="1"/>
             </wp:cNvGraphicFramePr>
@@ -2743,7 +2618,7 @@
                   <pic:spPr>
                     <a:xfrm>
                       <a:off x="0" y="0"/>
-                      <a:ext cx="6645910" cy="3007360"/>
+                      <a:ext cx="6645910" cy="3253740"/>
                     </a:xfrm>
                     <a:prstGeom prst="rect">
                       <a:avLst/>
@@ -2768,7 +2643,22 @@
           <w:sz w:val="18"/>
           <w:szCs w:val="18"/>
         </w:rPr>
-        <w:t xml:space="preserve">S </w:t>
+        <w:t xml:space="preserve">Sub / </w:t>
+      </w:r>
+      <w:r>
+        <w:rPr>
+          <w:rFonts w:hint="eastAsia"/>
+          <w:sz w:val="18"/>
+          <w:szCs w:val="18"/>
+        </w:rPr>
+        <w:t>s</w:t>
+      </w:r>
+      <w:r>
+        <w:rPr>
+          <w:sz w:val="18"/>
+          <w:szCs w:val="18"/>
+        </w:rPr>
+        <w:t xml:space="preserve">up </w:t>
       </w:r>
       <w:proofErr w:type="gramStart"/>
       <w:r>
@@ -2800,25 +2690,22 @@
           <w:sz w:val="18"/>
           <w:szCs w:val="18"/>
         </w:rPr>
-        <w:t xml:space="preserve">문장에 </w:t>
-      </w:r>
-      <w:proofErr w:type="spellStart"/>
-      <w:r>
-        <w:rPr>
-          <w:rFonts w:hint="eastAsia"/>
-          <w:sz w:val="18"/>
-          <w:szCs w:val="18"/>
-        </w:rPr>
-        <w:t>취소선을</w:t>
-      </w:r>
-      <w:proofErr w:type="spellEnd"/>
-      <w:r>
-        <w:rPr>
-          <w:rFonts w:hint="eastAsia"/>
-          <w:sz w:val="18"/>
-          <w:szCs w:val="18"/>
-        </w:rPr>
-        <w:t xml:space="preserve"> 넣어주는 태그</w:t>
+        <w:t>문장 아래,</w:t>
+      </w:r>
+      <w:r>
+        <w:rPr>
+          <w:sz w:val="18"/>
+          <w:szCs w:val="18"/>
+        </w:rPr>
+        <w:t xml:space="preserve"> </w:t>
+      </w:r>
+      <w:r>
+        <w:rPr>
+          <w:rFonts w:hint="eastAsia"/>
+          <w:sz w:val="18"/>
+          <w:szCs w:val="18"/>
+        </w:rPr>
+        <w:t>위쪽에 첨자 만들 때 사용되는 태그</w:t>
       </w:r>
     </w:p>
     <w:p>
@@ -2833,10 +2720,10 @@
           <w:noProof/>
         </w:rPr>
         <w:drawing>
-          <wp:inline distT="0" distB="0" distL="0" distR="0" wp14:anchorId="4322E9D9" wp14:editId="67C1A6A4">
-            <wp:extent cx="6645910" cy="2280285"/>
-            <wp:effectExtent l="0" t="0" r="2540" b="5715"/>
-            <wp:docPr id="2" name="그림 2"/>
+          <wp:inline distT="0" distB="0" distL="0" distR="0" wp14:anchorId="6D61E05B" wp14:editId="36A2D1D2">
+            <wp:extent cx="6645910" cy="3007360"/>
+            <wp:effectExtent l="0" t="0" r="2540" b="2540"/>
+            <wp:docPr id="3" name="그림 3"/>
             <wp:cNvGraphicFramePr>
               <a:graphicFrameLocks xmlns:a="http://schemas.openxmlformats.org/drawingml/2006/main" noChangeAspect="1"/>
             </wp:cNvGraphicFramePr>
@@ -2856,7 +2743,7 @@
                   <pic:spPr>
                     <a:xfrm>
                       <a:off x="0" y="0"/>
-                      <a:ext cx="6645910" cy="2280285"/>
+                      <a:ext cx="6645910" cy="3007360"/>
                     </a:xfrm>
                     <a:prstGeom prst="rect">
                       <a:avLst/>
@@ -2876,6 +2763,13 @@
           <w:szCs w:val="18"/>
         </w:rPr>
       </w:pPr>
+      <w:r>
+        <w:rPr>
+          <w:sz w:val="18"/>
+          <w:szCs w:val="18"/>
+        </w:rPr>
+        <w:t xml:space="preserve">S </w:t>
+      </w:r>
       <w:proofErr w:type="gramStart"/>
       <w:r>
         <w:rPr>
@@ -2883,7 +2777,7 @@
           <w:sz w:val="18"/>
           <w:szCs w:val="18"/>
         </w:rPr>
-        <w:t xml:space="preserve">u태그 </w:t>
+        <w:t xml:space="preserve">태그 </w:t>
       </w:r>
       <w:r>
         <w:rPr>
@@ -2906,7 +2800,25 @@
           <w:sz w:val="18"/>
           <w:szCs w:val="18"/>
         </w:rPr>
-        <w:t xml:space="preserve">밑에 밑줄 넣어주는 태그 </w:t>
+        <w:t xml:space="preserve">문장에 </w:t>
+      </w:r>
+      <w:proofErr w:type="spellStart"/>
+      <w:r>
+        <w:rPr>
+          <w:rFonts w:hint="eastAsia"/>
+          <w:sz w:val="18"/>
+          <w:szCs w:val="18"/>
+        </w:rPr>
+        <w:t>취소선을</w:t>
+      </w:r>
+      <w:proofErr w:type="spellEnd"/>
+      <w:r>
+        <w:rPr>
+          <w:rFonts w:hint="eastAsia"/>
+          <w:sz w:val="18"/>
+          <w:szCs w:val="18"/>
+        </w:rPr>
+        <w:t xml:space="preserve"> 넣어주는 태그</w:t>
       </w:r>
     </w:p>
     <w:p>
@@ -2920,12 +2832,11 @@
         <w:rPr>
           <w:noProof/>
         </w:rPr>
-        <w:lastRenderedPageBreak/>
         <w:drawing>
-          <wp:inline distT="0" distB="0" distL="0" distR="0" wp14:anchorId="29D17768" wp14:editId="73F0EC51">
-            <wp:extent cx="6645910" cy="2331720"/>
-            <wp:effectExtent l="0" t="0" r="2540" b="0"/>
-            <wp:docPr id="6" name="그림 6"/>
+          <wp:inline distT="0" distB="0" distL="0" distR="0" wp14:anchorId="4322E9D9" wp14:editId="67C1A6A4">
+            <wp:extent cx="6645910" cy="2280285"/>
+            <wp:effectExtent l="0" t="0" r="2540" b="5715"/>
+            <wp:docPr id="2" name="그림 2"/>
             <wp:cNvGraphicFramePr>
               <a:graphicFrameLocks xmlns:a="http://schemas.openxmlformats.org/drawingml/2006/main" noChangeAspect="1"/>
             </wp:cNvGraphicFramePr>
@@ -2945,7 +2856,7 @@
                   <pic:spPr>
                     <a:xfrm>
                       <a:off x="0" y="0"/>
-                      <a:ext cx="6645910" cy="2331720"/>
+                      <a:ext cx="6645910" cy="2280285"/>
                     </a:xfrm>
                     <a:prstGeom prst="rect">
                       <a:avLst/>
@@ -2965,21 +2876,6 @@
           <w:szCs w:val="18"/>
         </w:rPr>
       </w:pPr>
-    </w:p>
-    <w:p>
-      <w:pPr>
-        <w:rPr>
-          <w:sz w:val="18"/>
-          <w:szCs w:val="18"/>
-        </w:rPr>
-      </w:pPr>
-      <w:r>
-        <w:rPr>
-          <w:sz w:val="18"/>
-          <w:szCs w:val="18"/>
-        </w:rPr>
-        <w:t xml:space="preserve">Del / Ins </w:t>
-      </w:r>
       <w:proofErr w:type="gramStart"/>
       <w:r>
         <w:rPr>
@@ -2987,7 +2883,14 @@
           <w:sz w:val="18"/>
           <w:szCs w:val="18"/>
         </w:rPr>
-        <w:t>태그 :</w:t>
+        <w:t xml:space="preserve">u태그 </w:t>
+      </w:r>
+      <w:r>
+        <w:rPr>
+          <w:sz w:val="18"/>
+          <w:szCs w:val="18"/>
+        </w:rPr>
+        <w:t>:</w:t>
       </w:r>
       <w:proofErr w:type="gramEnd"/>
       <w:r>
@@ -3003,25 +2906,7 @@
           <w:sz w:val="18"/>
           <w:szCs w:val="18"/>
         </w:rPr>
-        <w:t xml:space="preserve">기존의 내용에 </w:t>
-      </w:r>
-      <w:proofErr w:type="spellStart"/>
-      <w:r>
-        <w:rPr>
-          <w:rFonts w:hint="eastAsia"/>
-          <w:sz w:val="18"/>
-          <w:szCs w:val="18"/>
-        </w:rPr>
-        <w:t>취소선을</w:t>
-      </w:r>
-      <w:proofErr w:type="spellEnd"/>
-      <w:r>
-        <w:rPr>
-          <w:rFonts w:hint="eastAsia"/>
-          <w:sz w:val="18"/>
-          <w:szCs w:val="18"/>
-        </w:rPr>
-        <w:t xml:space="preserve"> 넣고 새로 넣는 내용을 강조하는 수정 태그</w:t>
+        <w:t xml:space="preserve">밑에 밑줄 넣어주는 태그 </w:t>
       </w:r>
     </w:p>
     <w:p>
@@ -3035,11 +2920,12 @@
         <w:rPr>
           <w:noProof/>
         </w:rPr>
+        <w:lastRenderedPageBreak/>
         <w:drawing>
-          <wp:inline distT="0" distB="0" distL="0" distR="0" wp14:anchorId="5B12EFC1" wp14:editId="03E85562">
-            <wp:extent cx="6645910" cy="2328545"/>
+          <wp:inline distT="0" distB="0" distL="0" distR="0" wp14:anchorId="29D17768" wp14:editId="73F0EC51">
+            <wp:extent cx="6645910" cy="2331720"/>
             <wp:effectExtent l="0" t="0" r="2540" b="0"/>
-            <wp:docPr id="7" name="그림 7"/>
+            <wp:docPr id="6" name="그림 6"/>
             <wp:cNvGraphicFramePr>
               <a:graphicFrameLocks xmlns:a="http://schemas.openxmlformats.org/drawingml/2006/main" noChangeAspect="1"/>
             </wp:cNvGraphicFramePr>
@@ -3059,7 +2945,7 @@
                   <pic:spPr>
                     <a:xfrm>
                       <a:off x="0" y="0"/>
-                      <a:ext cx="6645910" cy="2328545"/>
+                      <a:ext cx="6645910" cy="2331720"/>
                     </a:xfrm>
                     <a:prstGeom prst="rect">
                       <a:avLst/>
@@ -3089,57 +2975,53 @@
       </w:pPr>
       <w:r>
         <w:rPr>
-          <w:rFonts w:hint="eastAsia"/>
-          <w:sz w:val="18"/>
-          <w:szCs w:val="18"/>
-        </w:rPr>
-        <w:t>이미지,</w:t>
-      </w:r>
-      <w:r>
-        <w:rPr>
-          <w:sz w:val="18"/>
-          <w:szCs w:val="18"/>
-        </w:rPr>
-        <w:t xml:space="preserve"> </w:t>
-      </w:r>
-      <w:r>
-        <w:rPr>
-          <w:rFonts w:hint="eastAsia"/>
-          <w:sz w:val="18"/>
-          <w:szCs w:val="18"/>
-        </w:rPr>
-        <w:t>동영상,</w:t>
-      </w:r>
-      <w:r>
-        <w:rPr>
-          <w:sz w:val="18"/>
-          <w:szCs w:val="18"/>
-        </w:rPr>
-        <w:t xml:space="preserve"> </w:t>
-      </w:r>
-      <w:r>
-        <w:rPr>
-          <w:rFonts w:hint="eastAsia"/>
-          <w:sz w:val="18"/>
-          <w:szCs w:val="18"/>
-        </w:rPr>
-        <w:t>오디오 올리기</w:t>
-      </w:r>
-    </w:p>
-    <w:p>
-      <w:pPr>
-        <w:rPr>
-          <w:sz w:val="18"/>
-          <w:szCs w:val="18"/>
-        </w:rPr>
-      </w:pPr>
-      <w:r>
-        <w:rPr>
-          <w:rFonts w:hint="eastAsia"/>
-          <w:sz w:val="18"/>
-          <w:szCs w:val="18"/>
-        </w:rPr>
-        <w:t xml:space="preserve"> 이미지 태그</w:t>
+          <w:sz w:val="18"/>
+          <w:szCs w:val="18"/>
+        </w:rPr>
+        <w:t xml:space="preserve">Del / Ins </w:t>
+      </w:r>
+      <w:proofErr w:type="gramStart"/>
+      <w:r>
+        <w:rPr>
+          <w:rFonts w:hint="eastAsia"/>
+          <w:sz w:val="18"/>
+          <w:szCs w:val="18"/>
+        </w:rPr>
+        <w:t>태그 :</w:t>
+      </w:r>
+      <w:proofErr w:type="gramEnd"/>
+      <w:r>
+        <w:rPr>
+          <w:sz w:val="18"/>
+          <w:szCs w:val="18"/>
+        </w:rPr>
+        <w:t xml:space="preserve"> </w:t>
+      </w:r>
+      <w:r>
+        <w:rPr>
+          <w:rFonts w:hint="eastAsia"/>
+          <w:sz w:val="18"/>
+          <w:szCs w:val="18"/>
+        </w:rPr>
+        <w:t xml:space="preserve">기존의 내용에 </w:t>
+      </w:r>
+      <w:proofErr w:type="spellStart"/>
+      <w:r>
+        <w:rPr>
+          <w:rFonts w:hint="eastAsia"/>
+          <w:sz w:val="18"/>
+          <w:szCs w:val="18"/>
+        </w:rPr>
+        <w:t>취소선을</w:t>
+      </w:r>
+      <w:proofErr w:type="spellEnd"/>
+      <w:r>
+        <w:rPr>
+          <w:rFonts w:hint="eastAsia"/>
+          <w:sz w:val="18"/>
+          <w:szCs w:val="18"/>
+        </w:rPr>
+        <w:t xml:space="preserve"> 넣고 새로 넣는 내용을 강조하는 수정 태그</w:t>
       </w:r>
     </w:p>
     <w:p>
@@ -3154,10 +3036,10 @@
           <w:noProof/>
         </w:rPr>
         <w:drawing>
-          <wp:inline distT="0" distB="0" distL="0" distR="0" wp14:anchorId="42467630" wp14:editId="21AAB6AD">
-            <wp:extent cx="4219104" cy="1743075"/>
-            <wp:effectExtent l="0" t="0" r="0" b="0"/>
-            <wp:docPr id="21" name="그림 21"/>
+          <wp:inline distT="0" distB="0" distL="0" distR="0" wp14:anchorId="5B12EFC1" wp14:editId="03E85562">
+            <wp:extent cx="6645910" cy="2328545"/>
+            <wp:effectExtent l="0" t="0" r="2540" b="0"/>
+            <wp:docPr id="7" name="그림 7"/>
             <wp:cNvGraphicFramePr>
               <a:graphicFrameLocks xmlns:a="http://schemas.openxmlformats.org/drawingml/2006/main" noChangeAspect="1"/>
             </wp:cNvGraphicFramePr>
@@ -3177,6 +3059,174 @@
                   <pic:spPr>
                     <a:xfrm>
                       <a:off x="0" y="0"/>
+                      <a:ext cx="6645910" cy="2328545"/>
+                    </a:xfrm>
+                    <a:prstGeom prst="rect">
+                      <a:avLst/>
+                    </a:prstGeom>
+                  </pic:spPr>
+                </pic:pic>
+              </a:graphicData>
+            </a:graphic>
+          </wp:inline>
+        </w:drawing>
+      </w:r>
+    </w:p>
+    <w:p>
+      <w:pPr>
+        <w:rPr>
+          <w:sz w:val="18"/>
+          <w:szCs w:val="18"/>
+        </w:rPr>
+      </w:pPr>
+    </w:p>
+    <w:p>
+      <w:pPr>
+        <w:rPr>
+          <w:sz w:val="18"/>
+          <w:szCs w:val="18"/>
+        </w:rPr>
+      </w:pPr>
+      <w:r>
+        <w:rPr>
+          <w:rFonts w:hint="eastAsia"/>
+          <w:sz w:val="18"/>
+          <w:szCs w:val="18"/>
+        </w:rPr>
+        <w:t>이미지,</w:t>
+      </w:r>
+      <w:r>
+        <w:rPr>
+          <w:sz w:val="18"/>
+          <w:szCs w:val="18"/>
+        </w:rPr>
+        <w:t xml:space="preserve"> </w:t>
+      </w:r>
+      <w:r>
+        <w:rPr>
+          <w:rFonts w:hint="eastAsia"/>
+          <w:sz w:val="18"/>
+          <w:szCs w:val="18"/>
+        </w:rPr>
+        <w:t>동영상,</w:t>
+      </w:r>
+      <w:r>
+        <w:rPr>
+          <w:sz w:val="18"/>
+          <w:szCs w:val="18"/>
+        </w:rPr>
+        <w:t xml:space="preserve"> </w:t>
+      </w:r>
+      <w:r>
+        <w:rPr>
+          <w:rFonts w:hint="eastAsia"/>
+          <w:sz w:val="18"/>
+          <w:szCs w:val="18"/>
+        </w:rPr>
+        <w:t>오디오 올리기</w:t>
+      </w:r>
+    </w:p>
+    <w:p>
+      <w:pPr>
+        <w:rPr>
+          <w:sz w:val="18"/>
+          <w:szCs w:val="18"/>
+        </w:rPr>
+      </w:pPr>
+      <w:r>
+        <w:rPr>
+          <w:rFonts w:hint="eastAsia"/>
+          <w:sz w:val="18"/>
+          <w:szCs w:val="18"/>
+        </w:rPr>
+        <w:t xml:space="preserve"> 이미지 태그</w:t>
+      </w:r>
+      <w:r>
+        <w:rPr>
+          <w:rFonts w:hint="eastAsia"/>
+          <w:sz w:val="18"/>
+          <w:szCs w:val="18"/>
+        </w:rPr>
+        <w:t xml:space="preserve"> </w:t>
+      </w:r>
+      <w:r>
+        <w:rPr>
+          <w:sz w:val="18"/>
+          <w:szCs w:val="18"/>
+        </w:rPr>
+        <w:t xml:space="preserve">(jpg, </w:t>
+      </w:r>
+      <w:proofErr w:type="spellStart"/>
+      <w:r>
+        <w:rPr>
+          <w:sz w:val="18"/>
+          <w:szCs w:val="18"/>
+        </w:rPr>
+        <w:t>png</w:t>
+      </w:r>
+      <w:proofErr w:type="spellEnd"/>
+      <w:r>
+        <w:rPr>
+          <w:rFonts w:hint="eastAsia"/>
+          <w:sz w:val="18"/>
+          <w:szCs w:val="18"/>
+        </w:rPr>
+        <w:t xml:space="preserve"> 주로 </w:t>
+      </w:r>
+      <w:proofErr w:type="spellStart"/>
+      <w:r>
+        <w:rPr>
+          <w:rFonts w:hint="eastAsia"/>
+          <w:sz w:val="18"/>
+          <w:szCs w:val="18"/>
+        </w:rPr>
+        <w:t>하는게</w:t>
+      </w:r>
+      <w:proofErr w:type="spellEnd"/>
+      <w:r>
+        <w:rPr>
+          <w:rFonts w:hint="eastAsia"/>
+          <w:sz w:val="18"/>
+          <w:szCs w:val="18"/>
+        </w:rPr>
+        <w:t xml:space="preserve"> 좋음)</w:t>
+      </w:r>
+    </w:p>
+    <w:p>
+      <w:pPr>
+        <w:rPr>
+          <w:sz w:val="18"/>
+          <w:szCs w:val="18"/>
+        </w:rPr>
+      </w:pPr>
+      <w:r>
+        <w:rPr>
+          <w:noProof/>
+        </w:rPr>
+        <w:drawing>
+          <wp:inline distT="0" distB="0" distL="0" distR="0" wp14:anchorId="42467630" wp14:editId="21AAB6AD">
+            <wp:extent cx="4219104" cy="1743075"/>
+            <wp:effectExtent l="0" t="0" r="0" b="0"/>
+            <wp:docPr id="21" name="그림 21"/>
+            <wp:cNvGraphicFramePr>
+              <a:graphicFrameLocks xmlns:a="http://schemas.openxmlformats.org/drawingml/2006/main" noChangeAspect="1"/>
+            </wp:cNvGraphicFramePr>
+            <a:graphic xmlns:a="http://schemas.openxmlformats.org/drawingml/2006/main">
+              <a:graphicData uri="http://schemas.openxmlformats.org/drawingml/2006/picture">
+                <pic:pic xmlns:pic="http://schemas.openxmlformats.org/drawingml/2006/picture">
+                  <pic:nvPicPr>
+                    <pic:cNvPr id="1" name=""/>
+                    <pic:cNvPicPr/>
+                  </pic:nvPicPr>
+                  <pic:blipFill>
+                    <a:blip r:embed="rId23"/>
+                    <a:stretch>
+                      <a:fillRect/>
+                    </a:stretch>
+                  </pic:blipFill>
+                  <pic:spPr>
+                    <a:xfrm>
+                      <a:off x="0" y="0"/>
                       <a:ext cx="4225780" cy="1745833"/>
                     </a:xfrm>
                     <a:prstGeom prst="rect">
@@ -3304,6 +3354,7 @@
           <w:szCs w:val="18"/>
         </w:rPr>
       </w:pPr>
+      <w:proofErr w:type="gramStart"/>
       <w:r>
         <w:rPr>
           <w:rFonts w:hint="eastAsia"/>
@@ -3317,7 +3368,15 @@
           <w:sz w:val="18"/>
           <w:szCs w:val="18"/>
         </w:rPr>
-        <w:t xml:space="preserve">: </w:t>
+        <w:t>:</w:t>
+      </w:r>
+      <w:proofErr w:type="gramEnd"/>
+      <w:r>
+        <w:rPr>
+          <w:sz w:val="18"/>
+          <w:szCs w:val="18"/>
+        </w:rPr>
+        <w:t xml:space="preserve"> </w:t>
       </w:r>
       <w:r>
         <w:rPr>
@@ -3391,7 +3450,25 @@
           <w:sz w:val="18"/>
           <w:szCs w:val="18"/>
         </w:rPr>
-        <w:t xml:space="preserve"> 다시 지정해줘야함!</w:t>
+        <w:t xml:space="preserve"> 다시 </w:t>
+      </w:r>
+      <w:proofErr w:type="spellStart"/>
+      <w:r>
+        <w:rPr>
+          <w:rFonts w:hint="eastAsia"/>
+          <w:sz w:val="18"/>
+          <w:szCs w:val="18"/>
+        </w:rPr>
+        <w:t>지정해줘야함</w:t>
+      </w:r>
+      <w:proofErr w:type="spellEnd"/>
+      <w:r>
+        <w:rPr>
+          <w:rFonts w:hint="eastAsia"/>
+          <w:sz w:val="18"/>
+          <w:szCs w:val="18"/>
+        </w:rPr>
+        <w:t>!</w:t>
       </w:r>
       <w:r>
         <w:rPr>
@@ -3400,8 +3477,6 @@
         </w:rPr>
         <w:t>)</w:t>
       </w:r>
-      <w:bookmarkStart w:id="0" w:name="_GoBack"/>
-      <w:bookmarkEnd w:id="0"/>
     </w:p>
     <w:p>
       <w:pPr>
@@ -3618,10 +3693,560 @@
           <w:szCs w:val="18"/>
         </w:rPr>
       </w:pPr>
-    </w:p>
-    <w:p>
-      <w:pPr>
-        <w:rPr>
+      <w:hyperlink r:id="rId24" w:history="1">
+        <w:r>
+          <w:rPr>
+            <w:rStyle w:val="a4"/>
+            <w:sz w:val="18"/>
+            <w:szCs w:val="18"/>
+          </w:rPr>
+          <w:t>http://127.0.0.1:5500/home/document/project/images/index.html</w:t>
+        </w:r>
+      </w:hyperlink>
+      <w:r>
+        <w:rPr>
+          <w:sz w:val="18"/>
+          <w:szCs w:val="18"/>
+        </w:rPr>
+        <w:t xml:space="preserve">  </w:t>
+      </w:r>
+    </w:p>
+    <w:p>
+      <w:pPr>
+        <w:rPr>
+          <w:sz w:val="18"/>
+          <w:szCs w:val="18"/>
+        </w:rPr>
+      </w:pPr>
+      <w:hyperlink r:id="rId25" w:history="1">
+        <w:r>
+          <w:rPr>
+            <w:rStyle w:val="a4"/>
+            <w:sz w:val="18"/>
+            <w:szCs w:val="18"/>
+          </w:rPr>
+          <w:t>file:///D:/Up_Min/test/home/document/project/images/index.html</w:t>
+        </w:r>
+      </w:hyperlink>
+      <w:r>
+        <w:rPr>
+          <w:sz w:val="18"/>
+          <w:szCs w:val="18"/>
+        </w:rPr>
+        <w:t xml:space="preserve"> </w:t>
+      </w:r>
+    </w:p>
+    <w:p>
+      <w:pPr>
+        <w:rPr>
+          <w:sz w:val="18"/>
+          <w:szCs w:val="18"/>
+        </w:rPr>
+      </w:pPr>
+      <w:r>
+        <w:rPr>
+          <w:rFonts w:hint="eastAsia"/>
+          <w:sz w:val="18"/>
+          <w:szCs w:val="18"/>
+        </w:rPr>
+        <w:t>:</w:t>
+      </w:r>
+      <w:r>
+        <w:rPr>
+          <w:sz w:val="18"/>
+          <w:szCs w:val="18"/>
+        </w:rPr>
+        <w:t xml:space="preserve"> </w:t>
+      </w:r>
+      <w:proofErr w:type="spellStart"/>
+      <w:r>
+        <w:rPr>
+          <w:rFonts w:hint="eastAsia"/>
+          <w:sz w:val="18"/>
+          <w:szCs w:val="18"/>
+        </w:rPr>
+        <w:t>L</w:t>
+      </w:r>
+      <w:r>
+        <w:rPr>
+          <w:sz w:val="18"/>
+          <w:szCs w:val="18"/>
+        </w:rPr>
+        <w:t>iveserver</w:t>
+      </w:r>
+      <w:proofErr w:type="spellEnd"/>
+      <w:r>
+        <w:rPr>
+          <w:rFonts w:hint="eastAsia"/>
+          <w:sz w:val="18"/>
+          <w:szCs w:val="18"/>
+        </w:rPr>
+        <w:t xml:space="preserve">을 시작한 </w:t>
+      </w:r>
+      <w:r>
+        <w:rPr>
+          <w:sz w:val="18"/>
+          <w:szCs w:val="18"/>
+        </w:rPr>
+        <w:t>IP</w:t>
+      </w:r>
+      <w:r>
+        <w:rPr>
+          <w:rFonts w:hint="eastAsia"/>
+          <w:sz w:val="18"/>
+          <w:szCs w:val="18"/>
+        </w:rPr>
+        <w:t xml:space="preserve">주소가 </w:t>
+      </w:r>
+      <w:r>
+        <w:rPr>
+          <w:sz w:val="18"/>
+          <w:szCs w:val="18"/>
+        </w:rPr>
+        <w:t xml:space="preserve">root, </w:t>
+      </w:r>
+      <w:r>
+        <w:rPr>
+          <w:rFonts w:hint="eastAsia"/>
+          <w:sz w:val="18"/>
+          <w:szCs w:val="18"/>
+        </w:rPr>
+        <w:t>시작 폴더가 됨</w:t>
+      </w:r>
+      <w:r>
+        <w:rPr>
+          <w:sz w:val="18"/>
+          <w:szCs w:val="18"/>
+        </w:rPr>
+        <w:t xml:space="preserve">. </w:t>
+      </w:r>
+      <w:r>
+        <w:rPr>
+          <w:rFonts w:hint="eastAsia"/>
+          <w:sz w:val="18"/>
+          <w:szCs w:val="18"/>
+        </w:rPr>
+        <w:t>그러므로,</w:t>
+      </w:r>
+      <w:r>
+        <w:rPr>
+          <w:sz w:val="18"/>
+          <w:szCs w:val="18"/>
+        </w:rPr>
+        <w:t xml:space="preserve"> </w:t>
+      </w:r>
+      <w:r>
+        <w:rPr>
+          <w:rFonts w:hint="eastAsia"/>
+          <w:sz w:val="18"/>
+          <w:szCs w:val="18"/>
+        </w:rPr>
+        <w:t xml:space="preserve">그 </w:t>
+      </w:r>
+      <w:r>
+        <w:rPr>
+          <w:rFonts w:hint="eastAsia"/>
+          <w:sz w:val="18"/>
+          <w:szCs w:val="18"/>
+        </w:rPr>
+        <w:t>위</w:t>
+      </w:r>
+      <w:r>
+        <w:rPr>
+          <w:rFonts w:hint="eastAsia"/>
+          <w:sz w:val="18"/>
+          <w:szCs w:val="18"/>
+        </w:rPr>
+        <w:t xml:space="preserve">에 있는 위치로 가려 </w:t>
+      </w:r>
+      <w:proofErr w:type="spellStart"/>
+      <w:r>
+        <w:rPr>
+          <w:rFonts w:hint="eastAsia"/>
+          <w:sz w:val="18"/>
+          <w:szCs w:val="18"/>
+        </w:rPr>
+        <w:t>해봤자</w:t>
+      </w:r>
+      <w:proofErr w:type="spellEnd"/>
+      <w:r>
+        <w:rPr>
+          <w:rFonts w:hint="eastAsia"/>
+          <w:sz w:val="18"/>
+          <w:szCs w:val="18"/>
+        </w:rPr>
+        <w:t xml:space="preserve"> 진행되지 않음</w:t>
+      </w:r>
+      <w:r>
+        <w:rPr>
+          <w:sz w:val="18"/>
+          <w:szCs w:val="18"/>
+        </w:rPr>
+        <w:t>.</w:t>
+      </w:r>
+    </w:p>
+    <w:p>
+      <w:pPr>
+        <w:rPr>
+          <w:sz w:val="18"/>
+          <w:szCs w:val="18"/>
+        </w:rPr>
+      </w:pPr>
+    </w:p>
+    <w:p>
+      <w:pPr>
+        <w:rPr>
+          <w:sz w:val="18"/>
+          <w:szCs w:val="18"/>
+        </w:rPr>
+      </w:pPr>
+      <w:r>
+        <w:rPr>
+          <w:rFonts w:hint="eastAsia"/>
+          <w:sz w:val="18"/>
+          <w:szCs w:val="18"/>
+        </w:rPr>
+        <w:t>오디오 태그</w:t>
+      </w:r>
+    </w:p>
+    <w:p>
+      <w:pPr>
+        <w:rPr>
+          <w:sz w:val="18"/>
+          <w:szCs w:val="18"/>
+        </w:rPr>
+      </w:pPr>
+      <w:r>
+        <w:rPr>
+          <w:noProof/>
+        </w:rPr>
+        <w:drawing>
+          <wp:inline distT="0" distB="0" distL="0" distR="0" wp14:anchorId="1D9291CE" wp14:editId="199B2D63">
+            <wp:extent cx="5438775" cy="742950"/>
+            <wp:effectExtent l="0" t="0" r="9525" b="0"/>
+            <wp:docPr id="18" name="그림 18"/>
+            <wp:cNvGraphicFramePr>
+              <a:graphicFrameLocks xmlns:a="http://schemas.openxmlformats.org/drawingml/2006/main" noChangeAspect="1"/>
+            </wp:cNvGraphicFramePr>
+            <a:graphic xmlns:a="http://schemas.openxmlformats.org/drawingml/2006/main">
+              <a:graphicData uri="http://schemas.openxmlformats.org/drawingml/2006/picture">
+                <pic:pic xmlns:pic="http://schemas.openxmlformats.org/drawingml/2006/picture">
+                  <pic:nvPicPr>
+                    <pic:cNvPr id="1" name=""/>
+                    <pic:cNvPicPr/>
+                  </pic:nvPicPr>
+                  <pic:blipFill>
+                    <a:blip r:embed="rId26"/>
+                    <a:stretch>
+                      <a:fillRect/>
+                    </a:stretch>
+                  </pic:blipFill>
+                  <pic:spPr>
+                    <a:xfrm>
+                      <a:off x="0" y="0"/>
+                      <a:ext cx="5438775" cy="742950"/>
+                    </a:xfrm>
+                    <a:prstGeom prst="rect">
+                      <a:avLst/>
+                    </a:prstGeom>
+                  </pic:spPr>
+                </pic:pic>
+              </a:graphicData>
+            </a:graphic>
+          </wp:inline>
+        </w:drawing>
+      </w:r>
+    </w:p>
+    <w:p>
+      <w:pPr>
+        <w:rPr>
+          <w:rFonts w:hint="eastAsia"/>
+          <w:sz w:val="18"/>
+          <w:szCs w:val="18"/>
+        </w:rPr>
+      </w:pPr>
+      <w:r>
+        <w:rPr>
+          <w:rFonts w:hint="eastAsia"/>
+          <w:sz w:val="18"/>
+          <w:szCs w:val="18"/>
+        </w:rPr>
+        <w:t xml:space="preserve">속성 </w:t>
+      </w:r>
+    </w:p>
+    <w:p>
+      <w:pPr>
+        <w:rPr>
+          <w:sz w:val="18"/>
+          <w:szCs w:val="18"/>
+        </w:rPr>
+      </w:pPr>
+      <w:r>
+        <w:rPr>
+          <w:sz w:val="18"/>
+          <w:szCs w:val="18"/>
+        </w:rPr>
+        <w:t xml:space="preserve">Control, </w:t>
+      </w:r>
+      <w:proofErr w:type="spellStart"/>
+      <w:r>
+        <w:rPr>
+          <w:sz w:val="18"/>
+          <w:szCs w:val="18"/>
+        </w:rPr>
+        <w:t>autoplay</w:t>
+      </w:r>
+      <w:proofErr w:type="spellEnd"/>
+      <w:r>
+        <w:rPr>
+          <w:sz w:val="18"/>
+          <w:szCs w:val="18"/>
+        </w:rPr>
+        <w:t>, loop</w:t>
+      </w:r>
+      <w:r>
+        <w:rPr>
+          <w:rFonts w:hint="eastAsia"/>
+          <w:sz w:val="18"/>
+          <w:szCs w:val="18"/>
+        </w:rPr>
+        <w:t>,</w:t>
+      </w:r>
+      <w:r>
+        <w:rPr>
+          <w:sz w:val="18"/>
+          <w:szCs w:val="18"/>
+        </w:rPr>
+        <w:t xml:space="preserve"> </w:t>
+      </w:r>
+      <w:r>
+        <w:rPr>
+          <w:rFonts w:hint="eastAsia"/>
+          <w:sz w:val="18"/>
+          <w:szCs w:val="18"/>
+        </w:rPr>
+        <w:t>m</w:t>
+      </w:r>
+      <w:r>
+        <w:rPr>
+          <w:sz w:val="18"/>
+          <w:szCs w:val="18"/>
+        </w:rPr>
+        <w:t>ute</w:t>
+      </w:r>
+      <w:r>
+        <w:rPr>
+          <w:sz w:val="18"/>
+          <w:szCs w:val="18"/>
+        </w:rPr>
+        <w:t xml:space="preserve"> </w:t>
+      </w:r>
+      <w:r>
+        <w:rPr>
+          <w:rFonts w:hint="eastAsia"/>
+          <w:sz w:val="18"/>
+          <w:szCs w:val="18"/>
+        </w:rPr>
+        <w:t xml:space="preserve">등 </w:t>
+      </w:r>
+    </w:p>
+    <w:p>
+      <w:pPr>
+        <w:rPr>
+          <w:sz w:val="18"/>
+          <w:szCs w:val="18"/>
+        </w:rPr>
+      </w:pPr>
+    </w:p>
+    <w:p>
+      <w:pPr>
+        <w:rPr>
+          <w:sz w:val="18"/>
+          <w:szCs w:val="18"/>
+        </w:rPr>
+      </w:pPr>
+      <w:r>
+        <w:rPr>
+          <w:rFonts w:hint="eastAsia"/>
+          <w:sz w:val="18"/>
+          <w:szCs w:val="18"/>
+        </w:rPr>
+        <w:t>비디오 태그</w:t>
+      </w:r>
+    </w:p>
+    <w:p>
+      <w:pPr>
+        <w:rPr>
+          <w:sz w:val="18"/>
+          <w:szCs w:val="18"/>
+        </w:rPr>
+      </w:pPr>
+      <w:r>
+        <w:rPr>
+          <w:noProof/>
+        </w:rPr>
+        <w:drawing>
+          <wp:inline distT="0" distB="0" distL="0" distR="0" wp14:anchorId="1CE60C1C" wp14:editId="63B8E4FF">
+            <wp:extent cx="5324475" cy="1428750"/>
+            <wp:effectExtent l="0" t="0" r="9525" b="0"/>
+            <wp:docPr id="23" name="그림 23"/>
+            <wp:cNvGraphicFramePr>
+              <a:graphicFrameLocks xmlns:a="http://schemas.openxmlformats.org/drawingml/2006/main" noChangeAspect="1"/>
+            </wp:cNvGraphicFramePr>
+            <a:graphic xmlns:a="http://schemas.openxmlformats.org/drawingml/2006/main">
+              <a:graphicData uri="http://schemas.openxmlformats.org/drawingml/2006/picture">
+                <pic:pic xmlns:pic="http://schemas.openxmlformats.org/drawingml/2006/picture">
+                  <pic:nvPicPr>
+                    <pic:cNvPr id="1" name=""/>
+                    <pic:cNvPicPr/>
+                  </pic:nvPicPr>
+                  <pic:blipFill>
+                    <a:blip r:embed="rId27"/>
+                    <a:stretch>
+                      <a:fillRect/>
+                    </a:stretch>
+                  </pic:blipFill>
+                  <pic:spPr>
+                    <a:xfrm>
+                      <a:off x="0" y="0"/>
+                      <a:ext cx="5324475" cy="1428750"/>
+                    </a:xfrm>
+                    <a:prstGeom prst="rect">
+                      <a:avLst/>
+                    </a:prstGeom>
+                  </pic:spPr>
+                </pic:pic>
+              </a:graphicData>
+            </a:graphic>
+          </wp:inline>
+        </w:drawing>
+      </w:r>
+    </w:p>
+    <w:p>
+      <w:pPr>
+        <w:rPr>
+          <w:sz w:val="18"/>
+          <w:szCs w:val="18"/>
+        </w:rPr>
+      </w:pPr>
+      <w:r>
+        <w:rPr>
+          <w:rFonts w:hint="eastAsia"/>
+          <w:sz w:val="18"/>
+          <w:szCs w:val="18"/>
+        </w:rPr>
+        <w:t>오디오태그와 동일함.</w:t>
+      </w:r>
+      <w:r>
+        <w:rPr>
+          <w:sz w:val="18"/>
+          <w:szCs w:val="18"/>
+        </w:rPr>
+        <w:t xml:space="preserve"> </w:t>
+      </w:r>
+    </w:p>
+    <w:p>
+      <w:pPr>
+        <w:rPr>
+          <w:sz w:val="18"/>
+          <w:szCs w:val="18"/>
+        </w:rPr>
+      </w:pPr>
+      <w:r>
+        <w:rPr>
+          <w:sz w:val="18"/>
+          <w:szCs w:val="18"/>
+        </w:rPr>
+        <w:t xml:space="preserve">Width </w:t>
+      </w:r>
+      <w:r>
+        <w:rPr>
+          <w:rFonts w:hint="eastAsia"/>
+          <w:sz w:val="18"/>
+          <w:szCs w:val="18"/>
+        </w:rPr>
+        <w:t>따로 지정해주지 않으면 원본 사이즈로 나오기 때문</w:t>
+      </w:r>
+      <w:r>
+        <w:rPr>
+          <w:sz w:val="18"/>
+          <w:szCs w:val="18"/>
+        </w:rPr>
+        <w:t>(</w:t>
+      </w:r>
+      <w:r>
+        <w:rPr>
+          <w:rFonts w:hint="eastAsia"/>
+          <w:sz w:val="18"/>
+          <w:szCs w:val="18"/>
+        </w:rPr>
+        <w:t xml:space="preserve">너무 크게 나옴)에 </w:t>
+      </w:r>
+      <w:proofErr w:type="spellStart"/>
+      <w:r>
+        <w:rPr>
+          <w:rFonts w:hint="eastAsia"/>
+          <w:sz w:val="18"/>
+          <w:szCs w:val="18"/>
+        </w:rPr>
+        <w:t>지정해줘야함</w:t>
+      </w:r>
+      <w:proofErr w:type="spellEnd"/>
+      <w:r>
+        <w:rPr>
+          <w:rFonts w:hint="eastAsia"/>
+          <w:sz w:val="18"/>
+          <w:szCs w:val="18"/>
+        </w:rPr>
+        <w:t>.</w:t>
+      </w:r>
+      <w:bookmarkStart w:id="0" w:name="_GoBack"/>
+      <w:bookmarkEnd w:id="0"/>
+      <w:r>
+        <w:rPr>
+          <w:rFonts w:hint="eastAsia"/>
+          <w:sz w:val="18"/>
+          <w:szCs w:val="18"/>
+        </w:rPr>
+        <w:t xml:space="preserve"> </w:t>
+      </w:r>
+    </w:p>
+    <w:p>
+      <w:pPr>
+        <w:rPr>
+          <w:sz w:val="18"/>
+          <w:szCs w:val="18"/>
+        </w:rPr>
+      </w:pPr>
+      <w:proofErr w:type="gramStart"/>
+      <w:r>
+        <w:rPr>
+          <w:sz w:val="18"/>
+          <w:szCs w:val="18"/>
+        </w:rPr>
+        <w:t>Poster :</w:t>
+      </w:r>
+      <w:proofErr w:type="gramEnd"/>
+      <w:r>
+        <w:rPr>
+          <w:sz w:val="18"/>
+          <w:szCs w:val="18"/>
+        </w:rPr>
+        <w:t xml:space="preserve"> </w:t>
+      </w:r>
+      <w:r>
+        <w:rPr>
+          <w:rFonts w:hint="eastAsia"/>
+          <w:sz w:val="18"/>
+          <w:szCs w:val="18"/>
+        </w:rPr>
+        <w:t>영상이 나오지 않을 때 지정할 이미지</w:t>
+      </w:r>
+    </w:p>
+    <w:p>
+      <w:pPr>
+        <w:rPr>
+          <w:rFonts w:hint="eastAsia"/>
           <w:sz w:val="18"/>
           <w:szCs w:val="18"/>
         </w:rPr>
@@ -3635,6 +4260,126 @@
     </w:sectPr>
   </w:body>
 </w:document>
+</file>
+
+<file path=word/numbering.xml><?xml version="1.0" encoding="utf-8"?>
+<w:numbering xmlns:wpc="http://schemas.microsoft.com/office/word/2010/wordprocessingCanvas" xmlns:mc="http://schemas.openxmlformats.org/markup-compatibility/2006" xmlns:o="urn:schemas-microsoft-com:office:office" xmlns:r="http://schemas.openxmlformats.org/officeDocument/2006/relationships" xmlns:m="http://schemas.openxmlformats.org/officeDocument/2006/math" xmlns:v="urn:schemas-microsoft-com:vml" xmlns:wp14="http://schemas.microsoft.com/office/word/2010/wordprocessingDrawing" xmlns:wp="http://schemas.openxmlformats.org/drawingml/2006/wordprocessingDrawing" xmlns:w10="urn:schemas-microsoft-com:office:word" xmlns:w="http://schemas.openxmlformats.org/wordprocessingml/2006/main" xmlns:w14="http://schemas.microsoft.com/office/word/2010/wordml" xmlns:w15="http://schemas.microsoft.com/office/word/2012/wordml" xmlns:wpg="http://schemas.microsoft.com/office/word/2010/wordprocessingGroup" xmlns:wpi="http://schemas.microsoft.com/office/word/2010/wordprocessingInk" xmlns:wne="http://schemas.microsoft.com/office/word/2006/wordml" xmlns:wps="http://schemas.microsoft.com/office/word/2010/wordprocessingShape" mc:Ignorable="w14 w15 wp14">
+  <w:abstractNum w:abstractNumId="0">
+    <w:nsid w:val="3C76464D"/>
+    <w:multiLevelType w:val="hybridMultilevel"/>
+    <w:tmpl w:val="5F56C758"/>
+    <w:lvl w:ilvl="0" w:tplc="F32EEDAC">
+      <w:numFmt w:val="bullet"/>
+      <w:lvlText w:val=""/>
+      <w:lvlJc w:val="left"/>
+      <w:pPr>
+        <w:ind w:left="760" w:hanging="360"/>
+      </w:pPr>
+      <w:rPr>
+        <w:rFonts w:ascii="Wingdings" w:eastAsiaTheme="minorEastAsia" w:hAnsi="Wingdings" w:cstheme="minorBidi" w:hint="default"/>
+      </w:rPr>
+    </w:lvl>
+    <w:lvl w:ilvl="1" w:tplc="04090003" w:tentative="1">
+      <w:start w:val="1"/>
+      <w:numFmt w:val="bullet"/>
+      <w:lvlText w:val=""/>
+      <w:lvlJc w:val="left"/>
+      <w:pPr>
+        <w:ind w:left="1200" w:hanging="400"/>
+      </w:pPr>
+      <w:rPr>
+        <w:rFonts w:ascii="Wingdings" w:hAnsi="Wingdings" w:hint="default"/>
+      </w:rPr>
+    </w:lvl>
+    <w:lvl w:ilvl="2" w:tplc="04090005" w:tentative="1">
+      <w:start w:val="1"/>
+      <w:numFmt w:val="bullet"/>
+      <w:lvlText w:val=""/>
+      <w:lvlJc w:val="left"/>
+      <w:pPr>
+        <w:ind w:left="1600" w:hanging="400"/>
+      </w:pPr>
+      <w:rPr>
+        <w:rFonts w:ascii="Wingdings" w:hAnsi="Wingdings" w:hint="default"/>
+      </w:rPr>
+    </w:lvl>
+    <w:lvl w:ilvl="3" w:tplc="04090001" w:tentative="1">
+      <w:start w:val="1"/>
+      <w:numFmt w:val="bullet"/>
+      <w:lvlText w:val=""/>
+      <w:lvlJc w:val="left"/>
+      <w:pPr>
+        <w:ind w:left="2000" w:hanging="400"/>
+      </w:pPr>
+      <w:rPr>
+        <w:rFonts w:ascii="Wingdings" w:hAnsi="Wingdings" w:hint="default"/>
+      </w:rPr>
+    </w:lvl>
+    <w:lvl w:ilvl="4" w:tplc="04090003" w:tentative="1">
+      <w:start w:val="1"/>
+      <w:numFmt w:val="bullet"/>
+      <w:lvlText w:val=""/>
+      <w:lvlJc w:val="left"/>
+      <w:pPr>
+        <w:ind w:left="2400" w:hanging="400"/>
+      </w:pPr>
+      <w:rPr>
+        <w:rFonts w:ascii="Wingdings" w:hAnsi="Wingdings" w:hint="default"/>
+      </w:rPr>
+    </w:lvl>
+    <w:lvl w:ilvl="5" w:tplc="04090005" w:tentative="1">
+      <w:start w:val="1"/>
+      <w:numFmt w:val="bullet"/>
+      <w:lvlText w:val=""/>
+      <w:lvlJc w:val="left"/>
+      <w:pPr>
+        <w:ind w:left="2800" w:hanging="400"/>
+      </w:pPr>
+      <w:rPr>
+        <w:rFonts w:ascii="Wingdings" w:hAnsi="Wingdings" w:hint="default"/>
+      </w:rPr>
+    </w:lvl>
+    <w:lvl w:ilvl="6" w:tplc="04090001" w:tentative="1">
+      <w:start w:val="1"/>
+      <w:numFmt w:val="bullet"/>
+      <w:lvlText w:val=""/>
+      <w:lvlJc w:val="left"/>
+      <w:pPr>
+        <w:ind w:left="3200" w:hanging="400"/>
+      </w:pPr>
+      <w:rPr>
+        <w:rFonts w:ascii="Wingdings" w:hAnsi="Wingdings" w:hint="default"/>
+      </w:rPr>
+    </w:lvl>
+    <w:lvl w:ilvl="7" w:tplc="04090003" w:tentative="1">
+      <w:start w:val="1"/>
+      <w:numFmt w:val="bullet"/>
+      <w:lvlText w:val=""/>
+      <w:lvlJc w:val="left"/>
+      <w:pPr>
+        <w:ind w:left="3600" w:hanging="400"/>
+      </w:pPr>
+      <w:rPr>
+        <w:rFonts w:ascii="Wingdings" w:hAnsi="Wingdings" w:hint="default"/>
+      </w:rPr>
+    </w:lvl>
+    <w:lvl w:ilvl="8" w:tplc="04090005" w:tentative="1">
+      <w:start w:val="1"/>
+      <w:numFmt w:val="bullet"/>
+      <w:lvlText w:val=""/>
+      <w:lvlJc w:val="left"/>
+      <w:pPr>
+        <w:ind w:left="4000" w:hanging="400"/>
+      </w:pPr>
+      <w:rPr>
+        <w:rFonts w:ascii="Wingdings" w:hAnsi="Wingdings" w:hint="default"/>
+      </w:rPr>
+    </w:lvl>
+  </w:abstractNum>
+  <w:num w:numId="1">
+    <w:abstractNumId w:val="0"/>
+  </w:num>
+</w:numbering>
 </file>
 
 <file path=word/styles.xml><?xml version="1.0" encoding="utf-8"?>
@@ -4075,6 +4820,17 @@
       <w:ind w:leftChars="400" w:left="800"/>
     </w:pPr>
   </w:style>
+  <w:style w:type="character" w:styleId="a4">
+    <w:name w:val="Hyperlink"/>
+    <w:basedOn w:val="a0"/>
+    <w:uiPriority w:val="99"/>
+    <w:unhideWhenUsed/>
+    <w:rsid w:val="00F47014"/>
+    <w:rPr>
+      <w:color w:val="0563C1" w:themeColor="hyperlink"/>
+      <w:u w:val="single"/>
+    </w:rPr>
+  </w:style>
 </w:styles>
 </file>
 

--- a/매일 노트/10.6.docx
+++ b/매일 노트/10.6.docx
@@ -45,304 +45,236 @@
           <w:sz w:val="18"/>
           <w:szCs w:val="18"/>
         </w:rPr>
+        <w:t>// 웹페이지 레퍼런스 사이트</w:t>
+      </w:r>
+    </w:p>
+    <w:p>
+      <w:pPr>
+        <w:rPr>
+          <w:sz w:val="18"/>
+          <w:szCs w:val="18"/>
+        </w:rPr>
+      </w:pPr>
+      <w:r>
+        <w:rPr>
+          <w:sz w:val="18"/>
+          <w:szCs w:val="18"/>
+        </w:rPr>
+        <w:t>https://www.w3schools.com/</w:t>
+      </w:r>
+    </w:p>
+    <w:p>
+      <w:pPr>
+        <w:rPr>
+          <w:sz w:val="18"/>
+          <w:szCs w:val="18"/>
+        </w:rPr>
+      </w:pPr>
+      <w:r>
+        <w:rPr>
+          <w:sz w:val="18"/>
+          <w:szCs w:val="18"/>
+        </w:rPr>
+        <w:t>http://tcpschool.com/html-tag-attrs/input-accept</w:t>
+      </w:r>
+    </w:p>
+    <w:p>
+      <w:pPr>
+        <w:rPr>
+          <w:sz w:val="18"/>
+          <w:szCs w:val="18"/>
+        </w:rPr>
+      </w:pPr>
+    </w:p>
+    <w:p>
+      <w:pPr>
+        <w:rPr>
+          <w:sz w:val="18"/>
+          <w:szCs w:val="18"/>
+        </w:rPr>
+      </w:pPr>
+      <w:r>
+        <w:rPr>
+          <w:rFonts w:hint="eastAsia"/>
+          <w:sz w:val="18"/>
+          <w:szCs w:val="18"/>
+        </w:rPr>
+        <w:t>/</w:t>
+      </w:r>
+      <w:r>
+        <w:rPr>
+          <w:sz w:val="18"/>
+          <w:szCs w:val="18"/>
+        </w:rPr>
+        <w:t>/</w:t>
+      </w:r>
+      <w:r>
+        <w:rPr>
+          <w:rFonts w:hint="eastAsia"/>
+          <w:sz w:val="18"/>
+          <w:szCs w:val="18"/>
+        </w:rPr>
+        <w:t>v</w:t>
+      </w:r>
+      <w:r>
+        <w:rPr>
+          <w:sz w:val="18"/>
+          <w:szCs w:val="18"/>
+        </w:rPr>
+        <w:t xml:space="preserve">scode </w:t>
+      </w:r>
+      <w:r>
+        <w:rPr>
+          <w:rFonts w:hint="eastAsia"/>
+          <w:sz w:val="18"/>
+          <w:szCs w:val="18"/>
+        </w:rPr>
+        <w:t>단축키</w:t>
+      </w:r>
+    </w:p>
+    <w:p>
+      <w:pPr>
+        <w:rPr>
+          <w:sz w:val="18"/>
+          <w:szCs w:val="18"/>
+        </w:rPr>
+      </w:pPr>
+      <w:r>
+        <w:rPr>
+          <w:sz w:val="18"/>
+          <w:szCs w:val="18"/>
+        </w:rPr>
+        <w:t>Ct</w:t>
+      </w:r>
+      <w:r>
+        <w:rPr>
+          <w:rFonts w:hint="eastAsia"/>
+          <w:sz w:val="18"/>
+          <w:szCs w:val="18"/>
+        </w:rPr>
+        <w:t>rl</w:t>
+      </w:r>
+      <w:r>
+        <w:rPr>
+          <w:sz w:val="18"/>
+          <w:szCs w:val="18"/>
+        </w:rPr>
+        <w:t xml:space="preserve"> + c, v, x </w:t>
+      </w:r>
+      <w:r>
+        <w:rPr>
+          <w:rFonts w:hint="eastAsia"/>
+          <w:sz w:val="18"/>
+          <w:szCs w:val="18"/>
+        </w:rPr>
+        <w:t>는 해당라인 일일이 안골라도 하나만 하면 됨</w:t>
+      </w:r>
+    </w:p>
+    <w:p>
+      <w:pPr>
+        <w:rPr>
+          <w:sz w:val="18"/>
+          <w:szCs w:val="18"/>
+        </w:rPr>
+      </w:pPr>
+      <w:r>
+        <w:rPr>
+          <w:sz w:val="18"/>
+          <w:szCs w:val="18"/>
+        </w:rPr>
+        <w:t xml:space="preserve">Alt+ </w:t>
+      </w:r>
+      <w:r>
+        <w:rPr>
+          <w:rFonts w:hint="eastAsia"/>
+          <w:sz w:val="18"/>
+          <w:szCs w:val="18"/>
+        </w:rPr>
+        <w:t xml:space="preserve">방향키 </w:t>
+      </w:r>
+      <w:r>
+        <w:rPr>
+          <w:sz w:val="18"/>
+          <w:szCs w:val="18"/>
+        </w:rPr>
+        <w:t xml:space="preserve">: </w:t>
+      </w:r>
+      <w:r>
+        <w:rPr>
+          <w:rFonts w:hint="eastAsia"/>
+          <w:sz w:val="18"/>
+          <w:szCs w:val="18"/>
+        </w:rPr>
+        <w:t>라인을 통째로 옮길 수 있음</w:t>
+      </w:r>
+    </w:p>
+    <w:p>
+      <w:pPr>
+        <w:rPr>
+          <w:sz w:val="18"/>
+          <w:szCs w:val="18"/>
+        </w:rPr>
+      </w:pPr>
+    </w:p>
+    <w:p>
+      <w:pPr>
+        <w:rPr>
+          <w:sz w:val="18"/>
+          <w:szCs w:val="18"/>
+        </w:rPr>
+      </w:pPr>
+      <w:r>
+        <w:rPr>
+          <w:sz w:val="18"/>
+          <w:szCs w:val="18"/>
+        </w:rPr>
+        <w:t>// 주석 단축키</w:t>
+      </w:r>
+    </w:p>
+    <w:p>
+      <w:pPr>
+        <w:rPr>
+          <w:sz w:val="18"/>
+          <w:szCs w:val="18"/>
+        </w:rPr>
+      </w:pPr>
+      <w:r>
+        <w:rPr>
+          <w:sz w:val="18"/>
+          <w:szCs w:val="18"/>
+        </w:rPr>
+        <w:t>ctrl + / 라인 전체 주석</w:t>
+      </w:r>
+    </w:p>
+    <w:p>
+      <w:pPr>
+        <w:rPr>
+          <w:sz w:val="18"/>
+          <w:szCs w:val="18"/>
+        </w:rPr>
+      </w:pPr>
+      <w:r>
+        <w:rPr>
+          <w:sz w:val="18"/>
+          <w:szCs w:val="18"/>
+        </w:rPr>
+        <w:t>shift + alt + a 라인 부분 주석</w:t>
+      </w:r>
+    </w:p>
+    <w:p>
+      <w:pPr>
+        <w:rPr>
+          <w:sz w:val="18"/>
+          <w:szCs w:val="18"/>
+        </w:rPr>
+      </w:pPr>
+      <w:r>
+        <w:rPr>
+          <w:sz w:val="18"/>
+          <w:szCs w:val="18"/>
+        </w:rPr>
         <w:t xml:space="preserve">// </w:t>
       </w:r>
-      <w:proofErr w:type="spellStart"/>
-      <w:r>
-        <w:rPr>
-          <w:sz w:val="18"/>
-          <w:szCs w:val="18"/>
-        </w:rPr>
-        <w:t>웹페이지</w:t>
-      </w:r>
-      <w:proofErr w:type="spellEnd"/>
-      <w:r>
-        <w:rPr>
-          <w:sz w:val="18"/>
-          <w:szCs w:val="18"/>
-        </w:rPr>
-        <w:t xml:space="preserve"> </w:t>
-      </w:r>
-      <w:proofErr w:type="spellStart"/>
-      <w:r>
-        <w:rPr>
-          <w:sz w:val="18"/>
-          <w:szCs w:val="18"/>
-        </w:rPr>
-        <w:t>레퍼런스</w:t>
-      </w:r>
-      <w:proofErr w:type="spellEnd"/>
-      <w:r>
-        <w:rPr>
-          <w:sz w:val="18"/>
-          <w:szCs w:val="18"/>
-        </w:rPr>
-        <w:t xml:space="preserve"> 사이트</w:t>
-      </w:r>
-    </w:p>
-    <w:p>
-      <w:pPr>
-        <w:rPr>
-          <w:sz w:val="18"/>
-          <w:szCs w:val="18"/>
-        </w:rPr>
-      </w:pPr>
-      <w:r>
-        <w:rPr>
-          <w:sz w:val="18"/>
-          <w:szCs w:val="18"/>
-        </w:rPr>
-        <w:t>https://www.w3schools.com/</w:t>
-      </w:r>
-    </w:p>
-    <w:p>
-      <w:pPr>
-        <w:rPr>
-          <w:sz w:val="18"/>
-          <w:szCs w:val="18"/>
-        </w:rPr>
-      </w:pPr>
-      <w:r>
-        <w:rPr>
-          <w:sz w:val="18"/>
-          <w:szCs w:val="18"/>
-        </w:rPr>
-        <w:t>http://tcpschool.com/html-tag-attrs/input-accept</w:t>
-      </w:r>
-    </w:p>
-    <w:p>
-      <w:pPr>
-        <w:rPr>
-          <w:sz w:val="18"/>
-          <w:szCs w:val="18"/>
-        </w:rPr>
-      </w:pPr>
-    </w:p>
-    <w:p>
-      <w:pPr>
-        <w:rPr>
-          <w:sz w:val="18"/>
-          <w:szCs w:val="18"/>
-        </w:rPr>
-      </w:pPr>
-      <w:r>
-        <w:rPr>
-          <w:rFonts w:hint="eastAsia"/>
-          <w:sz w:val="18"/>
-          <w:szCs w:val="18"/>
-        </w:rPr>
-        <w:t>/</w:t>
-      </w:r>
-      <w:r>
-        <w:rPr>
-          <w:sz w:val="18"/>
-          <w:szCs w:val="18"/>
-        </w:rPr>
-        <w:t>/</w:t>
-      </w:r>
-      <w:proofErr w:type="spellStart"/>
-      <w:r>
-        <w:rPr>
-          <w:rFonts w:hint="eastAsia"/>
-          <w:sz w:val="18"/>
-          <w:szCs w:val="18"/>
-        </w:rPr>
-        <w:t>v</w:t>
-      </w:r>
-      <w:r>
-        <w:rPr>
-          <w:sz w:val="18"/>
-          <w:szCs w:val="18"/>
-        </w:rPr>
-        <w:t>scode</w:t>
-      </w:r>
-      <w:proofErr w:type="spellEnd"/>
-      <w:r>
-        <w:rPr>
-          <w:sz w:val="18"/>
-          <w:szCs w:val="18"/>
-        </w:rPr>
-        <w:t xml:space="preserve"> </w:t>
-      </w:r>
-      <w:r>
-        <w:rPr>
-          <w:rFonts w:hint="eastAsia"/>
-          <w:sz w:val="18"/>
-          <w:szCs w:val="18"/>
-        </w:rPr>
-        <w:t>단축키</w:t>
-      </w:r>
-    </w:p>
-    <w:p>
-      <w:pPr>
-        <w:rPr>
-          <w:sz w:val="18"/>
-          <w:szCs w:val="18"/>
-        </w:rPr>
-      </w:pPr>
-      <w:r>
-        <w:rPr>
-          <w:sz w:val="18"/>
-          <w:szCs w:val="18"/>
-        </w:rPr>
-        <w:t>Ct</w:t>
-      </w:r>
-      <w:r>
-        <w:rPr>
-          <w:rFonts w:hint="eastAsia"/>
-          <w:sz w:val="18"/>
-          <w:szCs w:val="18"/>
-        </w:rPr>
-        <w:t>rl</w:t>
-      </w:r>
-      <w:r>
-        <w:rPr>
-          <w:sz w:val="18"/>
-          <w:szCs w:val="18"/>
-        </w:rPr>
-        <w:t xml:space="preserve"> + c, v, x </w:t>
-      </w:r>
-      <w:r>
-        <w:rPr>
-          <w:rFonts w:hint="eastAsia"/>
-          <w:sz w:val="18"/>
-          <w:szCs w:val="18"/>
-        </w:rPr>
-        <w:t xml:space="preserve">는 해당라인 일일이 </w:t>
-      </w:r>
-      <w:proofErr w:type="spellStart"/>
-      <w:r>
-        <w:rPr>
-          <w:rFonts w:hint="eastAsia"/>
-          <w:sz w:val="18"/>
-          <w:szCs w:val="18"/>
-        </w:rPr>
-        <w:t>안골라도</w:t>
-      </w:r>
-      <w:proofErr w:type="spellEnd"/>
-      <w:r>
-        <w:rPr>
-          <w:rFonts w:hint="eastAsia"/>
-          <w:sz w:val="18"/>
-          <w:szCs w:val="18"/>
-        </w:rPr>
-        <w:t xml:space="preserve"> 하나만 하면 됨</w:t>
-      </w:r>
-    </w:p>
-    <w:p>
-      <w:pPr>
-        <w:rPr>
-          <w:sz w:val="18"/>
-          <w:szCs w:val="18"/>
-        </w:rPr>
-      </w:pPr>
-      <w:r>
-        <w:rPr>
-          <w:sz w:val="18"/>
-          <w:szCs w:val="18"/>
-        </w:rPr>
-        <w:t xml:space="preserve">Alt+ </w:t>
-      </w:r>
-      <w:proofErr w:type="gramStart"/>
-      <w:r>
-        <w:rPr>
-          <w:rFonts w:hint="eastAsia"/>
-          <w:sz w:val="18"/>
-          <w:szCs w:val="18"/>
-        </w:rPr>
-        <w:t xml:space="preserve">방향키 </w:t>
-      </w:r>
-      <w:r>
-        <w:rPr>
-          <w:sz w:val="18"/>
-          <w:szCs w:val="18"/>
-        </w:rPr>
-        <w:t>:</w:t>
-      </w:r>
-      <w:proofErr w:type="gramEnd"/>
-      <w:r>
-        <w:rPr>
-          <w:sz w:val="18"/>
-          <w:szCs w:val="18"/>
-        </w:rPr>
-        <w:t xml:space="preserve"> </w:t>
-      </w:r>
-      <w:r>
-        <w:rPr>
-          <w:rFonts w:hint="eastAsia"/>
-          <w:sz w:val="18"/>
-          <w:szCs w:val="18"/>
-        </w:rPr>
-        <w:t>라인을 통째로 옮길 수 있음</w:t>
-      </w:r>
-    </w:p>
-    <w:p>
-      <w:pPr>
-        <w:rPr>
-          <w:sz w:val="18"/>
-          <w:szCs w:val="18"/>
-        </w:rPr>
-      </w:pPr>
-    </w:p>
-    <w:p>
-      <w:pPr>
-        <w:rPr>
-          <w:sz w:val="18"/>
-          <w:szCs w:val="18"/>
-        </w:rPr>
-      </w:pPr>
-      <w:r>
-        <w:rPr>
-          <w:sz w:val="18"/>
-          <w:szCs w:val="18"/>
-        </w:rPr>
-        <w:t>// 주석 단축키</w:t>
-      </w:r>
-    </w:p>
-    <w:p>
-      <w:pPr>
-        <w:rPr>
-          <w:sz w:val="18"/>
-          <w:szCs w:val="18"/>
-        </w:rPr>
-      </w:pPr>
-      <w:r>
-        <w:rPr>
-          <w:sz w:val="18"/>
-          <w:szCs w:val="18"/>
-        </w:rPr>
-        <w:t>ctrl + / 라인 전체 주석</w:t>
-      </w:r>
-    </w:p>
-    <w:p>
-      <w:pPr>
-        <w:rPr>
-          <w:sz w:val="18"/>
-          <w:szCs w:val="18"/>
-        </w:rPr>
-      </w:pPr>
-      <w:r>
-        <w:rPr>
-          <w:sz w:val="18"/>
-          <w:szCs w:val="18"/>
-        </w:rPr>
-        <w:t>shift + alt + a 라인 부분 주석</w:t>
-      </w:r>
-    </w:p>
-    <w:p>
-      <w:pPr>
-        <w:rPr>
-          <w:sz w:val="18"/>
-          <w:szCs w:val="18"/>
-        </w:rPr>
-      </w:pPr>
-      <w:r>
-        <w:rPr>
-          <w:sz w:val="18"/>
-          <w:szCs w:val="18"/>
-        </w:rPr>
-        <w:t xml:space="preserve">// </w:t>
-      </w:r>
       <w:r>
         <w:rPr>
           <w:sz w:val="18"/>
@@ -377,17 +309,8 @@
           <w:sz w:val="18"/>
           <w:szCs w:val="18"/>
         </w:rPr>
-        <w:t xml:space="preserve"> (어떤 용도인가를 </w:t>
-      </w:r>
-      <w:proofErr w:type="spellStart"/>
-      <w:r>
-        <w:rPr>
-          <w:sz w:val="18"/>
-          <w:szCs w:val="18"/>
-        </w:rPr>
-        <w:t>기억해야함</w:t>
-      </w:r>
-      <w:proofErr w:type="spellEnd"/>
+        <w:t xml:space="preserve"> (어떤 용도인가를 기억해야함</w:t>
+      </w:r>
       <w:r>
         <w:rPr>
           <w:sz w:val="18"/>
@@ -400,33 +323,8 @@
           <w:sz w:val="18"/>
           <w:szCs w:val="18"/>
         </w:rPr>
-        <w:t xml:space="preserve">교재에 없는 내용이기 때문에 </w:t>
-      </w:r>
-      <w:proofErr w:type="spellStart"/>
-      <w:r>
-        <w:rPr>
-          <w:sz w:val="18"/>
-          <w:szCs w:val="18"/>
-        </w:rPr>
-        <w:t>레퍼런스</w:t>
-      </w:r>
-      <w:proofErr w:type="spellEnd"/>
-      <w:r>
-        <w:rPr>
-          <w:sz w:val="18"/>
-          <w:szCs w:val="18"/>
-        </w:rPr>
-        <w:t xml:space="preserve"> 홈페이지를 자주 </w:t>
-      </w:r>
-      <w:proofErr w:type="spellStart"/>
-      <w:r>
-        <w:rPr>
-          <w:sz w:val="18"/>
-          <w:szCs w:val="18"/>
-        </w:rPr>
-        <w:t>봐야함</w:t>
-      </w:r>
-      <w:proofErr w:type="spellEnd"/>
+        <w:t>교재에 없는 내용이기 때문에 레퍼런스 홈페이지를 자주 봐야함</w:t>
+      </w:r>
     </w:p>
     <w:p>
       <w:pPr>
@@ -464,6 +362,15 @@
         </w:rPr>
         <w:t>(개발자 도구 f12)</w:t>
       </w:r>
+    </w:p>
+    <w:p>
+      <w:pPr>
+        <w:rPr>
+          <w:rFonts w:hint="eastAsia"/>
+          <w:sz w:val="18"/>
+          <w:szCs w:val="18"/>
+        </w:rPr>
+      </w:pPr>
     </w:p>
     <w:p>
       <w:pPr>
@@ -527,239 +434,6 @@
             <wp:extent cx="3963281" cy="2800350"/>
             <wp:effectExtent l="0" t="0" r="0" b="0"/>
             <wp:docPr id="1" name="그림 1"/>
-            <wp:cNvGraphicFramePr>
-              <a:graphicFrameLocks xmlns:a="http://schemas.openxmlformats.org/drawingml/2006/main" noChangeAspect="1"/>
-            </wp:cNvGraphicFramePr>
-            <a:graphic xmlns:a="http://schemas.openxmlformats.org/drawingml/2006/main">
-              <a:graphicData uri="http://schemas.openxmlformats.org/drawingml/2006/picture">
-                <pic:pic xmlns:pic="http://schemas.openxmlformats.org/drawingml/2006/picture">
-                  <pic:nvPicPr>
-                    <pic:cNvPr id="1" name=""/>
-                    <pic:cNvPicPr/>
-                  </pic:nvPicPr>
-                  <pic:blipFill>
-                    <a:blip r:embed="rId5"/>
-                    <a:stretch>
-                      <a:fillRect/>
-                    </a:stretch>
-                  </pic:blipFill>
-                  <pic:spPr>
-                    <a:xfrm>
-                      <a:off x="0" y="0"/>
-                      <a:ext cx="3969969" cy="2805076"/>
-                    </a:xfrm>
-                    <a:prstGeom prst="rect">
-                      <a:avLst/>
-                    </a:prstGeom>
-                  </pic:spPr>
-                </pic:pic>
-              </a:graphicData>
-            </a:graphic>
-          </wp:inline>
-        </w:drawing>
-      </w:r>
-    </w:p>
-    <w:p>
-      <w:pPr>
-        <w:rPr>
-          <w:sz w:val="18"/>
-          <w:szCs w:val="18"/>
-        </w:rPr>
-      </w:pPr>
-    </w:p>
-    <w:p>
-      <w:pPr>
-        <w:rPr>
-          <w:sz w:val="18"/>
-          <w:szCs w:val="18"/>
-        </w:rPr>
-      </w:pPr>
-      <w:r>
-        <w:rPr>
-          <w:sz w:val="18"/>
-          <w:szCs w:val="18"/>
-        </w:rPr>
-        <w:t>P</w:t>
-      </w:r>
-      <w:r>
-        <w:rPr>
-          <w:rFonts w:hint="eastAsia"/>
-          <w:sz w:val="18"/>
-          <w:szCs w:val="18"/>
-        </w:rPr>
-        <w:t xml:space="preserve"> </w:t>
-      </w:r>
-      <w:proofErr w:type="gramStart"/>
-      <w:r>
-        <w:rPr>
-          <w:rFonts w:hint="eastAsia"/>
-          <w:sz w:val="18"/>
-          <w:szCs w:val="18"/>
-        </w:rPr>
-        <w:t>태그 :</w:t>
-      </w:r>
-      <w:proofErr w:type="gramEnd"/>
-      <w:r>
-        <w:rPr>
-          <w:sz w:val="18"/>
-          <w:szCs w:val="18"/>
-        </w:rPr>
-        <w:t xml:space="preserve"> </w:t>
-      </w:r>
-      <w:r>
-        <w:rPr>
-          <w:rFonts w:hint="eastAsia"/>
-          <w:sz w:val="18"/>
-          <w:szCs w:val="18"/>
-        </w:rPr>
-        <w:t>문장을 작성할 때 쓰는 태그</w:t>
-      </w:r>
-    </w:p>
-    <w:p>
-      <w:pPr>
-        <w:rPr>
-          <w:sz w:val="18"/>
-          <w:szCs w:val="18"/>
-        </w:rPr>
-      </w:pPr>
-      <w:r>
-        <w:rPr>
-          <w:noProof/>
-        </w:rPr>
-        <w:lastRenderedPageBreak/>
-        <w:drawing>
-          <wp:inline distT="0" distB="0" distL="0" distR="0" wp14:anchorId="0392554F" wp14:editId="64EACADA">
-            <wp:extent cx="3571973" cy="1666875"/>
-            <wp:effectExtent l="0" t="0" r="9525" b="0"/>
-            <wp:docPr id="5" name="그림 5"/>
-            <wp:cNvGraphicFramePr>
-              <a:graphicFrameLocks xmlns:a="http://schemas.openxmlformats.org/drawingml/2006/main" noChangeAspect="1"/>
-            </wp:cNvGraphicFramePr>
-            <a:graphic xmlns:a="http://schemas.openxmlformats.org/drawingml/2006/main">
-              <a:graphicData uri="http://schemas.openxmlformats.org/drawingml/2006/picture">
-                <pic:pic xmlns:pic="http://schemas.openxmlformats.org/drawingml/2006/picture">
-                  <pic:nvPicPr>
-                    <pic:cNvPr id="1" name=""/>
-                    <pic:cNvPicPr/>
-                  </pic:nvPicPr>
-                  <pic:blipFill>
-                    <a:blip r:embed="rId6"/>
-                    <a:stretch>
-                      <a:fillRect/>
-                    </a:stretch>
-                  </pic:blipFill>
-                  <pic:spPr>
-                    <a:xfrm>
-                      <a:off x="0" y="0"/>
-                      <a:ext cx="3576105" cy="1668803"/>
-                    </a:xfrm>
-                    <a:prstGeom prst="rect">
-                      <a:avLst/>
-                    </a:prstGeom>
-                  </pic:spPr>
-                </pic:pic>
-              </a:graphicData>
-            </a:graphic>
-          </wp:inline>
-        </w:drawing>
-      </w:r>
-    </w:p>
-    <w:p>
-      <w:pPr>
-        <w:rPr>
-          <w:sz w:val="18"/>
-          <w:szCs w:val="18"/>
-        </w:rPr>
-      </w:pPr>
-    </w:p>
-    <w:p>
-      <w:pPr>
-        <w:rPr>
-          <w:sz w:val="18"/>
-          <w:szCs w:val="18"/>
-        </w:rPr>
-      </w:pPr>
-      <w:r>
-        <w:rPr>
-          <w:sz w:val="18"/>
-          <w:szCs w:val="18"/>
-        </w:rPr>
-        <w:t xml:space="preserve">Strong / b </w:t>
-      </w:r>
-      <w:proofErr w:type="gramStart"/>
-      <w:r>
-        <w:rPr>
-          <w:rFonts w:hint="eastAsia"/>
-          <w:sz w:val="18"/>
-          <w:szCs w:val="18"/>
-        </w:rPr>
-        <w:t xml:space="preserve">태그 </w:t>
-      </w:r>
-      <w:r>
-        <w:rPr>
-          <w:sz w:val="18"/>
-          <w:szCs w:val="18"/>
-        </w:rPr>
-        <w:t>:</w:t>
-      </w:r>
-      <w:proofErr w:type="gramEnd"/>
-      <w:r>
-        <w:rPr>
-          <w:sz w:val="18"/>
-          <w:szCs w:val="18"/>
-        </w:rPr>
-        <w:t xml:space="preserve"> </w:t>
-      </w:r>
-      <w:proofErr w:type="spellStart"/>
-      <w:r>
-        <w:rPr>
-          <w:rFonts w:hint="eastAsia"/>
-          <w:sz w:val="18"/>
-          <w:szCs w:val="18"/>
-        </w:rPr>
-        <w:t>볼드체</w:t>
-      </w:r>
-      <w:proofErr w:type="spellEnd"/>
-      <w:r>
-        <w:rPr>
-          <w:rFonts w:hint="eastAsia"/>
-          <w:sz w:val="18"/>
-          <w:szCs w:val="18"/>
-        </w:rPr>
-        <w:t xml:space="preserve"> 단어 태그 </w:t>
-      </w:r>
-      <w:r>
-        <w:rPr>
-          <w:sz w:val="18"/>
-          <w:szCs w:val="18"/>
-        </w:rPr>
-        <w:t>(strong</w:t>
-      </w:r>
-      <w:r>
-        <w:rPr>
-          <w:rFonts w:hint="eastAsia"/>
-          <w:sz w:val="18"/>
-          <w:szCs w:val="18"/>
-        </w:rPr>
-        <w:t>이 좀 더 좋음)</w:t>
-      </w:r>
-    </w:p>
-    <w:p>
-      <w:pPr>
-        <w:rPr>
-          <w:sz w:val="18"/>
-          <w:szCs w:val="18"/>
-        </w:rPr>
-      </w:pPr>
-      <w:r>
-        <w:rPr>
-          <w:noProof/>
-        </w:rPr>
-        <w:drawing>
-          <wp:inline distT="0" distB="0" distL="0" distR="0" wp14:anchorId="5D51F7BF" wp14:editId="4A8194E1">
-            <wp:extent cx="3365750" cy="1847850"/>
-            <wp:effectExtent l="0" t="0" r="6350" b="0"/>
-            <wp:docPr id="8" name="그림 8"/>
             <wp:cNvGraphicFramePr>
               <a:graphicFrameLocks xmlns:a="http://schemas.openxmlformats.org/drawingml/2006/main" noChangeAspect="1"/>
             </wp:cNvGraphicFramePr>
@@ -779,7 +453,7 @@
                   <pic:spPr>
                     <a:xfrm>
                       <a:off x="0" y="0"/>
-                      <a:ext cx="3371327" cy="1850912"/>
+                      <a:ext cx="3969969" cy="2805076"/>
                     </a:xfrm>
                     <a:prstGeom prst="rect">
                       <a:avLst/>
@@ -807,37 +481,21 @@
           <w:szCs w:val="18"/>
         </w:rPr>
       </w:pPr>
-    </w:p>
-    <w:p>
-      <w:pPr>
-        <w:rPr>
-          <w:sz w:val="18"/>
-          <w:szCs w:val="18"/>
-        </w:rPr>
-      </w:pPr>
-      <w:proofErr w:type="spellStart"/>
-      <w:r>
-        <w:rPr>
-          <w:sz w:val="18"/>
-          <w:szCs w:val="18"/>
-        </w:rPr>
-        <w:t>B</w:t>
-      </w:r>
-      <w:r>
-        <w:rPr>
-          <w:sz w:val="18"/>
-          <w:szCs w:val="18"/>
-        </w:rPr>
-        <w:t>lo</w:t>
-      </w:r>
-      <w:r>
-        <w:rPr>
-          <w:sz w:val="18"/>
-          <w:szCs w:val="18"/>
-        </w:rPr>
-        <w:t>ckquote</w:t>
-      </w:r>
-      <w:proofErr w:type="spellEnd"/>
+      <w:r>
+        <w:rPr>
+          <w:sz w:val="18"/>
+          <w:szCs w:val="18"/>
+        </w:rPr>
+        <w:t>P</w:t>
+      </w:r>
+      <w:r>
+        <w:rPr>
+          <w:rFonts w:hint="eastAsia"/>
+          <w:sz w:val="18"/>
+          <w:szCs w:val="18"/>
+        </w:rPr>
+        <w:t xml:space="preserve"> 태그 :</w:t>
+      </w:r>
       <w:r>
         <w:rPr>
           <w:sz w:val="18"/>
@@ -845,37 +503,13 @@
         </w:rPr>
         <w:t xml:space="preserve"> </w:t>
       </w:r>
-      <w:proofErr w:type="gramStart"/>
-      <w:r>
-        <w:rPr>
-          <w:rFonts w:hint="eastAsia"/>
-          <w:sz w:val="18"/>
-          <w:szCs w:val="18"/>
-        </w:rPr>
-        <w:t xml:space="preserve">태그 </w:t>
-      </w:r>
-      <w:r>
-        <w:rPr>
-          <w:sz w:val="18"/>
-          <w:szCs w:val="18"/>
-        </w:rPr>
-        <w:t>:</w:t>
-      </w:r>
-      <w:proofErr w:type="gramEnd"/>
-      <w:r>
-        <w:rPr>
-          <w:sz w:val="18"/>
-          <w:szCs w:val="18"/>
-        </w:rPr>
-        <w:t xml:space="preserve"> </w:t>
-      </w:r>
-      <w:r>
-        <w:rPr>
-          <w:rFonts w:hint="eastAsia"/>
-          <w:sz w:val="18"/>
-          <w:szCs w:val="18"/>
-        </w:rPr>
-        <w:t>주석이나 인용문 쓸 때 쓰기 좋은 태그</w:t>
+      <w:r>
+        <w:rPr>
+          <w:rFonts w:hint="eastAsia"/>
+          <w:sz w:val="18"/>
+          <w:szCs w:val="18"/>
+        </w:rPr>
+        <w:t>문장을 작성할 때 쓰는 태그</w:t>
       </w:r>
     </w:p>
     <w:p>
@@ -889,11 +523,12 @@
         <w:rPr>
           <w:noProof/>
         </w:rPr>
+        <w:lastRenderedPageBreak/>
         <w:drawing>
-          <wp:inline distT="0" distB="0" distL="0" distR="0" wp14:anchorId="2E1DAF41" wp14:editId="37E3A067">
-            <wp:extent cx="3460683" cy="1571625"/>
-            <wp:effectExtent l="0" t="0" r="6985" b="0"/>
-            <wp:docPr id="9" name="그림 9"/>
+          <wp:inline distT="0" distB="0" distL="0" distR="0" wp14:anchorId="0392554F" wp14:editId="64EACADA">
+            <wp:extent cx="3571973" cy="1666875"/>
+            <wp:effectExtent l="0" t="0" r="9525" b="0"/>
+            <wp:docPr id="5" name="그림 5"/>
             <wp:cNvGraphicFramePr>
               <a:graphicFrameLocks xmlns:a="http://schemas.openxmlformats.org/drawingml/2006/main" noChangeAspect="1"/>
             </wp:cNvGraphicFramePr>
@@ -913,7 +548,7 @@
                   <pic:spPr>
                     <a:xfrm>
                       <a:off x="0" y="0"/>
-                      <a:ext cx="3467329" cy="1574643"/>
+                      <a:ext cx="3576105" cy="1668803"/>
                     </a:xfrm>
                     <a:prstGeom prst="rect">
                       <a:avLst/>
@@ -941,23 +576,13 @@
           <w:szCs w:val="18"/>
         </w:rPr>
       </w:pPr>
-      <w:proofErr w:type="spellStart"/>
-      <w:r>
-        <w:rPr>
-          <w:sz w:val="18"/>
-          <w:szCs w:val="18"/>
-        </w:rPr>
-        <w:t>Div</w:t>
-      </w:r>
-      <w:proofErr w:type="spellEnd"/>
-      <w:r>
-        <w:rPr>
-          <w:sz w:val="18"/>
-          <w:szCs w:val="18"/>
-        </w:rPr>
-        <w:t xml:space="preserve"> </w:t>
-      </w:r>
-      <w:proofErr w:type="gramStart"/>
+      <w:r>
+        <w:rPr>
+          <w:sz w:val="18"/>
+          <w:szCs w:val="18"/>
+        </w:rPr>
+        <w:t xml:space="preserve">Strong / b </w:t>
+      </w:r>
       <w:r>
         <w:rPr>
           <w:rFonts w:hint="eastAsia"/>
@@ -971,23 +596,30 @@
           <w:sz w:val="18"/>
           <w:szCs w:val="18"/>
         </w:rPr>
-        <w:t>:</w:t>
-      </w:r>
-      <w:proofErr w:type="gramEnd"/>
-      <w:r>
-        <w:rPr>
-          <w:sz w:val="18"/>
-          <w:szCs w:val="18"/>
-        </w:rPr>
-        <w:t xml:space="preserve"> </w:t>
-      </w:r>
-      <w:r>
-        <w:rPr>
-          <w:rFonts w:hint="eastAsia"/>
-          <w:sz w:val="18"/>
-          <w:szCs w:val="18"/>
-        </w:rPr>
-        <w:t>바디 안에 박스를 만들어서 레이아웃을 만드는 태그</w:t>
+        <w:t xml:space="preserve">: </w:t>
+      </w:r>
+      <w:r>
+        <w:rPr>
+          <w:rFonts w:hint="eastAsia"/>
+          <w:sz w:val="18"/>
+          <w:szCs w:val="18"/>
+        </w:rPr>
+        <w:t xml:space="preserve">볼드체 단어 태그 </w:t>
+      </w:r>
+      <w:r>
+        <w:rPr>
+          <w:sz w:val="18"/>
+          <w:szCs w:val="18"/>
+        </w:rPr>
+        <w:t>(strong</w:t>
+      </w:r>
+      <w:r>
+        <w:rPr>
+          <w:rFonts w:hint="eastAsia"/>
+          <w:sz w:val="18"/>
+          <w:szCs w:val="18"/>
+        </w:rPr>
+        <w:t>이 좀 더 좋음)</w:t>
       </w:r>
     </w:p>
     <w:p>
@@ -1002,10 +634,10 @@
           <w:noProof/>
         </w:rPr>
         <w:drawing>
-          <wp:inline distT="0" distB="0" distL="0" distR="0" wp14:anchorId="669BEEA9" wp14:editId="04370223">
-            <wp:extent cx="3340251" cy="1962150"/>
-            <wp:effectExtent l="0" t="0" r="0" b="0"/>
-            <wp:docPr id="10" name="그림 10"/>
+          <wp:inline distT="0" distB="0" distL="0" distR="0" wp14:anchorId="5D51F7BF" wp14:editId="4A8194E1">
+            <wp:extent cx="3365750" cy="1847850"/>
+            <wp:effectExtent l="0" t="0" r="6350" b="0"/>
+            <wp:docPr id="8" name="그림 8"/>
             <wp:cNvGraphicFramePr>
               <a:graphicFrameLocks xmlns:a="http://schemas.openxmlformats.org/drawingml/2006/main" noChangeAspect="1"/>
             </wp:cNvGraphicFramePr>
@@ -1025,7 +657,7 @@
                   <pic:spPr>
                     <a:xfrm>
                       <a:off x="0" y="0"/>
-                      <a:ext cx="3346583" cy="1965870"/>
+                      <a:ext cx="3371327" cy="1850912"/>
                     </a:xfrm>
                     <a:prstGeom prst="rect">
                       <a:avLst/>
@@ -1045,67 +677,65 @@
           <w:szCs w:val="18"/>
         </w:rPr>
       </w:pPr>
-      <w:r>
-        <w:rPr>
-          <w:rFonts w:hint="eastAsia"/>
-          <w:sz w:val="18"/>
-          <w:szCs w:val="18"/>
-        </w:rPr>
-        <w:lastRenderedPageBreak/>
-        <w:t>&lt;d</w:t>
-      </w:r>
-      <w:r>
-        <w:rPr>
-          <w:sz w:val="18"/>
-          <w:szCs w:val="18"/>
-        </w:rPr>
-        <w:t xml:space="preserve">iv </w:t>
-      </w:r>
-      <w:proofErr w:type="gramStart"/>
-      <w:r>
-        <w:rPr>
-          <w:sz w:val="18"/>
-          <w:szCs w:val="18"/>
-        </w:rPr>
-        <w:t>style :</w:t>
-      </w:r>
-      <w:proofErr w:type="gramEnd"/>
-      <w:r>
-        <w:rPr>
-          <w:sz w:val="18"/>
-          <w:szCs w:val="18"/>
-        </w:rPr>
-        <w:t xml:space="preserve"> </w:t>
-      </w:r>
-      <w:r>
-        <w:rPr>
-          <w:rFonts w:hint="eastAsia"/>
-          <w:sz w:val="18"/>
-          <w:szCs w:val="18"/>
-        </w:rPr>
-        <w:t>d</w:t>
-      </w:r>
-      <w:r>
-        <w:rPr>
-          <w:sz w:val="18"/>
-          <w:szCs w:val="18"/>
-        </w:rPr>
-        <w:t>iv</w:t>
-      </w:r>
-      <w:r>
-        <w:rPr>
-          <w:rFonts w:hint="eastAsia"/>
-          <w:sz w:val="18"/>
-          <w:szCs w:val="18"/>
-        </w:rPr>
-        <w:t>태그 안에 이중으로 배열을 넣고 싶을 때 등등 사용가능</w:t>
-      </w:r>
-      <w:r>
-        <w:rPr>
-          <w:sz w:val="18"/>
-          <w:szCs w:val="18"/>
-        </w:rPr>
-        <w:t>&gt;</w:t>
+    </w:p>
+    <w:p>
+      <w:pPr>
+        <w:rPr>
+          <w:sz w:val="18"/>
+          <w:szCs w:val="18"/>
+        </w:rPr>
+      </w:pPr>
+    </w:p>
+    <w:p>
+      <w:pPr>
+        <w:rPr>
+          <w:sz w:val="18"/>
+          <w:szCs w:val="18"/>
+        </w:rPr>
+      </w:pPr>
+      <w:r>
+        <w:rPr>
+          <w:sz w:val="18"/>
+          <w:szCs w:val="18"/>
+        </w:rPr>
+        <w:t>B</w:t>
+      </w:r>
+      <w:r>
+        <w:rPr>
+          <w:sz w:val="18"/>
+          <w:szCs w:val="18"/>
+        </w:rPr>
+        <w:t>lo</w:t>
+      </w:r>
+      <w:r>
+        <w:rPr>
+          <w:sz w:val="18"/>
+          <w:szCs w:val="18"/>
+        </w:rPr>
+        <w:t xml:space="preserve">ckquote </w:t>
+      </w:r>
+      <w:r>
+        <w:rPr>
+          <w:rFonts w:hint="eastAsia"/>
+          <w:sz w:val="18"/>
+          <w:szCs w:val="18"/>
+        </w:rPr>
+        <w:t xml:space="preserve">태그 </w:t>
+      </w:r>
+      <w:r>
+        <w:rPr>
+          <w:sz w:val="18"/>
+          <w:szCs w:val="18"/>
+        </w:rPr>
+        <w:t xml:space="preserve">: </w:t>
+      </w:r>
+      <w:r>
+        <w:rPr>
+          <w:rFonts w:hint="eastAsia"/>
+          <w:sz w:val="18"/>
+          <w:szCs w:val="18"/>
+        </w:rPr>
+        <w:t>주석이나 인용문 쓸 때 쓰기 좋은 태그</w:t>
       </w:r>
     </w:p>
     <w:p>
@@ -1120,10 +750,10 @@
           <w:noProof/>
         </w:rPr>
         <w:drawing>
-          <wp:inline distT="0" distB="0" distL="0" distR="0" wp14:anchorId="05D4AE1B" wp14:editId="6B485AFB">
-            <wp:extent cx="6645910" cy="2336165"/>
-            <wp:effectExtent l="0" t="0" r="2540" b="6985"/>
-            <wp:docPr id="20" name="그림 20"/>
+          <wp:inline distT="0" distB="0" distL="0" distR="0" wp14:anchorId="2E1DAF41" wp14:editId="37E3A067">
+            <wp:extent cx="3460683" cy="1571625"/>
+            <wp:effectExtent l="0" t="0" r="6985" b="0"/>
+            <wp:docPr id="9" name="그림 9"/>
             <wp:cNvGraphicFramePr>
               <a:graphicFrameLocks xmlns:a="http://schemas.openxmlformats.org/drawingml/2006/main" noChangeAspect="1"/>
             </wp:cNvGraphicFramePr>
@@ -1143,7 +773,7 @@
                   <pic:spPr>
                     <a:xfrm>
                       <a:off x="0" y="0"/>
-                      <a:ext cx="6645910" cy="2336165"/>
+                      <a:ext cx="3467329" cy="1574643"/>
                     </a:xfrm>
                     <a:prstGeom prst="rect">
                       <a:avLst/>
@@ -1173,164 +803,39 @@
       </w:pPr>
       <w:r>
         <w:rPr>
-          <w:rFonts w:hint="eastAsia"/>
-          <w:sz w:val="18"/>
-          <w:szCs w:val="18"/>
-        </w:rPr>
-        <w:t>리스트를</w:t>
-      </w:r>
-      <w:r>
-        <w:rPr>
-          <w:rFonts w:hint="eastAsia"/>
-          <w:sz w:val="18"/>
-          <w:szCs w:val="18"/>
-        </w:rPr>
-        <w:t xml:space="preserve"> 만드는 태그 </w:t>
-      </w:r>
-      <w:proofErr w:type="spellStart"/>
-      <w:r>
-        <w:rPr>
-          <w:sz w:val="18"/>
-          <w:szCs w:val="18"/>
-        </w:rPr>
-        <w:t>ol</w:t>
-      </w:r>
-      <w:proofErr w:type="spellEnd"/>
-      <w:r>
-        <w:rPr>
-          <w:sz w:val="18"/>
-          <w:szCs w:val="18"/>
-        </w:rPr>
-        <w:t xml:space="preserve"> – li / </w:t>
-      </w:r>
-      <w:proofErr w:type="spellStart"/>
-      <w:r>
-        <w:rPr>
-          <w:sz w:val="18"/>
-          <w:szCs w:val="18"/>
-        </w:rPr>
-        <w:t>ul</w:t>
-      </w:r>
-      <w:proofErr w:type="spellEnd"/>
-      <w:r>
-        <w:rPr>
-          <w:sz w:val="18"/>
-          <w:szCs w:val="18"/>
-        </w:rPr>
-        <w:t xml:space="preserve"> – li</w:t>
-      </w:r>
-      <w:r>
-        <w:rPr>
-          <w:sz w:val="18"/>
-          <w:szCs w:val="18"/>
-        </w:rPr>
-        <w:t xml:space="preserve"> / </w:t>
-      </w:r>
-      <w:r>
-        <w:rPr>
-          <w:rFonts w:hint="eastAsia"/>
-          <w:sz w:val="18"/>
-          <w:szCs w:val="18"/>
-        </w:rPr>
-        <w:t>d</w:t>
-      </w:r>
-      <w:r>
-        <w:rPr>
-          <w:sz w:val="18"/>
-          <w:szCs w:val="18"/>
-        </w:rPr>
-        <w:t>l-</w:t>
-      </w:r>
-      <w:proofErr w:type="spellStart"/>
-      <w:r>
-        <w:rPr>
-          <w:sz w:val="18"/>
-          <w:szCs w:val="18"/>
-        </w:rPr>
-        <w:t>dt</w:t>
-      </w:r>
-      <w:proofErr w:type="spellEnd"/>
-      <w:r>
-        <w:rPr>
-          <w:sz w:val="18"/>
-          <w:szCs w:val="18"/>
-        </w:rPr>
-        <w:t>-</w:t>
-      </w:r>
-      <w:proofErr w:type="spellStart"/>
-      <w:r>
-        <w:rPr>
-          <w:sz w:val="18"/>
-          <w:szCs w:val="18"/>
-        </w:rPr>
-        <w:t>dd</w:t>
-      </w:r>
-      <w:proofErr w:type="spellEnd"/>
-    </w:p>
-    <w:p>
-      <w:pPr>
-        <w:rPr>
-          <w:szCs w:val="18"/>
-        </w:rPr>
-      </w:pPr>
-      <w:r>
-        <w:rPr>
-          <w:szCs w:val="18"/>
-        </w:rPr>
-        <w:t xml:space="preserve"> </w:t>
-      </w:r>
-      <w:proofErr w:type="spellStart"/>
-      <w:r>
-        <w:rPr>
-          <w:szCs w:val="18"/>
-          <w:highlight w:val="yellow"/>
-        </w:rPr>
-        <w:t>Ul</w:t>
-      </w:r>
-      <w:proofErr w:type="spellEnd"/>
-      <w:r>
-        <w:rPr>
-          <w:szCs w:val="18"/>
-          <w:highlight w:val="yellow"/>
-        </w:rPr>
-        <w:t xml:space="preserve"> </w:t>
-      </w:r>
-      <w:proofErr w:type="gramStart"/>
-      <w:r>
-        <w:rPr>
-          <w:rFonts w:hint="eastAsia"/>
-          <w:szCs w:val="18"/>
-          <w:highlight w:val="yellow"/>
+          <w:sz w:val="18"/>
+          <w:szCs w:val="18"/>
+        </w:rPr>
+        <w:t xml:space="preserve">Div </w:t>
+      </w:r>
+      <w:r>
+        <w:rPr>
+          <w:rFonts w:hint="eastAsia"/>
+          <w:sz w:val="18"/>
+          <w:szCs w:val="18"/>
         </w:rPr>
         <w:t xml:space="preserve">태그 </w:t>
       </w:r>
       <w:r>
         <w:rPr>
-          <w:szCs w:val="18"/>
-          <w:highlight w:val="yellow"/>
-        </w:rPr>
-        <w:t>:</w:t>
-      </w:r>
-      <w:proofErr w:type="gramEnd"/>
-      <w:r>
-        <w:rPr>
-          <w:szCs w:val="18"/>
-          <w:highlight w:val="yellow"/>
-        </w:rPr>
-        <w:t xml:space="preserve"> </w:t>
-      </w:r>
-      <w:r>
-        <w:rPr>
-          <w:rFonts w:hint="eastAsia"/>
-          <w:szCs w:val="18"/>
-          <w:highlight w:val="yellow"/>
-        </w:rPr>
-        <w:t>메뉴 만들 때 주로 사용 됨</w:t>
-      </w:r>
-    </w:p>
-    <w:p>
-      <w:pPr>
-        <w:rPr>
+          <w:sz w:val="18"/>
+          <w:szCs w:val="18"/>
+        </w:rPr>
+        <w:t xml:space="preserve">: </w:t>
+      </w:r>
+      <w:r>
+        <w:rPr>
+          <w:rFonts w:hint="eastAsia"/>
+          <w:sz w:val="18"/>
+          <w:szCs w:val="18"/>
+        </w:rPr>
+        <w:t>바디 안에 박스를 만들어서 레이아웃을 만드는 태그</w:t>
+      </w:r>
+    </w:p>
+    <w:p>
+      <w:pPr>
+        <w:rPr>
+          <w:sz w:val="18"/>
           <w:szCs w:val="18"/>
         </w:rPr>
       </w:pPr>
@@ -1339,10 +844,10 @@
           <w:noProof/>
         </w:rPr>
         <w:drawing>
-          <wp:inline distT="0" distB="0" distL="0" distR="0" wp14:anchorId="28440CF9" wp14:editId="2593B1F0">
-            <wp:extent cx="2589195" cy="1952625"/>
-            <wp:effectExtent l="0" t="0" r="1905" b="0"/>
-            <wp:docPr id="13" name="그림 13"/>
+          <wp:inline distT="0" distB="0" distL="0" distR="0" wp14:anchorId="669BEEA9" wp14:editId="04370223">
+            <wp:extent cx="3340251" cy="1962150"/>
+            <wp:effectExtent l="0" t="0" r="0" b="0"/>
+            <wp:docPr id="10" name="그림 10"/>
             <wp:cNvGraphicFramePr>
               <a:graphicFrameLocks xmlns:a="http://schemas.openxmlformats.org/drawingml/2006/main" noChangeAspect="1"/>
             </wp:cNvGraphicFramePr>
@@ -1362,7 +867,7 @@
                   <pic:spPr>
                     <a:xfrm>
                       <a:off x="0" y="0"/>
-                      <a:ext cx="2591584" cy="1954427"/>
+                      <a:ext cx="3346583" cy="1965870"/>
                     </a:xfrm>
                     <a:prstGeom prst="rect">
                       <a:avLst/>
@@ -1384,13 +889,67 @@
       </w:pPr>
       <w:r>
         <w:rPr>
+          <w:rFonts w:hint="eastAsia"/>
+          <w:sz w:val="18"/>
+          <w:szCs w:val="18"/>
+        </w:rPr>
+        <w:lastRenderedPageBreak/>
+        <w:t>&lt;d</w:t>
+      </w:r>
+      <w:r>
+        <w:rPr>
+          <w:sz w:val="18"/>
+          <w:szCs w:val="18"/>
+        </w:rPr>
+        <w:t xml:space="preserve">iv style : </w:t>
+      </w:r>
+      <w:r>
+        <w:rPr>
+          <w:rFonts w:hint="eastAsia"/>
+          <w:sz w:val="18"/>
+          <w:szCs w:val="18"/>
+        </w:rPr>
+        <w:t>d</w:t>
+      </w:r>
+      <w:r>
+        <w:rPr>
+          <w:sz w:val="18"/>
+          <w:szCs w:val="18"/>
+        </w:rPr>
+        <w:t>iv</w:t>
+      </w:r>
+      <w:r>
+        <w:rPr>
+          <w:rFonts w:hint="eastAsia"/>
+          <w:sz w:val="18"/>
+          <w:szCs w:val="18"/>
+        </w:rPr>
+        <w:t>태그 안에 이중으로 배열을 넣고 싶을 때 등등 사용가능</w:t>
+      </w:r>
+      <w:r>
+        <w:rPr>
+          <w:sz w:val="18"/>
+          <w:szCs w:val="18"/>
+        </w:rPr>
+        <w:t>&gt;</w:t>
+      </w:r>
+    </w:p>
+    <w:p>
+      <w:pPr>
+        <w:rPr>
+          <w:sz w:val="18"/>
+          <w:szCs w:val="18"/>
+        </w:rPr>
+      </w:pPr>
+      <w:r>
+        <w:rPr>
           <w:noProof/>
         </w:rPr>
         <w:drawing>
-          <wp:inline distT="0" distB="0" distL="0" distR="0" wp14:anchorId="737162C1" wp14:editId="39BE6FAF">
-            <wp:extent cx="3752850" cy="2595369"/>
-            <wp:effectExtent l="0" t="0" r="0" b="0"/>
-            <wp:docPr id="11" name="그림 11"/>
+          <wp:inline distT="0" distB="0" distL="0" distR="0" wp14:anchorId="05D4AE1B" wp14:editId="6B485AFB">
+            <wp:extent cx="6645910" cy="2336165"/>
+            <wp:effectExtent l="0" t="0" r="2540" b="6985"/>
+            <wp:docPr id="20" name="그림 20"/>
             <wp:cNvGraphicFramePr>
               <a:graphicFrameLocks xmlns:a="http://schemas.openxmlformats.org/drawingml/2006/main" noChangeAspect="1"/>
             </wp:cNvGraphicFramePr>
@@ -1410,7 +969,7 @@
                   <pic:spPr>
                     <a:xfrm>
                       <a:off x="0" y="0"/>
-                      <a:ext cx="3768263" cy="2606029"/>
+                      <a:ext cx="6645910" cy="2336165"/>
                     </a:xfrm>
                     <a:prstGeom prst="rect">
                       <a:avLst/>
@@ -1430,50 +989,113 @@
           <w:szCs w:val="18"/>
         </w:rPr>
       </w:pPr>
-      <w:r>
-        <w:rPr>
-          <w:rFonts w:hint="eastAsia"/>
-          <w:sz w:val="18"/>
-          <w:szCs w:val="18"/>
-        </w:rPr>
-        <w:t>!</w:t>
-      </w:r>
-      <w:r>
-        <w:rPr>
-          <w:sz w:val="18"/>
-          <w:szCs w:val="18"/>
-        </w:rPr>
-        <w:t xml:space="preserve">! </w:t>
-      </w:r>
-      <w:proofErr w:type="spellStart"/>
-      <w:r>
-        <w:rPr>
-          <w:sz w:val="18"/>
-          <w:szCs w:val="18"/>
-        </w:rPr>
-        <w:t>ol</w:t>
-      </w:r>
-      <w:proofErr w:type="spellEnd"/>
-      <w:r>
-        <w:rPr>
-          <w:sz w:val="18"/>
+    </w:p>
+    <w:p>
+      <w:pPr>
+        <w:rPr>
+          <w:sz w:val="18"/>
+          <w:szCs w:val="18"/>
+        </w:rPr>
+      </w:pPr>
+      <w:r>
+        <w:rPr>
+          <w:rFonts w:hint="eastAsia"/>
+          <w:sz w:val="18"/>
+          <w:szCs w:val="18"/>
+        </w:rPr>
+        <w:t>리스트를</w:t>
+      </w:r>
+      <w:r>
+        <w:rPr>
+          <w:rFonts w:hint="eastAsia"/>
+          <w:sz w:val="18"/>
+          <w:szCs w:val="18"/>
+        </w:rPr>
+        <w:t xml:space="preserve"> 만드는 태그 </w:t>
+      </w:r>
+      <w:r>
+        <w:rPr>
+          <w:sz w:val="18"/>
+          <w:szCs w:val="18"/>
+        </w:rPr>
+        <w:t>ol – li / ul – li</w:t>
+      </w:r>
+      <w:r>
+        <w:rPr>
+          <w:sz w:val="18"/>
+          <w:szCs w:val="18"/>
+        </w:rPr>
+        <w:t xml:space="preserve"> / </w:t>
+      </w:r>
+      <w:r>
+        <w:rPr>
+          <w:rFonts w:hint="eastAsia"/>
+          <w:sz w:val="18"/>
+          <w:szCs w:val="18"/>
+        </w:rPr>
+        <w:t>d</w:t>
+      </w:r>
+      <w:r>
+        <w:rPr>
+          <w:sz w:val="18"/>
+          <w:szCs w:val="18"/>
+        </w:rPr>
+        <w:t>l-dt</w:t>
+      </w:r>
+      <w:r>
+        <w:rPr>
+          <w:sz w:val="18"/>
+          <w:szCs w:val="18"/>
+        </w:rPr>
+        <w:t>-dd</w:t>
+      </w:r>
+    </w:p>
+    <w:p>
+      <w:pPr>
+        <w:rPr>
+          <w:szCs w:val="18"/>
+        </w:rPr>
+      </w:pPr>
+      <w:r>
+        <w:rPr>
           <w:szCs w:val="18"/>
         </w:rPr>
         <w:t xml:space="preserve"> </w:t>
       </w:r>
       <w:r>
         <w:rPr>
-          <w:rFonts w:hint="eastAsia"/>
-          <w:sz w:val="18"/>
-          <w:szCs w:val="18"/>
-        </w:rPr>
-        <w:t xml:space="preserve">태그 관련 </w:t>
-      </w:r>
-    </w:p>
-    <w:p>
-      <w:pPr>
-        <w:rPr>
-          <w:sz w:val="18"/>
+          <w:szCs w:val="18"/>
+          <w:highlight w:val="yellow"/>
+        </w:rPr>
+        <w:t xml:space="preserve">Ul </w:t>
+      </w:r>
+      <w:r>
+        <w:rPr>
+          <w:rFonts w:hint="eastAsia"/>
+          <w:szCs w:val="18"/>
+          <w:highlight w:val="yellow"/>
+        </w:rPr>
+        <w:t xml:space="preserve">태그 </w:t>
+      </w:r>
+      <w:r>
+        <w:rPr>
+          <w:szCs w:val="18"/>
+          <w:highlight w:val="yellow"/>
+        </w:rPr>
+        <w:t xml:space="preserve">: </w:t>
+      </w:r>
+      <w:r>
+        <w:rPr>
+          <w:rFonts w:hint="eastAsia"/>
+          <w:szCs w:val="18"/>
+          <w:highlight w:val="yellow"/>
+        </w:rPr>
+        <w:t>메뉴 만들 때 주로 사용 됨</w:t>
+      </w:r>
+    </w:p>
+    <w:p>
+      <w:pPr>
+        <w:rPr>
           <w:szCs w:val="18"/>
         </w:rPr>
       </w:pPr>
@@ -1481,12 +1103,11 @@
         <w:rPr>
           <w:noProof/>
         </w:rPr>
-        <w:lastRenderedPageBreak/>
         <w:drawing>
-          <wp:inline distT="0" distB="0" distL="0" distR="0" wp14:anchorId="0E97BD0F" wp14:editId="15D938B5">
-            <wp:extent cx="3777948" cy="2781300"/>
-            <wp:effectExtent l="0" t="0" r="0" b="0"/>
-            <wp:docPr id="12" name="그림 12"/>
+          <wp:inline distT="0" distB="0" distL="0" distR="0" wp14:anchorId="28440CF9" wp14:editId="2593B1F0">
+            <wp:extent cx="2589195" cy="1952625"/>
+            <wp:effectExtent l="0" t="0" r="1905" b="0"/>
+            <wp:docPr id="13" name="그림 13"/>
             <wp:cNvGraphicFramePr>
               <a:graphicFrameLocks xmlns:a="http://schemas.openxmlformats.org/drawingml/2006/main" noChangeAspect="1"/>
             </wp:cNvGraphicFramePr>
@@ -1506,7 +1127,7 @@
                   <pic:spPr>
                     <a:xfrm>
                       <a:off x="0" y="0"/>
-                      <a:ext cx="3789158" cy="2789553"/>
+                      <a:ext cx="2591584" cy="1954427"/>
                     </a:xfrm>
                     <a:prstGeom prst="rect">
                       <a:avLst/>
@@ -1526,102 +1147,15 @@
           <w:szCs w:val="18"/>
         </w:rPr>
       </w:pPr>
-    </w:p>
-    <w:p>
-      <w:pPr>
-        <w:rPr>
-          <w:sz w:val="18"/>
-          <w:szCs w:val="18"/>
-        </w:rPr>
-      </w:pPr>
-      <w:r>
-        <w:rPr>
-          <w:sz w:val="18"/>
-          <w:szCs w:val="18"/>
-        </w:rPr>
-        <w:t xml:space="preserve">DL, </w:t>
-      </w:r>
-      <w:proofErr w:type="spellStart"/>
-      <w:r>
-        <w:rPr>
-          <w:sz w:val="18"/>
-          <w:szCs w:val="18"/>
-        </w:rPr>
-        <w:t>dt</w:t>
-      </w:r>
-      <w:proofErr w:type="spellEnd"/>
-      <w:r>
-        <w:rPr>
-          <w:sz w:val="18"/>
-          <w:szCs w:val="18"/>
-        </w:rPr>
-        <w:t xml:space="preserve">, </w:t>
-      </w:r>
-      <w:proofErr w:type="spellStart"/>
-      <w:r>
-        <w:rPr>
-          <w:sz w:val="18"/>
-          <w:szCs w:val="18"/>
-        </w:rPr>
-        <w:t>dd</w:t>
-      </w:r>
-      <w:proofErr w:type="spellEnd"/>
-      <w:r>
-        <w:rPr>
-          <w:sz w:val="18"/>
-          <w:szCs w:val="18"/>
-        </w:rPr>
-        <w:t xml:space="preserve"> </w:t>
-      </w:r>
-      <w:proofErr w:type="gramStart"/>
-      <w:r>
-        <w:rPr>
-          <w:rFonts w:hint="eastAsia"/>
-          <w:sz w:val="18"/>
-          <w:szCs w:val="18"/>
-        </w:rPr>
-        <w:t xml:space="preserve">태그 </w:t>
-      </w:r>
-      <w:r>
-        <w:rPr>
-          <w:sz w:val="18"/>
-          <w:szCs w:val="18"/>
-        </w:rPr>
-        <w:t>:</w:t>
-      </w:r>
-      <w:proofErr w:type="gramEnd"/>
-      <w:r>
-        <w:rPr>
-          <w:sz w:val="18"/>
-          <w:szCs w:val="18"/>
-        </w:rPr>
-        <w:t xml:space="preserve"> </w:t>
-      </w:r>
-      <w:r>
-        <w:rPr>
-          <w:rFonts w:hint="eastAsia"/>
-          <w:sz w:val="18"/>
-          <w:szCs w:val="18"/>
-        </w:rPr>
-        <w:t>설명문 태그</w:t>
-      </w:r>
-    </w:p>
-    <w:p>
-      <w:pPr>
-        <w:rPr>
-          <w:sz w:val="18"/>
-          <w:szCs w:val="18"/>
-        </w:rPr>
-      </w:pPr>
       <w:r>
         <w:rPr>
           <w:noProof/>
         </w:rPr>
         <w:drawing>
-          <wp:inline distT="0" distB="0" distL="0" distR="0" wp14:anchorId="74C31D12" wp14:editId="090AEA2F">
-            <wp:extent cx="3177897" cy="2447925"/>
-            <wp:effectExtent l="0" t="0" r="3810" b="0"/>
-            <wp:docPr id="14" name="그림 14"/>
+          <wp:inline distT="0" distB="0" distL="0" distR="0" wp14:anchorId="737162C1" wp14:editId="39BE6FAF">
+            <wp:extent cx="3752850" cy="2595369"/>
+            <wp:effectExtent l="0" t="0" r="0" b="0"/>
+            <wp:docPr id="11" name="그림 11"/>
             <wp:cNvGraphicFramePr>
               <a:graphicFrameLocks xmlns:a="http://schemas.openxmlformats.org/drawingml/2006/main" noChangeAspect="1"/>
             </wp:cNvGraphicFramePr>
@@ -1641,7 +1175,7 @@
                   <pic:spPr>
                     <a:xfrm>
                       <a:off x="0" y="0"/>
-                      <a:ext cx="3185003" cy="2453399"/>
+                      <a:ext cx="3768263" cy="2606029"/>
                     </a:xfrm>
                     <a:prstGeom prst="rect">
                       <a:avLst/>
@@ -1661,360 +1195,28 @@
           <w:szCs w:val="18"/>
         </w:rPr>
       </w:pPr>
-    </w:p>
-    <w:p>
-      <w:pPr>
-        <w:rPr>
-          <w:sz w:val="18"/>
-          <w:szCs w:val="18"/>
-        </w:rPr>
-      </w:pPr>
-      <w:r>
-        <w:rPr>
-          <w:sz w:val="18"/>
-          <w:szCs w:val="18"/>
-          <w:highlight w:val="yellow"/>
-        </w:rPr>
-        <w:t xml:space="preserve">Table </w:t>
-      </w:r>
-      <w:proofErr w:type="gramStart"/>
-      <w:r>
-        <w:rPr>
-          <w:rFonts w:hint="eastAsia"/>
-          <w:sz w:val="18"/>
-          <w:szCs w:val="18"/>
-          <w:highlight w:val="yellow"/>
-        </w:rPr>
-        <w:t>태그</w:t>
-      </w:r>
-      <w:r>
-        <w:rPr>
-          <w:rFonts w:hint="eastAsia"/>
-          <w:sz w:val="18"/>
-          <w:szCs w:val="18"/>
-        </w:rPr>
-        <w:t xml:space="preserve"> </w:t>
-      </w:r>
-      <w:r>
-        <w:rPr>
-          <w:sz w:val="18"/>
-          <w:szCs w:val="18"/>
-        </w:rPr>
-        <w:t>:</w:t>
-      </w:r>
-      <w:proofErr w:type="gramEnd"/>
-      <w:r>
-        <w:rPr>
-          <w:sz w:val="18"/>
-          <w:szCs w:val="18"/>
-        </w:rPr>
-        <w:t xml:space="preserve"> </w:t>
-      </w:r>
-      <w:r>
-        <w:rPr>
-          <w:rFonts w:hint="eastAsia"/>
-          <w:sz w:val="18"/>
-          <w:szCs w:val="18"/>
-        </w:rPr>
-        <w:t xml:space="preserve">주로 게시판의 </w:t>
-      </w:r>
-      <w:r>
-        <w:rPr>
-          <w:rFonts w:hint="eastAsia"/>
-          <w:sz w:val="18"/>
-          <w:szCs w:val="18"/>
-        </w:rPr>
-        <w:t>틀을 만들 때 사용함</w:t>
-      </w:r>
-    </w:p>
-    <w:p>
-      <w:pPr>
-        <w:ind w:firstLine="800"/>
-        <w:rPr>
-          <w:sz w:val="18"/>
-          <w:szCs w:val="18"/>
-        </w:rPr>
-      </w:pPr>
-      <w:r>
-        <w:rPr>
-          <w:sz w:val="18"/>
-          <w:szCs w:val="18"/>
-        </w:rPr>
-        <w:t>Header, main, footer</w:t>
-      </w:r>
-      <w:r>
-        <w:rPr>
-          <w:rFonts w:hint="eastAsia"/>
-          <w:sz w:val="18"/>
-          <w:szCs w:val="18"/>
-        </w:rPr>
-        <w:t>이라는 레이아웃으로 구성 됨,</w:t>
-      </w:r>
-      <w:r>
-        <w:rPr>
-          <w:sz w:val="18"/>
-          <w:szCs w:val="18"/>
-        </w:rPr>
-        <w:t xml:space="preserve"> </w:t>
-      </w:r>
-      <w:r>
-        <w:rPr>
-          <w:rFonts w:hint="eastAsia"/>
-          <w:sz w:val="18"/>
-          <w:szCs w:val="18"/>
-        </w:rPr>
-        <w:t>주로</w:t>
-      </w:r>
-      <w:r>
-        <w:rPr>
-          <w:sz w:val="18"/>
-          <w:szCs w:val="18"/>
-        </w:rPr>
-        <w:t xml:space="preserve"> *</w:t>
-      </w:r>
-      <w:r>
-        <w:rPr>
-          <w:rFonts w:hint="eastAsia"/>
-          <w:sz w:val="18"/>
-          <w:szCs w:val="18"/>
-        </w:rPr>
-        <w:t>f</w:t>
-      </w:r>
-      <w:r>
-        <w:rPr>
-          <w:sz w:val="18"/>
-          <w:szCs w:val="18"/>
-        </w:rPr>
-        <w:t xml:space="preserve">lex, grid, float, table </w:t>
-      </w:r>
-      <w:r>
-        <w:rPr>
-          <w:rFonts w:hint="eastAsia"/>
-          <w:sz w:val="18"/>
-          <w:szCs w:val="18"/>
-        </w:rPr>
-        <w:t>태그 이용하여 바꿈</w:t>
-      </w:r>
-    </w:p>
-    <w:p>
-      <w:pPr>
-        <w:ind w:firstLine="800"/>
-        <w:rPr>
-          <w:sz w:val="18"/>
-          <w:szCs w:val="18"/>
-        </w:rPr>
-      </w:pPr>
-      <w:r>
-        <w:rPr>
-          <w:rFonts w:hint="eastAsia"/>
-          <w:sz w:val="18"/>
-          <w:szCs w:val="18"/>
-        </w:rPr>
-        <w:t xml:space="preserve">행 </w:t>
-      </w:r>
-      <w:r>
-        <w:rPr>
-          <w:sz w:val="18"/>
-          <w:szCs w:val="18"/>
-        </w:rPr>
-        <w:t>(</w:t>
-      </w:r>
-      <w:r>
-        <w:rPr>
-          <w:rFonts w:hint="eastAsia"/>
-          <w:sz w:val="18"/>
-          <w:szCs w:val="18"/>
-        </w:rPr>
-        <w:t>r</w:t>
-      </w:r>
-      <w:r>
-        <w:rPr>
-          <w:sz w:val="18"/>
-          <w:szCs w:val="18"/>
-        </w:rPr>
-        <w:t xml:space="preserve">ow) / </w:t>
-      </w:r>
-      <w:r>
-        <w:rPr>
-          <w:rFonts w:hint="eastAsia"/>
-          <w:sz w:val="18"/>
-          <w:szCs w:val="18"/>
-        </w:rPr>
-        <w:t xml:space="preserve">열 </w:t>
-      </w:r>
-      <w:r>
-        <w:rPr>
-          <w:sz w:val="18"/>
-          <w:szCs w:val="18"/>
-        </w:rPr>
-        <w:t>(column)</w:t>
-      </w:r>
-    </w:p>
-    <w:p>
-      <w:pPr>
-        <w:ind w:firstLine="800"/>
-        <w:rPr>
-          <w:sz w:val="18"/>
-          <w:szCs w:val="18"/>
-        </w:rPr>
-      </w:pPr>
-      <w:r>
-        <w:rPr>
-          <w:sz w:val="18"/>
-          <w:szCs w:val="18"/>
-        </w:rPr>
-        <w:t>&lt;table&gt; - &lt;</w:t>
-      </w:r>
-      <w:proofErr w:type="spellStart"/>
-      <w:r>
-        <w:rPr>
-          <w:sz w:val="18"/>
-          <w:szCs w:val="18"/>
-        </w:rPr>
-        <w:t>tr</w:t>
-      </w:r>
-      <w:proofErr w:type="spellEnd"/>
-      <w:r>
-        <w:rPr>
-          <w:sz w:val="18"/>
-          <w:szCs w:val="18"/>
-        </w:rPr>
-        <w:t>&gt; - &lt;</w:t>
-      </w:r>
-      <w:proofErr w:type="spellStart"/>
-      <w:r>
-        <w:rPr>
-          <w:sz w:val="18"/>
-          <w:szCs w:val="18"/>
-        </w:rPr>
-        <w:t>Th</w:t>
-      </w:r>
-      <w:proofErr w:type="spellEnd"/>
-      <w:proofErr w:type="gramStart"/>
-      <w:r>
-        <w:rPr>
-          <w:sz w:val="18"/>
-          <w:szCs w:val="18"/>
-        </w:rPr>
-        <w:t>&gt; :</w:t>
-      </w:r>
-      <w:proofErr w:type="gramEnd"/>
-      <w:r>
-        <w:rPr>
-          <w:sz w:val="18"/>
-          <w:szCs w:val="18"/>
-        </w:rPr>
-        <w:t xml:space="preserve"> </w:t>
-      </w:r>
-      <w:r>
-        <w:rPr>
-          <w:rFonts w:hint="eastAsia"/>
-          <w:sz w:val="18"/>
-          <w:szCs w:val="18"/>
-        </w:rPr>
-        <w:t xml:space="preserve">테이블 헤더 </w:t>
-      </w:r>
-      <w:r>
-        <w:rPr>
-          <w:sz w:val="18"/>
-          <w:szCs w:val="18"/>
-        </w:rPr>
-        <w:t>/ &lt;</w:t>
-      </w:r>
-      <w:r>
-        <w:rPr>
-          <w:rFonts w:hint="eastAsia"/>
-          <w:sz w:val="18"/>
-          <w:szCs w:val="18"/>
-        </w:rPr>
-        <w:t>t</w:t>
-      </w:r>
-      <w:r>
-        <w:rPr>
-          <w:sz w:val="18"/>
-          <w:szCs w:val="18"/>
-        </w:rPr>
-        <w:t xml:space="preserve">d&gt; : </w:t>
-      </w:r>
-      <w:r>
-        <w:rPr>
-          <w:rFonts w:hint="eastAsia"/>
-          <w:sz w:val="18"/>
-          <w:szCs w:val="18"/>
-        </w:rPr>
-        <w:t>테이블 내용</w:t>
-      </w:r>
-    </w:p>
-    <w:p>
-      <w:pPr>
-        <w:ind w:firstLine="800"/>
-        <w:rPr>
-          <w:sz w:val="18"/>
-          <w:szCs w:val="18"/>
-        </w:rPr>
-      </w:pPr>
-      <w:proofErr w:type="spellStart"/>
-      <w:proofErr w:type="gramStart"/>
-      <w:r>
-        <w:rPr>
-          <w:sz w:val="18"/>
-          <w:szCs w:val="18"/>
-        </w:rPr>
-        <w:t>Tbody</w:t>
-      </w:r>
-      <w:proofErr w:type="spellEnd"/>
-      <w:r>
-        <w:rPr>
-          <w:sz w:val="18"/>
-          <w:szCs w:val="18"/>
-        </w:rPr>
-        <w:t xml:space="preserve"> ?</w:t>
-      </w:r>
-      <w:proofErr w:type="gramEnd"/>
-      <w:r>
-        <w:rPr>
-          <w:sz w:val="18"/>
-          <w:szCs w:val="18"/>
-        </w:rPr>
-        <w:t xml:space="preserve"> </w:t>
-      </w:r>
-      <w:r>
-        <w:rPr>
-          <w:rFonts w:hint="eastAsia"/>
-          <w:sz w:val="18"/>
-          <w:szCs w:val="18"/>
-        </w:rPr>
-        <w:t>브라우저에서 알아서 붙임</w:t>
-      </w:r>
-      <w:r>
-        <w:rPr>
-          <w:sz w:val="18"/>
-          <w:szCs w:val="18"/>
-        </w:rPr>
-        <w:t xml:space="preserve">, </w:t>
-      </w:r>
-      <w:r>
-        <w:rPr>
-          <w:rFonts w:hint="eastAsia"/>
-          <w:sz w:val="18"/>
-          <w:szCs w:val="18"/>
-        </w:rPr>
-        <w:t>t</w:t>
-      </w:r>
-      <w:r>
-        <w:rPr>
-          <w:sz w:val="18"/>
-          <w:szCs w:val="18"/>
-        </w:rPr>
-        <w:t>able</w:t>
-      </w:r>
-      <w:r>
-        <w:rPr>
-          <w:rFonts w:hint="eastAsia"/>
-          <w:sz w:val="18"/>
-          <w:szCs w:val="18"/>
-        </w:rPr>
-        <w:t>의 내용물에 해당하는 내용을 지정해 줌.</w:t>
+      <w:r>
+        <w:rPr>
+          <w:rFonts w:hint="eastAsia"/>
+          <w:sz w:val="18"/>
+          <w:szCs w:val="18"/>
+        </w:rPr>
+        <w:t>!</w:t>
+      </w:r>
+      <w:r>
+        <w:rPr>
+          <w:sz w:val="18"/>
+          <w:szCs w:val="18"/>
+        </w:rPr>
+        <w:t xml:space="preserve">! ol </w:t>
+      </w:r>
+      <w:r>
+        <w:rPr>
+          <w:rFonts w:hint="eastAsia"/>
+          <w:sz w:val="18"/>
+          <w:szCs w:val="18"/>
+        </w:rPr>
+        <w:t xml:space="preserve">태그 관련 </w:t>
       </w:r>
     </w:p>
     <w:p>
@@ -2028,11 +1230,12 @@
         <w:rPr>
           <w:noProof/>
         </w:rPr>
+        <w:lastRenderedPageBreak/>
         <w:drawing>
-          <wp:inline distT="0" distB="0" distL="0" distR="0" wp14:anchorId="4B968EE1" wp14:editId="6265BFFF">
-            <wp:extent cx="3505200" cy="1153540"/>
-            <wp:effectExtent l="0" t="0" r="0" b="8890"/>
-            <wp:docPr id="15" name="그림 15"/>
+          <wp:inline distT="0" distB="0" distL="0" distR="0" wp14:anchorId="0E97BD0F" wp14:editId="15D938B5">
+            <wp:extent cx="3777948" cy="2781300"/>
+            <wp:effectExtent l="0" t="0" r="0" b="0"/>
+            <wp:docPr id="12" name="그림 12"/>
             <wp:cNvGraphicFramePr>
               <a:graphicFrameLocks xmlns:a="http://schemas.openxmlformats.org/drawingml/2006/main" noChangeAspect="1"/>
             </wp:cNvGraphicFramePr>
@@ -2052,7 +1255,7 @@
                   <pic:spPr>
                     <a:xfrm>
                       <a:off x="0" y="0"/>
-                      <a:ext cx="3516301" cy="1157193"/>
+                      <a:ext cx="3789158" cy="2789553"/>
                     </a:xfrm>
                     <a:prstGeom prst="rect">
                       <a:avLst/>
@@ -2072,184 +1275,43 @@
           <w:szCs w:val="18"/>
         </w:rPr>
       </w:pPr>
-      <w:r>
-        <w:rPr>
-          <w:sz w:val="18"/>
-          <w:szCs w:val="18"/>
-        </w:rPr>
-        <w:tab/>
-      </w:r>
-      <w:proofErr w:type="spellStart"/>
-      <w:r>
-        <w:rPr>
-          <w:sz w:val="18"/>
-          <w:szCs w:val="18"/>
-        </w:rPr>
-        <w:t>Thead</w:t>
-      </w:r>
-      <w:proofErr w:type="spellEnd"/>
-      <w:r>
-        <w:rPr>
-          <w:sz w:val="18"/>
-          <w:szCs w:val="18"/>
-        </w:rPr>
-        <w:t xml:space="preserve">, </w:t>
-      </w:r>
-      <w:proofErr w:type="spellStart"/>
-      <w:r>
-        <w:rPr>
-          <w:sz w:val="18"/>
-          <w:szCs w:val="18"/>
-        </w:rPr>
-        <w:t>t</w:t>
-      </w:r>
-      <w:r>
-        <w:rPr>
-          <w:rFonts w:hint="eastAsia"/>
-          <w:sz w:val="18"/>
-          <w:szCs w:val="18"/>
-        </w:rPr>
-        <w:t>b</w:t>
-      </w:r>
-      <w:r>
-        <w:rPr>
-          <w:sz w:val="18"/>
-          <w:szCs w:val="18"/>
-        </w:rPr>
-        <w:t>ody</w:t>
-      </w:r>
-      <w:proofErr w:type="spellEnd"/>
-      <w:r>
-        <w:rPr>
-          <w:rFonts w:hint="eastAsia"/>
-          <w:sz w:val="18"/>
-          <w:szCs w:val="18"/>
-        </w:rPr>
-        <w:t>를 넣어 좀 더 명시적으로 지정해놓을 수도 있음.</w:t>
-      </w:r>
-      <w:r>
-        <w:rPr>
-          <w:sz w:val="18"/>
-          <w:szCs w:val="18"/>
-        </w:rPr>
-        <w:t xml:space="preserve"> </w:t>
-      </w:r>
-      <w:r>
-        <w:rPr>
-          <w:rFonts w:hint="eastAsia"/>
-          <w:sz w:val="18"/>
-          <w:szCs w:val="18"/>
-        </w:rPr>
-        <w:t xml:space="preserve">기왕이면 </w:t>
-      </w:r>
-      <w:proofErr w:type="spellStart"/>
-      <w:r>
-        <w:rPr>
-          <w:rFonts w:hint="eastAsia"/>
-          <w:sz w:val="18"/>
-          <w:szCs w:val="18"/>
-        </w:rPr>
-        <w:t>하는게</w:t>
-      </w:r>
-      <w:proofErr w:type="spellEnd"/>
-      <w:r>
-        <w:rPr>
-          <w:rFonts w:hint="eastAsia"/>
-          <w:sz w:val="18"/>
-          <w:szCs w:val="18"/>
-        </w:rPr>
-        <w:t xml:space="preserve"> 좋긴 함.</w:t>
-      </w:r>
-      <w:r>
-        <w:rPr>
-          <w:sz w:val="18"/>
-          <w:szCs w:val="18"/>
-        </w:rPr>
-        <w:t xml:space="preserve"> </w:t>
-      </w:r>
-      <w:proofErr w:type="spellStart"/>
-      <w:r>
-        <w:rPr>
-          <w:sz w:val="18"/>
-          <w:szCs w:val="18"/>
-        </w:rPr>
-        <w:t>Tfoot</w:t>
-      </w:r>
-      <w:proofErr w:type="spellEnd"/>
-      <w:r>
-        <w:rPr>
-          <w:rFonts w:hint="eastAsia"/>
-          <w:sz w:val="18"/>
-          <w:szCs w:val="18"/>
-        </w:rPr>
-        <w:t xml:space="preserve">는 </w:t>
-      </w:r>
-      <w:proofErr w:type="spellStart"/>
-      <w:r>
-        <w:rPr>
-          <w:rFonts w:hint="eastAsia"/>
-          <w:sz w:val="18"/>
-          <w:szCs w:val="18"/>
-        </w:rPr>
-        <w:t>있다는거</w:t>
-      </w:r>
-      <w:proofErr w:type="spellEnd"/>
-      <w:r>
-        <w:rPr>
-          <w:rFonts w:hint="eastAsia"/>
-          <w:sz w:val="18"/>
-          <w:szCs w:val="18"/>
-        </w:rPr>
-        <w:t xml:space="preserve"> 정도만</w:t>
-      </w:r>
-    </w:p>
-    <w:p>
-      <w:pPr>
-        <w:rPr>
-          <w:sz w:val="18"/>
-          <w:szCs w:val="18"/>
-        </w:rPr>
-      </w:pPr>
-      <w:r>
-        <w:rPr>
-          <w:sz w:val="18"/>
-          <w:szCs w:val="18"/>
-        </w:rPr>
-        <w:lastRenderedPageBreak/>
-        <w:tab/>
-      </w:r>
-      <w:proofErr w:type="spellStart"/>
-      <w:proofErr w:type="gramStart"/>
-      <w:r>
-        <w:rPr>
-          <w:sz w:val="18"/>
-          <w:szCs w:val="18"/>
-        </w:rPr>
-        <w:t>Colgroup</w:t>
-      </w:r>
-      <w:proofErr w:type="spellEnd"/>
-      <w:r>
-        <w:rPr>
-          <w:sz w:val="18"/>
-          <w:szCs w:val="18"/>
-        </w:rPr>
-        <w:t xml:space="preserve"> :</w:t>
-      </w:r>
-      <w:proofErr w:type="gramEnd"/>
-      <w:r>
-        <w:rPr>
-          <w:sz w:val="18"/>
-          <w:szCs w:val="18"/>
-        </w:rPr>
-        <w:t xml:space="preserve"> </w:t>
-      </w:r>
-      <w:r>
-        <w:rPr>
-          <w:rFonts w:hint="eastAsia"/>
-          <w:sz w:val="18"/>
-          <w:szCs w:val="18"/>
-        </w:rPr>
-        <w:t xml:space="preserve">해당 테이블을 그룹화 시킴 </w:t>
+    </w:p>
+    <w:p>
+      <w:pPr>
+        <w:rPr>
+          <w:sz w:val="18"/>
+          <w:szCs w:val="18"/>
+        </w:rPr>
+      </w:pPr>
+      <w:r>
+        <w:rPr>
+          <w:sz w:val="18"/>
+          <w:szCs w:val="18"/>
+        </w:rPr>
+        <w:t xml:space="preserve">DL, dt, dd </w:t>
+      </w:r>
+      <w:r>
+        <w:rPr>
+          <w:rFonts w:hint="eastAsia"/>
+          <w:sz w:val="18"/>
+          <w:szCs w:val="18"/>
+        </w:rPr>
+        <w:t xml:space="preserve">태그 </w:t>
+      </w:r>
+      <w:r>
+        <w:rPr>
+          <w:sz w:val="18"/>
+          <w:szCs w:val="18"/>
+        </w:rPr>
+        <w:t xml:space="preserve">: </w:t>
+      </w:r>
+      <w:r>
+        <w:rPr>
+          <w:rFonts w:hint="eastAsia"/>
+          <w:sz w:val="18"/>
+          <w:szCs w:val="18"/>
+        </w:rPr>
+        <w:t>설명문 태그</w:t>
       </w:r>
     </w:p>
     <w:p>
@@ -2264,10 +1326,10 @@
           <w:noProof/>
         </w:rPr>
         <w:drawing>
-          <wp:inline distT="0" distB="0" distL="0" distR="0" wp14:anchorId="0434A0F6" wp14:editId="3BE82801">
-            <wp:extent cx="4439576" cy="1990725"/>
-            <wp:effectExtent l="0" t="0" r="0" b="0"/>
-            <wp:docPr id="16" name="그림 16"/>
+          <wp:inline distT="0" distB="0" distL="0" distR="0" wp14:anchorId="74C31D12" wp14:editId="090AEA2F">
+            <wp:extent cx="3177897" cy="2447925"/>
+            <wp:effectExtent l="0" t="0" r="3810" b="0"/>
+            <wp:docPr id="14" name="그림 14"/>
             <wp:cNvGraphicFramePr>
               <a:graphicFrameLocks xmlns:a="http://schemas.openxmlformats.org/drawingml/2006/main" noChangeAspect="1"/>
             </wp:cNvGraphicFramePr>
@@ -2287,7 +1349,7 @@
                   <pic:spPr>
                     <a:xfrm>
                       <a:off x="0" y="0"/>
-                      <a:ext cx="4442918" cy="1992224"/>
+                      <a:ext cx="3185003" cy="2453399"/>
                     </a:xfrm>
                     <a:prstGeom prst="rect">
                       <a:avLst/>
@@ -2307,46 +1369,86 @@
           <w:szCs w:val="18"/>
         </w:rPr>
       </w:pPr>
-      <w:r>
-        <w:rPr>
-          <w:sz w:val="18"/>
-          <w:szCs w:val="18"/>
-        </w:rPr>
-        <w:tab/>
-      </w:r>
-      <w:proofErr w:type="spellStart"/>
-      <w:r>
-        <w:rPr>
-          <w:sz w:val="18"/>
-          <w:szCs w:val="18"/>
-        </w:rPr>
-        <w:t>Rowspan</w:t>
-      </w:r>
-      <w:proofErr w:type="spellEnd"/>
-      <w:r>
-        <w:rPr>
+    </w:p>
+    <w:p>
+      <w:pPr>
+        <w:rPr>
+          <w:sz w:val="18"/>
+          <w:szCs w:val="18"/>
+        </w:rPr>
+      </w:pPr>
+      <w:r>
+        <w:rPr>
+          <w:sz w:val="18"/>
+          <w:szCs w:val="18"/>
+          <w:highlight w:val="yellow"/>
+        </w:rPr>
+        <w:t xml:space="preserve">Table </w:t>
+      </w:r>
+      <w:r>
+        <w:rPr>
+          <w:rFonts w:hint="eastAsia"/>
+          <w:sz w:val="18"/>
+          <w:szCs w:val="18"/>
+          <w:highlight w:val="yellow"/>
+        </w:rPr>
+        <w:t>태그</w:t>
+      </w:r>
+      <w:r>
+        <w:rPr>
+          <w:rFonts w:hint="eastAsia"/>
           <w:sz w:val="18"/>
           <w:szCs w:val="18"/>
         </w:rPr>
         <w:t xml:space="preserve"> </w:t>
       </w:r>
-      <w:proofErr w:type="gramStart"/>
-      <w:r>
-        <w:rPr>
-          <w:rFonts w:hint="eastAsia"/>
-          <w:sz w:val="18"/>
-          <w:szCs w:val="18"/>
-        </w:rPr>
-        <w:t xml:space="preserve">기능 </w:t>
-      </w:r>
-      <w:r>
-        <w:rPr>
-          <w:sz w:val="18"/>
-          <w:szCs w:val="18"/>
-        </w:rPr>
-        <w:t>:</w:t>
-      </w:r>
-      <w:proofErr w:type="gramEnd"/>
+      <w:r>
+        <w:rPr>
+          <w:sz w:val="18"/>
+          <w:szCs w:val="18"/>
+        </w:rPr>
+        <w:t xml:space="preserve">: </w:t>
+      </w:r>
+      <w:r>
+        <w:rPr>
+          <w:rFonts w:hint="eastAsia"/>
+          <w:sz w:val="18"/>
+          <w:szCs w:val="18"/>
+        </w:rPr>
+        <w:t xml:space="preserve">주로 게시판의 </w:t>
+      </w:r>
+      <w:r>
+        <w:rPr>
+          <w:rFonts w:hint="eastAsia"/>
+          <w:sz w:val="18"/>
+          <w:szCs w:val="18"/>
+        </w:rPr>
+        <w:t>틀을 만들 때 사용함</w:t>
+      </w:r>
+    </w:p>
+    <w:p>
+      <w:pPr>
+        <w:ind w:firstLine="800"/>
+        <w:rPr>
+          <w:sz w:val="18"/>
+          <w:szCs w:val="18"/>
+        </w:rPr>
+      </w:pPr>
+      <w:r>
+        <w:rPr>
+          <w:sz w:val="18"/>
+          <w:szCs w:val="18"/>
+        </w:rPr>
+        <w:t>Header, main, footer</w:t>
+      </w:r>
+      <w:r>
+        <w:rPr>
+          <w:rFonts w:hint="eastAsia"/>
+          <w:sz w:val="18"/>
+          <w:szCs w:val="18"/>
+        </w:rPr>
+        <w:t>이라는 레이아웃으로 구성 됨,</w:t>
+      </w:r>
       <w:r>
         <w:rPr>
           <w:sz w:val="18"/>
@@ -2360,6 +1462,129 @@
           <w:sz w:val="18"/>
           <w:szCs w:val="18"/>
         </w:rPr>
+        <w:t>주로</w:t>
+      </w:r>
+      <w:r>
+        <w:rPr>
+          <w:sz w:val="18"/>
+          <w:szCs w:val="18"/>
+        </w:rPr>
+        <w:t xml:space="preserve"> *</w:t>
+      </w:r>
+      <w:r>
+        <w:rPr>
+          <w:rFonts w:hint="eastAsia"/>
+          <w:sz w:val="18"/>
+          <w:szCs w:val="18"/>
+        </w:rPr>
+        <w:t>f</w:t>
+      </w:r>
+      <w:r>
+        <w:rPr>
+          <w:sz w:val="18"/>
+          <w:szCs w:val="18"/>
+        </w:rPr>
+        <w:t xml:space="preserve">lex, grid, float, table </w:t>
+      </w:r>
+      <w:r>
+        <w:rPr>
+          <w:rFonts w:hint="eastAsia"/>
+          <w:sz w:val="18"/>
+          <w:szCs w:val="18"/>
+        </w:rPr>
+        <w:t>태그 이용하여 바꿈</w:t>
+      </w:r>
+    </w:p>
+    <w:p>
+      <w:pPr>
+        <w:ind w:firstLine="800"/>
+        <w:rPr>
+          <w:sz w:val="18"/>
+          <w:szCs w:val="18"/>
+        </w:rPr>
+      </w:pPr>
+      <w:r>
+        <w:rPr>
+          <w:rFonts w:hint="eastAsia"/>
+          <w:sz w:val="18"/>
+          <w:szCs w:val="18"/>
+        </w:rPr>
+        <w:t xml:space="preserve">행 </w:t>
+      </w:r>
+      <w:r>
+        <w:rPr>
+          <w:sz w:val="18"/>
+          <w:szCs w:val="18"/>
+        </w:rPr>
+        <w:t>(</w:t>
+      </w:r>
+      <w:r>
+        <w:rPr>
+          <w:rFonts w:hint="eastAsia"/>
+          <w:sz w:val="18"/>
+          <w:szCs w:val="18"/>
+        </w:rPr>
+        <w:t>r</w:t>
+      </w:r>
+      <w:r>
+        <w:rPr>
+          <w:sz w:val="18"/>
+          <w:szCs w:val="18"/>
+        </w:rPr>
+        <w:t xml:space="preserve">ow) / </w:t>
+      </w:r>
+      <w:r>
+        <w:rPr>
+          <w:rFonts w:hint="eastAsia"/>
+          <w:sz w:val="18"/>
+          <w:szCs w:val="18"/>
+        </w:rPr>
+        <w:t xml:space="preserve">열 </w:t>
+      </w:r>
+      <w:r>
+        <w:rPr>
+          <w:sz w:val="18"/>
+          <w:szCs w:val="18"/>
+        </w:rPr>
+        <w:t>(column)</w:t>
+      </w:r>
+    </w:p>
+    <w:p>
+      <w:pPr>
+        <w:ind w:firstLine="800"/>
+        <w:rPr>
+          <w:sz w:val="18"/>
+          <w:szCs w:val="18"/>
+        </w:rPr>
+      </w:pPr>
+      <w:r>
+        <w:rPr>
+          <w:sz w:val="18"/>
+          <w:szCs w:val="18"/>
+        </w:rPr>
+        <w:t xml:space="preserve">&lt;table&gt; - &lt;tr&gt; - &lt;Th&gt; : </w:t>
+      </w:r>
+      <w:r>
+        <w:rPr>
+          <w:rFonts w:hint="eastAsia"/>
+          <w:sz w:val="18"/>
+          <w:szCs w:val="18"/>
+        </w:rPr>
+        <w:t xml:space="preserve">테이블 헤더 </w:t>
+      </w:r>
+      <w:r>
+        <w:rPr>
+          <w:sz w:val="18"/>
+          <w:szCs w:val="18"/>
+        </w:rPr>
+        <w:t>/ &lt;</w:t>
+      </w:r>
+      <w:r>
+        <w:rPr>
+          <w:rFonts w:hint="eastAsia"/>
+          <w:sz w:val="18"/>
+          <w:szCs w:val="18"/>
+        </w:rPr>
         <w:t>t</w:t>
       </w:r>
       <w:r>
@@ -2367,6 +1592,60 @@
           <w:sz w:val="18"/>
           <w:szCs w:val="18"/>
         </w:rPr>
+        <w:t xml:space="preserve">d&gt; : </w:t>
+      </w:r>
+      <w:r>
+        <w:rPr>
+          <w:rFonts w:hint="eastAsia"/>
+          <w:sz w:val="18"/>
+          <w:szCs w:val="18"/>
+        </w:rPr>
+        <w:t>테이블 내용</w:t>
+      </w:r>
+    </w:p>
+    <w:p>
+      <w:pPr>
+        <w:ind w:firstLine="800"/>
+        <w:rPr>
+          <w:sz w:val="18"/>
+          <w:szCs w:val="18"/>
+        </w:rPr>
+      </w:pPr>
+      <w:r>
+        <w:rPr>
+          <w:sz w:val="18"/>
+          <w:szCs w:val="18"/>
+        </w:rPr>
+        <w:t xml:space="preserve">Tbody ? </w:t>
+      </w:r>
+      <w:r>
+        <w:rPr>
+          <w:rFonts w:hint="eastAsia"/>
+          <w:sz w:val="18"/>
+          <w:szCs w:val="18"/>
+        </w:rPr>
+        <w:t>브라우저에서 알아서 붙임</w:t>
+      </w:r>
+      <w:r>
+        <w:rPr>
+          <w:sz w:val="18"/>
+          <w:szCs w:val="18"/>
+        </w:rPr>
+        <w:t xml:space="preserve">, </w:t>
+      </w:r>
+      <w:r>
+        <w:rPr>
+          <w:rFonts w:hint="eastAsia"/>
+          <w:sz w:val="18"/>
+          <w:szCs w:val="18"/>
+        </w:rPr>
+        <w:t>t</w:t>
+      </w:r>
+      <w:r>
+        <w:rPr>
+          <w:sz w:val="18"/>
+          <w:szCs w:val="18"/>
+        </w:rPr>
         <w:t>able</w:t>
       </w:r>
       <w:r>
@@ -2375,109 +1654,8 @@
           <w:sz w:val="18"/>
           <w:szCs w:val="18"/>
         </w:rPr>
-        <w:t>을 합침</w:t>
-      </w:r>
-      <w:r>
-        <w:rPr>
-          <w:rFonts w:hint="eastAsia"/>
-          <w:sz w:val="18"/>
-          <w:szCs w:val="18"/>
-        </w:rPr>
-        <w:t xml:space="preserve"> </w:t>
-      </w:r>
-      <w:r>
-        <w:rPr>
-          <w:sz w:val="18"/>
-          <w:szCs w:val="18"/>
-        </w:rPr>
-        <w:t>(</w:t>
-      </w:r>
-      <w:r>
-        <w:rPr>
-          <w:rFonts w:hint="eastAsia"/>
-          <w:sz w:val="18"/>
-          <w:szCs w:val="18"/>
-        </w:rPr>
-        <w:t>행)</w:t>
-      </w:r>
-      <w:r>
-        <w:rPr>
-          <w:sz w:val="18"/>
-          <w:szCs w:val="18"/>
-        </w:rPr>
-        <w:t xml:space="preserve"> / </w:t>
-      </w:r>
-      <w:proofErr w:type="spellStart"/>
-      <w:r>
-        <w:rPr>
-          <w:rFonts w:hint="eastAsia"/>
-          <w:sz w:val="18"/>
-          <w:szCs w:val="18"/>
-        </w:rPr>
-        <w:t>c</w:t>
-      </w:r>
-      <w:r>
-        <w:rPr>
-          <w:sz w:val="18"/>
-          <w:szCs w:val="18"/>
-        </w:rPr>
-        <w:t>olspan</w:t>
-      </w:r>
-      <w:proofErr w:type="spellEnd"/>
-      <w:r>
-        <w:rPr>
-          <w:sz w:val="18"/>
-          <w:szCs w:val="18"/>
-        </w:rPr>
-        <w:t xml:space="preserve"> : </w:t>
-      </w:r>
-      <w:r>
-        <w:rPr>
-          <w:rFonts w:hint="eastAsia"/>
-          <w:sz w:val="18"/>
-          <w:szCs w:val="18"/>
-        </w:rPr>
-        <w:t>t</w:t>
-      </w:r>
-      <w:r>
-        <w:rPr>
-          <w:sz w:val="18"/>
-          <w:szCs w:val="18"/>
-        </w:rPr>
-        <w:t xml:space="preserve">able </w:t>
-      </w:r>
-      <w:r>
-        <w:rPr>
-          <w:rFonts w:hint="eastAsia"/>
-          <w:sz w:val="18"/>
-          <w:szCs w:val="18"/>
-        </w:rPr>
-        <w:t>열을 합침</w:t>
-      </w:r>
-    </w:p>
-    <w:p>
-      <w:pPr>
-        <w:rPr>
-          <w:sz w:val="18"/>
-          <w:szCs w:val="18"/>
-        </w:rPr>
-      </w:pPr>
-    </w:p>
-    <w:p>
-      <w:pPr>
-        <w:rPr>
-          <w:sz w:val="18"/>
-          <w:szCs w:val="18"/>
-        </w:rPr>
-      </w:pPr>
-    </w:p>
-    <w:p>
-      <w:pPr>
-        <w:rPr>
-          <w:sz w:val="18"/>
-          <w:szCs w:val="18"/>
-        </w:rPr>
-      </w:pPr>
+        <w:t>의 내용물에 해당하는 내용을 지정해 줌.</w:t>
+      </w:r>
     </w:p>
     <w:p>
       <w:pPr>
@@ -2491,10 +1669,10 @@
           <w:noProof/>
         </w:rPr>
         <w:drawing>
-          <wp:inline distT="0" distB="0" distL="0" distR="0" wp14:anchorId="4ECB2C03" wp14:editId="5EC32EFE">
-            <wp:extent cx="5883183" cy="2238375"/>
-            <wp:effectExtent l="0" t="0" r="3810" b="0"/>
-            <wp:docPr id="19" name="그림 19"/>
+          <wp:inline distT="0" distB="0" distL="0" distR="0" wp14:anchorId="4B968EE1" wp14:editId="6265BFFF">
+            <wp:extent cx="3505200" cy="1153540"/>
+            <wp:effectExtent l="0" t="0" r="0" b="8890"/>
+            <wp:docPr id="15" name="그림 15"/>
             <wp:cNvGraphicFramePr>
               <a:graphicFrameLocks xmlns:a="http://schemas.openxmlformats.org/drawingml/2006/main" noChangeAspect="1"/>
             </wp:cNvGraphicFramePr>
@@ -2514,7 +1692,7 @@
                   <pic:spPr>
                     <a:xfrm>
                       <a:off x="0" y="0"/>
-                      <a:ext cx="5900131" cy="2244823"/>
+                      <a:ext cx="3516301" cy="1157193"/>
                     </a:xfrm>
                     <a:prstGeom prst="rect">
                       <a:avLst/>
@@ -2534,38 +1712,37 @@
           <w:szCs w:val="18"/>
         </w:rPr>
       </w:pPr>
-    </w:p>
-    <w:p>
-      <w:pPr>
-        <w:rPr>
-          <w:sz w:val="18"/>
-          <w:szCs w:val="18"/>
-        </w:rPr>
-      </w:pPr>
-      <w:r>
-        <w:rPr>
-          <w:sz w:val="18"/>
-          <w:szCs w:val="18"/>
-        </w:rPr>
-        <w:t xml:space="preserve">Small </w:t>
-      </w:r>
-      <w:proofErr w:type="gramStart"/>
-      <w:r>
-        <w:rPr>
-          <w:rFonts w:hint="eastAsia"/>
-          <w:sz w:val="18"/>
-          <w:szCs w:val="18"/>
-        </w:rPr>
-        <w:t xml:space="preserve">태그 </w:t>
-      </w:r>
-      <w:r>
-        <w:rPr>
-          <w:sz w:val="18"/>
-          <w:szCs w:val="18"/>
-        </w:rPr>
-        <w:t>:</w:t>
-      </w:r>
-      <w:proofErr w:type="gramEnd"/>
+      <w:r>
+        <w:rPr>
+          <w:sz w:val="18"/>
+          <w:szCs w:val="18"/>
+        </w:rPr>
+        <w:tab/>
+        <w:t>Thead, t</w:t>
+      </w:r>
+      <w:r>
+        <w:rPr>
+          <w:rFonts w:hint="eastAsia"/>
+          <w:sz w:val="18"/>
+          <w:szCs w:val="18"/>
+        </w:rPr>
+        <w:t>b</w:t>
+      </w:r>
+      <w:r>
+        <w:rPr>
+          <w:sz w:val="18"/>
+          <w:szCs w:val="18"/>
+        </w:rPr>
+        <w:t>ody</w:t>
+      </w:r>
+      <w:r>
+        <w:rPr>
+          <w:rFonts w:hint="eastAsia"/>
+          <w:sz w:val="18"/>
+          <w:szCs w:val="18"/>
+        </w:rPr>
+        <w:t>를 넣어 좀 더 명시적으로 지정해놓을 수도 있음.</w:t>
+      </w:r>
       <w:r>
         <w:rPr>
           <w:sz w:val="18"/>
@@ -2579,7 +1756,47 @@
           <w:sz w:val="18"/>
           <w:szCs w:val="18"/>
         </w:rPr>
-        <w:t>저작권이나 보충 설명 목적</w:t>
+        <w:t>기왕이면 하는게 좋긴 함.</w:t>
+      </w:r>
+      <w:r>
+        <w:rPr>
+          <w:sz w:val="18"/>
+          <w:szCs w:val="18"/>
+        </w:rPr>
+        <w:t xml:space="preserve"> Tfoot</w:t>
+      </w:r>
+      <w:r>
+        <w:rPr>
+          <w:rFonts w:hint="eastAsia"/>
+          <w:sz w:val="18"/>
+          <w:szCs w:val="18"/>
+        </w:rPr>
+        <w:t>는 있다는거 정도만</w:t>
+      </w:r>
+    </w:p>
+    <w:p>
+      <w:pPr>
+        <w:rPr>
+          <w:sz w:val="18"/>
+          <w:szCs w:val="18"/>
+        </w:rPr>
+      </w:pPr>
+      <w:r>
+        <w:rPr>
+          <w:sz w:val="18"/>
+          <w:szCs w:val="18"/>
+        </w:rPr>
+        <w:lastRenderedPageBreak/>
+        <w:tab/>
+        <w:t xml:space="preserve">Colgroup : </w:t>
+      </w:r>
+      <w:r>
+        <w:rPr>
+          <w:rFonts w:hint="eastAsia"/>
+          <w:sz w:val="18"/>
+          <w:szCs w:val="18"/>
+        </w:rPr>
+        <w:t xml:space="preserve">해당 테이블을 그룹화 시킴 </w:t>
       </w:r>
     </w:p>
     <w:p>
@@ -2593,12 +1810,11 @@
         <w:rPr>
           <w:noProof/>
         </w:rPr>
-        <w:lastRenderedPageBreak/>
         <w:drawing>
-          <wp:inline distT="0" distB="0" distL="0" distR="0" wp14:anchorId="6C30A7AA" wp14:editId="5D17EC0A">
-            <wp:extent cx="6645910" cy="3253740"/>
-            <wp:effectExtent l="0" t="0" r="2540" b="3810"/>
-            <wp:docPr id="4" name="그림 4"/>
+          <wp:inline distT="0" distB="0" distL="0" distR="0" wp14:anchorId="0434A0F6" wp14:editId="3BE82801">
+            <wp:extent cx="4439576" cy="1990725"/>
+            <wp:effectExtent l="0" t="0" r="0" b="0"/>
+            <wp:docPr id="16" name="그림 16"/>
             <wp:cNvGraphicFramePr>
               <a:graphicFrameLocks xmlns:a="http://schemas.openxmlformats.org/drawingml/2006/main" noChangeAspect="1"/>
             </wp:cNvGraphicFramePr>
@@ -2618,7 +1834,7 @@
                   <pic:spPr>
                     <a:xfrm>
                       <a:off x="0" y="0"/>
-                      <a:ext cx="6645910" cy="3253740"/>
+                      <a:ext cx="4442918" cy="1992224"/>
                     </a:xfrm>
                     <a:prstGeom prst="rect">
                       <a:avLst/>
@@ -2643,42 +1859,50 @@
           <w:sz w:val="18"/>
           <w:szCs w:val="18"/>
         </w:rPr>
-        <w:t xml:space="preserve">Sub / </w:t>
-      </w:r>
-      <w:r>
-        <w:rPr>
-          <w:rFonts w:hint="eastAsia"/>
-          <w:sz w:val="18"/>
-          <w:szCs w:val="18"/>
-        </w:rPr>
-        <w:t>s</w:t>
-      </w:r>
-      <w:r>
-        <w:rPr>
-          <w:sz w:val="18"/>
-          <w:szCs w:val="18"/>
-        </w:rPr>
-        <w:t xml:space="preserve">up </w:t>
-      </w:r>
-      <w:proofErr w:type="gramStart"/>
-      <w:r>
-        <w:rPr>
-          <w:rFonts w:hint="eastAsia"/>
-          <w:sz w:val="18"/>
-          <w:szCs w:val="18"/>
-        </w:rPr>
-        <w:t xml:space="preserve">태그 </w:t>
-      </w:r>
-      <w:r>
-        <w:rPr>
-          <w:sz w:val="18"/>
-          <w:szCs w:val="18"/>
-        </w:rPr>
-        <w:t>:</w:t>
-      </w:r>
-      <w:proofErr w:type="gramEnd"/>
-      <w:r>
-        <w:rPr>
+        <w:tab/>
+        <w:t xml:space="preserve">Rowspan </w:t>
+      </w:r>
+      <w:r>
+        <w:rPr>
+          <w:rFonts w:hint="eastAsia"/>
+          <w:sz w:val="18"/>
+          <w:szCs w:val="18"/>
+        </w:rPr>
+        <w:t xml:space="preserve">기능 </w:t>
+      </w:r>
+      <w:r>
+        <w:rPr>
+          <w:sz w:val="18"/>
+          <w:szCs w:val="18"/>
+        </w:rPr>
+        <w:t xml:space="preserve">: </w:t>
+      </w:r>
+      <w:r>
+        <w:rPr>
+          <w:rFonts w:hint="eastAsia"/>
+          <w:sz w:val="18"/>
+          <w:szCs w:val="18"/>
+        </w:rPr>
+        <w:t>t</w:t>
+      </w:r>
+      <w:r>
+        <w:rPr>
+          <w:sz w:val="18"/>
+          <w:szCs w:val="18"/>
+        </w:rPr>
+        <w:t>able</w:t>
+      </w:r>
+      <w:r>
+        <w:rPr>
+          <w:rFonts w:hint="eastAsia"/>
+          <w:sz w:val="18"/>
+          <w:szCs w:val="18"/>
+        </w:rPr>
+        <w:t>을 합침</w:t>
+      </w:r>
+      <w:r>
+        <w:rPr>
+          <w:rFonts w:hint="eastAsia"/>
           <w:sz w:val="18"/>
           <w:szCs w:val="18"/>
         </w:rPr>
@@ -2686,27 +1910,88 @@
       </w:r>
       <w:r>
         <w:rPr>
-          <w:rFonts w:hint="eastAsia"/>
-          <w:sz w:val="18"/>
-          <w:szCs w:val="18"/>
-        </w:rPr>
-        <w:t>문장 아래,</w:t>
-      </w:r>
-      <w:r>
-        <w:rPr>
-          <w:sz w:val="18"/>
-          <w:szCs w:val="18"/>
-        </w:rPr>
-        <w:t xml:space="preserve"> </w:t>
-      </w:r>
-      <w:r>
-        <w:rPr>
-          <w:rFonts w:hint="eastAsia"/>
-          <w:sz w:val="18"/>
-          <w:szCs w:val="18"/>
-        </w:rPr>
-        <w:t>위쪽에 첨자 만들 때 사용되는 태그</w:t>
-      </w:r>
+          <w:sz w:val="18"/>
+          <w:szCs w:val="18"/>
+        </w:rPr>
+        <w:t>(</w:t>
+      </w:r>
+      <w:r>
+        <w:rPr>
+          <w:rFonts w:hint="eastAsia"/>
+          <w:sz w:val="18"/>
+          <w:szCs w:val="18"/>
+        </w:rPr>
+        <w:t>행)</w:t>
+      </w:r>
+      <w:r>
+        <w:rPr>
+          <w:sz w:val="18"/>
+          <w:szCs w:val="18"/>
+        </w:rPr>
+        <w:t xml:space="preserve"> / </w:t>
+      </w:r>
+      <w:r>
+        <w:rPr>
+          <w:rFonts w:hint="eastAsia"/>
+          <w:sz w:val="18"/>
+          <w:szCs w:val="18"/>
+        </w:rPr>
+        <w:t>c</w:t>
+      </w:r>
+      <w:r>
+        <w:rPr>
+          <w:sz w:val="18"/>
+          <w:szCs w:val="18"/>
+        </w:rPr>
+        <w:t xml:space="preserve">olspan : </w:t>
+      </w:r>
+      <w:r>
+        <w:rPr>
+          <w:rFonts w:hint="eastAsia"/>
+          <w:sz w:val="18"/>
+          <w:szCs w:val="18"/>
+        </w:rPr>
+        <w:t>t</w:t>
+      </w:r>
+      <w:r>
+        <w:rPr>
+          <w:sz w:val="18"/>
+          <w:szCs w:val="18"/>
+        </w:rPr>
+        <w:t xml:space="preserve">able </w:t>
+      </w:r>
+      <w:r>
+        <w:rPr>
+          <w:rFonts w:hint="eastAsia"/>
+          <w:sz w:val="18"/>
+          <w:szCs w:val="18"/>
+        </w:rPr>
+        <w:t>열을 합침</w:t>
+      </w:r>
+    </w:p>
+    <w:p>
+      <w:pPr>
+        <w:rPr>
+          <w:sz w:val="18"/>
+          <w:szCs w:val="18"/>
+        </w:rPr>
+      </w:pPr>
+    </w:p>
+    <w:p>
+      <w:pPr>
+        <w:rPr>
+          <w:sz w:val="18"/>
+          <w:szCs w:val="18"/>
+        </w:rPr>
+      </w:pPr>
+    </w:p>
+    <w:p>
+      <w:pPr>
+        <w:rPr>
+          <w:sz w:val="18"/>
+          <w:szCs w:val="18"/>
+        </w:rPr>
+      </w:pPr>
     </w:p>
     <w:p>
       <w:pPr>
@@ -2720,10 +2005,10 @@
           <w:noProof/>
         </w:rPr>
         <w:drawing>
-          <wp:inline distT="0" distB="0" distL="0" distR="0" wp14:anchorId="6D61E05B" wp14:editId="36A2D1D2">
-            <wp:extent cx="6645910" cy="3007360"/>
-            <wp:effectExtent l="0" t="0" r="2540" b="2540"/>
-            <wp:docPr id="3" name="그림 3"/>
+          <wp:inline distT="0" distB="0" distL="0" distR="0" wp14:anchorId="4ECB2C03" wp14:editId="5EC32EFE">
+            <wp:extent cx="5883183" cy="2238375"/>
+            <wp:effectExtent l="0" t="0" r="3810" b="0"/>
+            <wp:docPr id="19" name="그림 19"/>
             <wp:cNvGraphicFramePr>
               <a:graphicFrameLocks xmlns:a="http://schemas.openxmlformats.org/drawingml/2006/main" noChangeAspect="1"/>
             </wp:cNvGraphicFramePr>
@@ -2743,7 +2028,7 @@
                   <pic:spPr>
                     <a:xfrm>
                       <a:off x="0" y="0"/>
-                      <a:ext cx="6645910" cy="3007360"/>
+                      <a:ext cx="5900131" cy="2244823"/>
                     </a:xfrm>
                     <a:prstGeom prst="rect">
                       <a:avLst/>
@@ -2763,14 +2048,21 @@
           <w:szCs w:val="18"/>
         </w:rPr>
       </w:pPr>
-      <w:r>
-        <w:rPr>
-          <w:sz w:val="18"/>
-          <w:szCs w:val="18"/>
-        </w:rPr>
-        <w:t xml:space="preserve">S </w:t>
-      </w:r>
-      <w:proofErr w:type="gramStart"/>
+    </w:p>
+    <w:p>
+      <w:pPr>
+        <w:rPr>
+          <w:sz w:val="18"/>
+          <w:szCs w:val="18"/>
+        </w:rPr>
+      </w:pPr>
+      <w:r>
+        <w:rPr>
+          <w:sz w:val="18"/>
+          <w:szCs w:val="18"/>
+        </w:rPr>
+        <w:t xml:space="preserve">Small </w:t>
+      </w:r>
       <w:r>
         <w:rPr>
           <w:rFonts w:hint="eastAsia"/>
@@ -2784,41 +2076,15 @@
           <w:sz w:val="18"/>
           <w:szCs w:val="18"/>
         </w:rPr>
-        <w:t>:</w:t>
-      </w:r>
-      <w:proofErr w:type="gramEnd"/>
-      <w:r>
-        <w:rPr>
-          <w:sz w:val="18"/>
-          <w:szCs w:val="18"/>
-        </w:rPr>
-        <w:t xml:space="preserve"> </w:t>
-      </w:r>
-      <w:r>
-        <w:rPr>
-          <w:rFonts w:hint="eastAsia"/>
-          <w:sz w:val="18"/>
-          <w:szCs w:val="18"/>
-        </w:rPr>
-        <w:t xml:space="preserve">문장에 </w:t>
-      </w:r>
-      <w:proofErr w:type="spellStart"/>
-      <w:r>
-        <w:rPr>
-          <w:rFonts w:hint="eastAsia"/>
-          <w:sz w:val="18"/>
-          <w:szCs w:val="18"/>
-        </w:rPr>
-        <w:t>취소선을</w:t>
-      </w:r>
-      <w:proofErr w:type="spellEnd"/>
-      <w:r>
-        <w:rPr>
-          <w:rFonts w:hint="eastAsia"/>
-          <w:sz w:val="18"/>
-          <w:szCs w:val="18"/>
-        </w:rPr>
-        <w:t xml:space="preserve"> 넣어주는 태그</w:t>
+        <w:t xml:space="preserve">: </w:t>
+      </w:r>
+      <w:r>
+        <w:rPr>
+          <w:rFonts w:hint="eastAsia"/>
+          <w:sz w:val="18"/>
+          <w:szCs w:val="18"/>
+        </w:rPr>
+        <w:t>저작권이나 보충 설명 목적</w:t>
       </w:r>
     </w:p>
     <w:p>
@@ -2832,11 +2098,12 @@
         <w:rPr>
           <w:noProof/>
         </w:rPr>
+        <w:lastRenderedPageBreak/>
         <w:drawing>
-          <wp:inline distT="0" distB="0" distL="0" distR="0" wp14:anchorId="4322E9D9" wp14:editId="67C1A6A4">
-            <wp:extent cx="6645910" cy="2280285"/>
-            <wp:effectExtent l="0" t="0" r="2540" b="5715"/>
-            <wp:docPr id="2" name="그림 2"/>
+          <wp:inline distT="0" distB="0" distL="0" distR="0" wp14:anchorId="6C30A7AA" wp14:editId="5D17EC0A">
+            <wp:extent cx="6645910" cy="3253740"/>
+            <wp:effectExtent l="0" t="0" r="2540" b="3810"/>
+            <wp:docPr id="4" name="그림 4"/>
             <wp:cNvGraphicFramePr>
               <a:graphicFrameLocks xmlns:a="http://schemas.openxmlformats.org/drawingml/2006/main" noChangeAspect="1"/>
             </wp:cNvGraphicFramePr>
@@ -2856,7 +2123,7 @@
                   <pic:spPr>
                     <a:xfrm>
                       <a:off x="0" y="0"/>
-                      <a:ext cx="6645910" cy="2280285"/>
+                      <a:ext cx="6645910" cy="3253740"/>
                     </a:xfrm>
                     <a:prstGeom prst="rect">
                       <a:avLst/>
@@ -2876,23 +2143,51 @@
           <w:szCs w:val="18"/>
         </w:rPr>
       </w:pPr>
-      <w:proofErr w:type="gramStart"/>
-      <w:r>
-        <w:rPr>
-          <w:rFonts w:hint="eastAsia"/>
-          <w:sz w:val="18"/>
-          <w:szCs w:val="18"/>
-        </w:rPr>
-        <w:t xml:space="preserve">u태그 </w:t>
-      </w:r>
-      <w:r>
-        <w:rPr>
-          <w:sz w:val="18"/>
-          <w:szCs w:val="18"/>
-        </w:rPr>
-        <w:t>:</w:t>
-      </w:r>
-      <w:proofErr w:type="gramEnd"/>
+      <w:r>
+        <w:rPr>
+          <w:sz w:val="18"/>
+          <w:szCs w:val="18"/>
+        </w:rPr>
+        <w:t xml:space="preserve">Sub / </w:t>
+      </w:r>
+      <w:r>
+        <w:rPr>
+          <w:rFonts w:hint="eastAsia"/>
+          <w:sz w:val="18"/>
+          <w:szCs w:val="18"/>
+        </w:rPr>
+        <w:t>s</w:t>
+      </w:r>
+      <w:r>
+        <w:rPr>
+          <w:sz w:val="18"/>
+          <w:szCs w:val="18"/>
+        </w:rPr>
+        <w:t xml:space="preserve">up </w:t>
+      </w:r>
+      <w:r>
+        <w:rPr>
+          <w:rFonts w:hint="eastAsia"/>
+          <w:sz w:val="18"/>
+          <w:szCs w:val="18"/>
+        </w:rPr>
+        <w:t xml:space="preserve">태그 </w:t>
+      </w:r>
+      <w:r>
+        <w:rPr>
+          <w:sz w:val="18"/>
+          <w:szCs w:val="18"/>
+        </w:rPr>
+        <w:t xml:space="preserve">: </w:t>
+      </w:r>
+      <w:r>
+        <w:rPr>
+          <w:rFonts w:hint="eastAsia"/>
+          <w:sz w:val="18"/>
+          <w:szCs w:val="18"/>
+        </w:rPr>
+        <w:t>문장 아래,</w:t>
+      </w:r>
       <w:r>
         <w:rPr>
           <w:sz w:val="18"/>
@@ -2906,7 +2201,7 @@
           <w:sz w:val="18"/>
           <w:szCs w:val="18"/>
         </w:rPr>
-        <w:t xml:space="preserve">밑에 밑줄 넣어주는 태그 </w:t>
+        <w:t>위쪽에 첨자 만들 때 사용되는 태그</w:t>
       </w:r>
     </w:p>
     <w:p>
@@ -2920,12 +2215,11 @@
         <w:rPr>
           <w:noProof/>
         </w:rPr>
-        <w:lastRenderedPageBreak/>
         <w:drawing>
-          <wp:inline distT="0" distB="0" distL="0" distR="0" wp14:anchorId="29D17768" wp14:editId="73F0EC51">
-            <wp:extent cx="6645910" cy="2331720"/>
-            <wp:effectExtent l="0" t="0" r="2540" b="0"/>
-            <wp:docPr id="6" name="그림 6"/>
+          <wp:inline distT="0" distB="0" distL="0" distR="0" wp14:anchorId="6D61E05B" wp14:editId="36A2D1D2">
+            <wp:extent cx="6645910" cy="3007360"/>
+            <wp:effectExtent l="0" t="0" r="2540" b="2540"/>
+            <wp:docPr id="3" name="그림 3"/>
             <wp:cNvGraphicFramePr>
               <a:graphicFrameLocks xmlns:a="http://schemas.openxmlformats.org/drawingml/2006/main" noChangeAspect="1"/>
             </wp:cNvGraphicFramePr>
@@ -2945,7 +2239,7 @@
                   <pic:spPr>
                     <a:xfrm>
                       <a:off x="0" y="0"/>
-                      <a:ext cx="6645910" cy="2331720"/>
+                      <a:ext cx="6645910" cy="3007360"/>
                     </a:xfrm>
                     <a:prstGeom prst="rect">
                       <a:avLst/>
@@ -2965,63 +2259,35 @@
           <w:szCs w:val="18"/>
         </w:rPr>
       </w:pPr>
-    </w:p>
-    <w:p>
-      <w:pPr>
-        <w:rPr>
-          <w:sz w:val="18"/>
-          <w:szCs w:val="18"/>
-        </w:rPr>
-      </w:pPr>
-      <w:r>
-        <w:rPr>
-          <w:sz w:val="18"/>
-          <w:szCs w:val="18"/>
-        </w:rPr>
-        <w:t xml:space="preserve">Del / Ins </w:t>
-      </w:r>
-      <w:proofErr w:type="gramStart"/>
-      <w:r>
-        <w:rPr>
-          <w:rFonts w:hint="eastAsia"/>
-          <w:sz w:val="18"/>
-          <w:szCs w:val="18"/>
-        </w:rPr>
-        <w:t>태그 :</w:t>
-      </w:r>
-      <w:proofErr w:type="gramEnd"/>
-      <w:r>
-        <w:rPr>
-          <w:sz w:val="18"/>
-          <w:szCs w:val="18"/>
-        </w:rPr>
-        <w:t xml:space="preserve"> </w:t>
-      </w:r>
-      <w:r>
-        <w:rPr>
-          <w:rFonts w:hint="eastAsia"/>
-          <w:sz w:val="18"/>
-          <w:szCs w:val="18"/>
-        </w:rPr>
-        <w:t xml:space="preserve">기존의 내용에 </w:t>
-      </w:r>
-      <w:proofErr w:type="spellStart"/>
-      <w:r>
-        <w:rPr>
-          <w:rFonts w:hint="eastAsia"/>
-          <w:sz w:val="18"/>
-          <w:szCs w:val="18"/>
-        </w:rPr>
-        <w:t>취소선을</w:t>
-      </w:r>
-      <w:proofErr w:type="spellEnd"/>
-      <w:r>
-        <w:rPr>
-          <w:rFonts w:hint="eastAsia"/>
-          <w:sz w:val="18"/>
-          <w:szCs w:val="18"/>
-        </w:rPr>
-        <w:t xml:space="preserve"> 넣고 새로 넣는 내용을 강조하는 수정 태그</w:t>
+      <w:r>
+        <w:rPr>
+          <w:sz w:val="18"/>
+          <w:szCs w:val="18"/>
+        </w:rPr>
+        <w:t xml:space="preserve">S </w:t>
+      </w:r>
+      <w:r>
+        <w:rPr>
+          <w:rFonts w:hint="eastAsia"/>
+          <w:sz w:val="18"/>
+          <w:szCs w:val="18"/>
+        </w:rPr>
+        <w:t xml:space="preserve">태그 </w:t>
+      </w:r>
+      <w:r>
+        <w:rPr>
+          <w:sz w:val="18"/>
+          <w:szCs w:val="18"/>
+        </w:rPr>
+        <w:t xml:space="preserve">: </w:t>
+      </w:r>
+      <w:r>
+        <w:rPr>
+          <w:rFonts w:hint="eastAsia"/>
+          <w:sz w:val="18"/>
+          <w:szCs w:val="18"/>
+        </w:rPr>
+        <w:t>문장에 취소선을 넣어주는 태그</w:t>
       </w:r>
     </w:p>
     <w:p>
@@ -3036,10 +2302,10 @@
           <w:noProof/>
         </w:rPr>
         <w:drawing>
-          <wp:inline distT="0" distB="0" distL="0" distR="0" wp14:anchorId="5B12EFC1" wp14:editId="03E85562">
-            <wp:extent cx="6645910" cy="2328545"/>
-            <wp:effectExtent l="0" t="0" r="2540" b="0"/>
-            <wp:docPr id="7" name="그림 7"/>
+          <wp:inline distT="0" distB="0" distL="0" distR="0" wp14:anchorId="4322E9D9" wp14:editId="67C1A6A4">
+            <wp:extent cx="6645910" cy="2280285"/>
+            <wp:effectExtent l="0" t="0" r="2540" b="5715"/>
+            <wp:docPr id="2" name="그림 2"/>
             <wp:cNvGraphicFramePr>
               <a:graphicFrameLocks xmlns:a="http://schemas.openxmlformats.org/drawingml/2006/main" noChangeAspect="1"/>
             </wp:cNvGraphicFramePr>
@@ -3059,7 +2325,7 @@
                   <pic:spPr>
                     <a:xfrm>
                       <a:off x="0" y="0"/>
-                      <a:ext cx="6645910" cy="2328545"/>
+                      <a:ext cx="6645910" cy="2280285"/>
                     </a:xfrm>
                     <a:prstGeom prst="rect">
                       <a:avLst/>
@@ -3079,117 +2345,28 @@
           <w:szCs w:val="18"/>
         </w:rPr>
       </w:pPr>
-    </w:p>
-    <w:p>
-      <w:pPr>
-        <w:rPr>
-          <w:sz w:val="18"/>
-          <w:szCs w:val="18"/>
-        </w:rPr>
-      </w:pPr>
-      <w:r>
-        <w:rPr>
-          <w:rFonts w:hint="eastAsia"/>
-          <w:sz w:val="18"/>
-          <w:szCs w:val="18"/>
-        </w:rPr>
-        <w:t>이미지,</w:t>
-      </w:r>
-      <w:r>
-        <w:rPr>
-          <w:sz w:val="18"/>
-          <w:szCs w:val="18"/>
-        </w:rPr>
-        <w:t xml:space="preserve"> </w:t>
-      </w:r>
-      <w:r>
-        <w:rPr>
-          <w:rFonts w:hint="eastAsia"/>
-          <w:sz w:val="18"/>
-          <w:szCs w:val="18"/>
-        </w:rPr>
-        <w:t>동영상,</w:t>
-      </w:r>
-      <w:r>
-        <w:rPr>
-          <w:sz w:val="18"/>
-          <w:szCs w:val="18"/>
-        </w:rPr>
-        <w:t xml:space="preserve"> </w:t>
-      </w:r>
-      <w:r>
-        <w:rPr>
-          <w:rFonts w:hint="eastAsia"/>
-          <w:sz w:val="18"/>
-          <w:szCs w:val="18"/>
-        </w:rPr>
-        <w:t>오디오 올리기</w:t>
-      </w:r>
-    </w:p>
-    <w:p>
-      <w:pPr>
-        <w:rPr>
-          <w:sz w:val="18"/>
-          <w:szCs w:val="18"/>
-        </w:rPr>
-      </w:pPr>
-      <w:r>
-        <w:rPr>
-          <w:rFonts w:hint="eastAsia"/>
-          <w:sz w:val="18"/>
-          <w:szCs w:val="18"/>
-        </w:rPr>
-        <w:t xml:space="preserve"> 이미지 태그</w:t>
-      </w:r>
-      <w:r>
-        <w:rPr>
-          <w:rFonts w:hint="eastAsia"/>
-          <w:sz w:val="18"/>
-          <w:szCs w:val="18"/>
-        </w:rPr>
-        <w:t xml:space="preserve"> </w:t>
-      </w:r>
-      <w:r>
-        <w:rPr>
-          <w:sz w:val="18"/>
-          <w:szCs w:val="18"/>
-        </w:rPr>
-        <w:t xml:space="preserve">(jpg, </w:t>
-      </w:r>
-      <w:proofErr w:type="spellStart"/>
-      <w:r>
-        <w:rPr>
-          <w:sz w:val="18"/>
-          <w:szCs w:val="18"/>
-        </w:rPr>
-        <w:t>png</w:t>
-      </w:r>
-      <w:proofErr w:type="spellEnd"/>
-      <w:r>
-        <w:rPr>
-          <w:rFonts w:hint="eastAsia"/>
-          <w:sz w:val="18"/>
-          <w:szCs w:val="18"/>
-        </w:rPr>
-        <w:t xml:space="preserve"> 주로 </w:t>
-      </w:r>
-      <w:proofErr w:type="spellStart"/>
-      <w:r>
-        <w:rPr>
-          <w:rFonts w:hint="eastAsia"/>
-          <w:sz w:val="18"/>
-          <w:szCs w:val="18"/>
-        </w:rPr>
-        <w:t>하는게</w:t>
-      </w:r>
-      <w:proofErr w:type="spellEnd"/>
-      <w:r>
-        <w:rPr>
-          <w:rFonts w:hint="eastAsia"/>
-          <w:sz w:val="18"/>
-          <w:szCs w:val="18"/>
-        </w:rPr>
-        <w:t xml:space="preserve"> 좋음)</w:t>
+      <w:r>
+        <w:rPr>
+          <w:rFonts w:hint="eastAsia"/>
+          <w:sz w:val="18"/>
+          <w:szCs w:val="18"/>
+        </w:rPr>
+        <w:t xml:space="preserve">u태그 </w:t>
+      </w:r>
+      <w:r>
+        <w:rPr>
+          <w:sz w:val="18"/>
+          <w:szCs w:val="18"/>
+        </w:rPr>
+        <w:t xml:space="preserve">: </w:t>
+      </w:r>
+      <w:r>
+        <w:rPr>
+          <w:rFonts w:hint="eastAsia"/>
+          <w:sz w:val="18"/>
+          <w:szCs w:val="18"/>
+        </w:rPr>
+        <w:t xml:space="preserve">밑에 밑줄 넣어주는 태그 </w:t>
       </w:r>
     </w:p>
     <w:p>
@@ -3203,11 +2380,12 @@
         <w:rPr>
           <w:noProof/>
         </w:rPr>
+        <w:lastRenderedPageBreak/>
         <w:drawing>
-          <wp:inline distT="0" distB="0" distL="0" distR="0" wp14:anchorId="42467630" wp14:editId="21AAB6AD">
-            <wp:extent cx="4219104" cy="1743075"/>
-            <wp:effectExtent l="0" t="0" r="0" b="0"/>
-            <wp:docPr id="21" name="그림 21"/>
+          <wp:inline distT="0" distB="0" distL="0" distR="0" wp14:anchorId="29D17768" wp14:editId="73F0EC51">
+            <wp:extent cx="6645910" cy="2331720"/>
+            <wp:effectExtent l="0" t="0" r="2540" b="0"/>
+            <wp:docPr id="6" name="그림 6"/>
             <wp:cNvGraphicFramePr>
               <a:graphicFrameLocks xmlns:a="http://schemas.openxmlformats.org/drawingml/2006/main" noChangeAspect="1"/>
             </wp:cNvGraphicFramePr>
@@ -3227,6 +2405,243 @@
                   <pic:spPr>
                     <a:xfrm>
                       <a:off x="0" y="0"/>
+                      <a:ext cx="6645910" cy="2331720"/>
+                    </a:xfrm>
+                    <a:prstGeom prst="rect">
+                      <a:avLst/>
+                    </a:prstGeom>
+                  </pic:spPr>
+                </pic:pic>
+              </a:graphicData>
+            </a:graphic>
+          </wp:inline>
+        </w:drawing>
+      </w:r>
+    </w:p>
+    <w:p>
+      <w:pPr>
+        <w:rPr>
+          <w:sz w:val="18"/>
+          <w:szCs w:val="18"/>
+        </w:rPr>
+      </w:pPr>
+    </w:p>
+    <w:p>
+      <w:pPr>
+        <w:rPr>
+          <w:sz w:val="18"/>
+          <w:szCs w:val="18"/>
+        </w:rPr>
+      </w:pPr>
+      <w:r>
+        <w:rPr>
+          <w:sz w:val="18"/>
+          <w:szCs w:val="18"/>
+        </w:rPr>
+        <w:t xml:space="preserve">Del / Ins </w:t>
+      </w:r>
+      <w:r>
+        <w:rPr>
+          <w:rFonts w:hint="eastAsia"/>
+          <w:sz w:val="18"/>
+          <w:szCs w:val="18"/>
+        </w:rPr>
+        <w:t>태그 :</w:t>
+      </w:r>
+      <w:r>
+        <w:rPr>
+          <w:sz w:val="18"/>
+          <w:szCs w:val="18"/>
+        </w:rPr>
+        <w:t xml:space="preserve"> </w:t>
+      </w:r>
+      <w:r>
+        <w:rPr>
+          <w:rFonts w:hint="eastAsia"/>
+          <w:sz w:val="18"/>
+          <w:szCs w:val="18"/>
+        </w:rPr>
+        <w:t>기존의 내용에 취소선을 넣고 새로 넣는 내용을 강조하는 수정 태그</w:t>
+      </w:r>
+    </w:p>
+    <w:p>
+      <w:pPr>
+        <w:rPr>
+          <w:sz w:val="18"/>
+          <w:szCs w:val="18"/>
+        </w:rPr>
+      </w:pPr>
+      <w:r>
+        <w:rPr>
+          <w:noProof/>
+        </w:rPr>
+        <w:drawing>
+          <wp:inline distT="0" distB="0" distL="0" distR="0" wp14:anchorId="5B12EFC1" wp14:editId="03E85562">
+            <wp:extent cx="6645910" cy="2328545"/>
+            <wp:effectExtent l="0" t="0" r="2540" b="0"/>
+            <wp:docPr id="7" name="그림 7"/>
+            <wp:cNvGraphicFramePr>
+              <a:graphicFrameLocks xmlns:a="http://schemas.openxmlformats.org/drawingml/2006/main" noChangeAspect="1"/>
+            </wp:cNvGraphicFramePr>
+            <a:graphic xmlns:a="http://schemas.openxmlformats.org/drawingml/2006/main">
+              <a:graphicData uri="http://schemas.openxmlformats.org/drawingml/2006/picture">
+                <pic:pic xmlns:pic="http://schemas.openxmlformats.org/drawingml/2006/picture">
+                  <pic:nvPicPr>
+                    <pic:cNvPr id="1" name=""/>
+                    <pic:cNvPicPr/>
+                  </pic:nvPicPr>
+                  <pic:blipFill>
+                    <a:blip r:embed="rId24"/>
+                    <a:stretch>
+                      <a:fillRect/>
+                    </a:stretch>
+                  </pic:blipFill>
+                  <pic:spPr>
+                    <a:xfrm>
+                      <a:off x="0" y="0"/>
+                      <a:ext cx="6645910" cy="2328545"/>
+                    </a:xfrm>
+                    <a:prstGeom prst="rect">
+                      <a:avLst/>
+                    </a:prstGeom>
+                  </pic:spPr>
+                </pic:pic>
+              </a:graphicData>
+            </a:graphic>
+          </wp:inline>
+        </w:drawing>
+      </w:r>
+    </w:p>
+    <w:p>
+      <w:pPr>
+        <w:rPr>
+          <w:sz w:val="18"/>
+          <w:szCs w:val="18"/>
+        </w:rPr>
+      </w:pPr>
+      <w:bookmarkStart w:id="0" w:name="_GoBack"/>
+      <w:bookmarkEnd w:id="0"/>
+    </w:p>
+    <w:p>
+      <w:pPr>
+        <w:rPr>
+          <w:sz w:val="18"/>
+          <w:szCs w:val="18"/>
+        </w:rPr>
+      </w:pPr>
+      <w:r>
+        <w:rPr>
+          <w:rFonts w:hint="eastAsia"/>
+          <w:sz w:val="18"/>
+          <w:szCs w:val="18"/>
+        </w:rPr>
+        <w:t>이미지,</w:t>
+      </w:r>
+      <w:r>
+        <w:rPr>
+          <w:sz w:val="18"/>
+          <w:szCs w:val="18"/>
+        </w:rPr>
+        <w:t xml:space="preserve"> </w:t>
+      </w:r>
+      <w:r>
+        <w:rPr>
+          <w:rFonts w:hint="eastAsia"/>
+          <w:sz w:val="18"/>
+          <w:szCs w:val="18"/>
+        </w:rPr>
+        <w:t>동영상,</w:t>
+      </w:r>
+      <w:r>
+        <w:rPr>
+          <w:sz w:val="18"/>
+          <w:szCs w:val="18"/>
+        </w:rPr>
+        <w:t xml:space="preserve"> </w:t>
+      </w:r>
+      <w:r>
+        <w:rPr>
+          <w:rFonts w:hint="eastAsia"/>
+          <w:sz w:val="18"/>
+          <w:szCs w:val="18"/>
+        </w:rPr>
+        <w:t>오디오 올리기</w:t>
+      </w:r>
+    </w:p>
+    <w:p>
+      <w:pPr>
+        <w:rPr>
+          <w:sz w:val="18"/>
+          <w:szCs w:val="18"/>
+        </w:rPr>
+      </w:pPr>
+      <w:r>
+        <w:rPr>
+          <w:rFonts w:hint="eastAsia"/>
+          <w:sz w:val="18"/>
+          <w:szCs w:val="18"/>
+        </w:rPr>
+        <w:t xml:space="preserve"> 이미지 태그</w:t>
+      </w:r>
+      <w:r>
+        <w:rPr>
+          <w:rFonts w:hint="eastAsia"/>
+          <w:sz w:val="18"/>
+          <w:szCs w:val="18"/>
+        </w:rPr>
+        <w:t xml:space="preserve"> </w:t>
+      </w:r>
+      <w:r>
+        <w:rPr>
+          <w:sz w:val="18"/>
+          <w:szCs w:val="18"/>
+        </w:rPr>
+        <w:t>(jpg, png</w:t>
+      </w:r>
+      <w:r>
+        <w:rPr>
+          <w:rFonts w:hint="eastAsia"/>
+          <w:sz w:val="18"/>
+          <w:szCs w:val="18"/>
+        </w:rPr>
+        <w:t xml:space="preserve"> 주로 하는게 좋음)</w:t>
+      </w:r>
+    </w:p>
+    <w:p>
+      <w:pPr>
+        <w:rPr>
+          <w:sz w:val="18"/>
+          <w:szCs w:val="18"/>
+        </w:rPr>
+      </w:pPr>
+      <w:r>
+        <w:rPr>
+          <w:noProof/>
+        </w:rPr>
+        <w:drawing>
+          <wp:inline distT="0" distB="0" distL="0" distR="0" wp14:anchorId="42467630" wp14:editId="21AAB6AD">
+            <wp:extent cx="4219104" cy="1743075"/>
+            <wp:effectExtent l="0" t="0" r="0" b="0"/>
+            <wp:docPr id="21" name="그림 21"/>
+            <wp:cNvGraphicFramePr>
+              <a:graphicFrameLocks xmlns:a="http://schemas.openxmlformats.org/drawingml/2006/main" noChangeAspect="1"/>
+            </wp:cNvGraphicFramePr>
+            <a:graphic xmlns:a="http://schemas.openxmlformats.org/drawingml/2006/main">
+              <a:graphicData uri="http://schemas.openxmlformats.org/drawingml/2006/picture">
+                <pic:pic xmlns:pic="http://schemas.openxmlformats.org/drawingml/2006/picture">
+                  <pic:nvPicPr>
+                    <pic:cNvPr id="1" name=""/>
+                    <pic:cNvPicPr/>
+                  </pic:nvPicPr>
+                  <pic:blipFill>
+                    <a:blip r:embed="rId25"/>
+                    <a:stretch>
+                      <a:fillRect/>
+                    </a:stretch>
+                  </pic:blipFill>
+                  <pic:spPr>
+                    <a:xfrm>
+                      <a:off x="0" y="0"/>
                       <a:ext cx="4225780" cy="1745833"/>
                     </a:xfrm>
                     <a:prstGeom prst="rect">
@@ -3247,7 +2662,6 @@
           <w:szCs w:val="18"/>
         </w:rPr>
       </w:pPr>
-      <w:proofErr w:type="gramStart"/>
       <w:r>
         <w:rPr>
           <w:rFonts w:hint="eastAsia"/>
@@ -3261,9 +2675,16 @@
           <w:sz w:val="18"/>
           <w:szCs w:val="18"/>
         </w:rPr>
-        <w:t>:</w:t>
-      </w:r>
-      <w:proofErr w:type="gramEnd"/>
+        <w:t xml:space="preserve">: </w:t>
+      </w:r>
+      <w:r>
+        <w:rPr>
+          <w:rFonts w:hint="eastAsia"/>
+          <w:sz w:val="18"/>
+          <w:szCs w:val="18"/>
+        </w:rPr>
+        <w:t>넣을 이미지,</w:t>
+      </w:r>
       <w:r>
         <w:rPr>
           <w:sz w:val="18"/>
@@ -3277,10 +2698,11 @@
           <w:sz w:val="18"/>
           <w:szCs w:val="18"/>
         </w:rPr>
-        <w:t>넣을 이미지,</w:t>
-      </w:r>
-      <w:r>
-        <w:rPr>
+        <w:t>미디어의 위치 전체를 의미</w:t>
+      </w:r>
+      <w:r>
+        <w:rPr>
+          <w:rFonts w:hint="eastAsia"/>
           <w:sz w:val="18"/>
           <w:szCs w:val="18"/>
         </w:rPr>
@@ -3288,22 +2710,6 @@
       </w:r>
       <w:r>
         <w:rPr>
-          <w:rFonts w:hint="eastAsia"/>
-          <w:sz w:val="18"/>
-          <w:szCs w:val="18"/>
-        </w:rPr>
-        <w:t>미디어의 위치 전체를 의미</w:t>
-      </w:r>
-      <w:r>
-        <w:rPr>
-          <w:rFonts w:hint="eastAsia"/>
-          <w:sz w:val="18"/>
-          <w:szCs w:val="18"/>
-        </w:rPr>
-        <w:t xml:space="preserve"> </w:t>
-      </w:r>
-      <w:r>
-        <w:rPr>
           <w:sz w:val="18"/>
           <w:szCs w:val="18"/>
         </w:rPr>
@@ -3354,7 +2760,6 @@
           <w:szCs w:val="18"/>
         </w:rPr>
       </w:pPr>
-      <w:proofErr w:type="gramStart"/>
       <w:r>
         <w:rPr>
           <w:rFonts w:hint="eastAsia"/>
@@ -3368,15 +2773,7 @@
           <w:sz w:val="18"/>
           <w:szCs w:val="18"/>
         </w:rPr>
-        <w:t>:</w:t>
-      </w:r>
-      <w:proofErr w:type="gramEnd"/>
-      <w:r>
-        <w:rPr>
-          <w:sz w:val="18"/>
-          <w:szCs w:val="18"/>
-        </w:rPr>
-        <w:t xml:space="preserve"> </w:t>
+        <w:t xml:space="preserve">: </w:t>
       </w:r>
       <w:r>
         <w:rPr>
@@ -3414,61 +2811,7 @@
           <w:sz w:val="18"/>
           <w:szCs w:val="18"/>
         </w:rPr>
-        <w:t xml:space="preserve">디렉터리 </w:t>
-      </w:r>
-      <w:proofErr w:type="spellStart"/>
-      <w:r>
-        <w:rPr>
-          <w:rFonts w:hint="eastAsia"/>
-          <w:sz w:val="18"/>
-          <w:szCs w:val="18"/>
-        </w:rPr>
-        <w:t>폴더명</w:t>
-      </w:r>
-      <w:proofErr w:type="spellEnd"/>
-      <w:r>
-        <w:rPr>
-          <w:rFonts w:hint="eastAsia"/>
-          <w:sz w:val="18"/>
-          <w:szCs w:val="18"/>
-        </w:rPr>
-        <w:t xml:space="preserve"> </w:t>
-      </w:r>
-      <w:proofErr w:type="spellStart"/>
-      <w:r>
-        <w:rPr>
-          <w:rFonts w:hint="eastAsia"/>
-          <w:sz w:val="18"/>
-          <w:szCs w:val="18"/>
-        </w:rPr>
-        <w:t>변경시</w:t>
-      </w:r>
-      <w:proofErr w:type="spellEnd"/>
-      <w:r>
-        <w:rPr>
-          <w:rFonts w:hint="eastAsia"/>
-          <w:sz w:val="18"/>
-          <w:szCs w:val="18"/>
-        </w:rPr>
-        <w:t xml:space="preserve"> 다시 </w:t>
-      </w:r>
-      <w:proofErr w:type="spellStart"/>
-      <w:r>
-        <w:rPr>
-          <w:rFonts w:hint="eastAsia"/>
-          <w:sz w:val="18"/>
-          <w:szCs w:val="18"/>
-        </w:rPr>
-        <w:t>지정해줘야함</w:t>
-      </w:r>
-      <w:proofErr w:type="spellEnd"/>
-      <w:r>
-        <w:rPr>
-          <w:rFonts w:hint="eastAsia"/>
-          <w:sz w:val="18"/>
-          <w:szCs w:val="18"/>
-        </w:rPr>
-        <w:t>!</w:t>
+        <w:t>디렉터리 폴더명 변경시 다시 지정해줘야함!</w:t>
       </w:r>
       <w:r>
         <w:rPr>
@@ -3519,29 +2862,7 @@
           <w:sz w:val="21"/>
           <w:szCs w:val="21"/>
         </w:rPr>
-        <w:t xml:space="preserve"> </w:t>
-      </w:r>
-      <w:proofErr w:type="gramStart"/>
-      <w:r>
-        <w:rPr>
-          <w:rFonts w:ascii="Consolas" w:eastAsia="굴림" w:hAnsi="Consolas" w:cs="굴림"/>
-          <w:color w:val="CE9178"/>
-          <w:kern w:val="0"/>
-          <w:sz w:val="21"/>
-          <w:szCs w:val="21"/>
-        </w:rPr>
-        <w:t>/  ./</w:t>
-      </w:r>
-      <w:proofErr w:type="gramEnd"/>
-      <w:r>
-        <w:rPr>
-          <w:rFonts w:ascii="Consolas" w:eastAsia="굴림" w:hAnsi="Consolas" w:cs="굴림"/>
-          <w:color w:val="CE9178"/>
-          <w:kern w:val="0"/>
-          <w:sz w:val="21"/>
-          <w:szCs w:val="21"/>
-        </w:rPr>
-        <w:t xml:space="preserve"> </w:t>
+        <w:t xml:space="preserve"> /  ./ </w:t>
       </w:r>
       <w:r>
         <w:rPr>
@@ -3579,9 +2900,8 @@
           <w:sz w:val="21"/>
           <w:szCs w:val="21"/>
         </w:rPr>
-        <w:t>Ex</w:t>
-      </w:r>
-      <w:proofErr w:type="gramStart"/>
+        <w:t xml:space="preserve">Ex) </w:t>
+      </w:r>
       <w:r>
         <w:rPr>
           <w:rFonts w:ascii="Consolas" w:eastAsia="굴림" w:hAnsi="Consolas" w:cs="굴림"/>
@@ -3590,7 +2910,7 @@
           <w:sz w:val="21"/>
           <w:szCs w:val="21"/>
         </w:rPr>
-        <w:t xml:space="preserve">) </w:t>
+        <w:t>.</w:t>
       </w:r>
       <w:r>
         <w:rPr>
@@ -3610,9 +2930,8 @@
           <w:sz w:val="21"/>
           <w:szCs w:val="21"/>
         </w:rPr>
-        <w:t>.</w:t>
-      </w:r>
-      <w:proofErr w:type="gramEnd"/>
+        <w:t>\image\tangerines.jpg</w:t>
+      </w:r>
       <w:r>
         <w:rPr>
           <w:rFonts w:ascii="Consolas" w:eastAsia="굴림" w:hAnsi="Consolas" w:cs="굴림"/>
@@ -3621,9 +2940,18 @@
           <w:sz w:val="21"/>
           <w:szCs w:val="21"/>
         </w:rPr>
-        <w:t>\image\</w:t>
-      </w:r>
-      <w:proofErr w:type="gramStart"/>
+        <w:t xml:space="preserve"> ../ </w:t>
+      </w:r>
+      <w:r>
+        <w:rPr>
+          <w:rFonts w:ascii="Consolas" w:eastAsia="굴림" w:hAnsi="Consolas" w:cs="굴림" w:hint="eastAsia"/>
+          <w:color w:val="CE9178"/>
+          <w:kern w:val="0"/>
+          <w:sz w:val="21"/>
+          <w:szCs w:val="21"/>
+        </w:rPr>
+        <w:t>이전</w:t>
+      </w:r>
       <w:r>
         <w:rPr>
           <w:rFonts w:ascii="Consolas" w:eastAsia="굴림" w:hAnsi="Consolas" w:cs="굴림"/>
@@ -3632,28 +2960,7 @@
           <w:sz w:val="21"/>
           <w:szCs w:val="21"/>
         </w:rPr>
-        <w:t>tangerines.jpg</w:t>
-      </w:r>
-      <w:r>
-        <w:rPr>
-          <w:rFonts w:ascii="Consolas" w:eastAsia="굴림" w:hAnsi="Consolas" w:cs="굴림"/>
-          <w:color w:val="CE9178"/>
-          <w:kern w:val="0"/>
-          <w:sz w:val="21"/>
-          <w:szCs w:val="21"/>
-        </w:rPr>
-        <w:t xml:space="preserve"> ..</w:t>
-      </w:r>
-      <w:proofErr w:type="gramEnd"/>
-      <w:r>
-        <w:rPr>
-          <w:rFonts w:ascii="Consolas" w:eastAsia="굴림" w:hAnsi="Consolas" w:cs="굴림"/>
-          <w:color w:val="CE9178"/>
-          <w:kern w:val="0"/>
-          <w:sz w:val="21"/>
-          <w:szCs w:val="21"/>
-        </w:rPr>
-        <w:t xml:space="preserve">/ </w:t>
+        <w:t xml:space="preserve"> </w:t>
       </w:r>
       <w:r>
         <w:rPr>
@@ -3663,26 +2970,6 @@
           <w:sz w:val="21"/>
           <w:szCs w:val="21"/>
         </w:rPr>
-        <w:t>이전</w:t>
-      </w:r>
-      <w:r>
-        <w:rPr>
-          <w:rFonts w:ascii="Consolas" w:eastAsia="굴림" w:hAnsi="Consolas" w:cs="굴림"/>
-          <w:color w:val="CE9178"/>
-          <w:kern w:val="0"/>
-          <w:sz w:val="21"/>
-          <w:szCs w:val="21"/>
-        </w:rPr>
-        <w:t xml:space="preserve"> </w:t>
-      </w:r>
-      <w:r>
-        <w:rPr>
-          <w:rFonts w:ascii="Consolas" w:eastAsia="굴림" w:hAnsi="Consolas" w:cs="굴림" w:hint="eastAsia"/>
-          <w:color w:val="CE9178"/>
-          <w:kern w:val="0"/>
-          <w:sz w:val="21"/>
-          <w:szCs w:val="21"/>
-        </w:rPr>
         <w:t>폴더에서부터</w:t>
       </w:r>
     </w:p>
@@ -3693,7 +2980,7 @@
           <w:szCs w:val="18"/>
         </w:rPr>
       </w:pPr>
-      <w:hyperlink r:id="rId24" w:history="1">
+      <w:hyperlink r:id="rId26" w:history="1">
         <w:r>
           <w:rPr>
             <w:rStyle w:val="a4"/>
@@ -3718,7 +3005,7 @@
           <w:szCs w:val="18"/>
         </w:rPr>
       </w:pPr>
-      <w:hyperlink r:id="rId25" w:history="1">
+      <w:hyperlink r:id="rId27" w:history="1">
         <w:r>
           <w:rPr>
             <w:rStyle w:val="a4"/>
@@ -3758,7 +3045,6 @@
         </w:rPr>
         <w:t xml:space="preserve"> </w:t>
       </w:r>
-      <w:proofErr w:type="spellStart"/>
       <w:r>
         <w:rPr>
           <w:rFonts w:hint="eastAsia"/>
@@ -3774,7 +3060,6 @@
         </w:rPr>
         <w:t>iveserver</w:t>
       </w:r>
-      <w:proofErr w:type="spellEnd"/>
       <w:r>
         <w:rPr>
           <w:rFonts w:hint="eastAsia"/>
@@ -3857,25 +3142,7 @@
           <w:sz w:val="18"/>
           <w:szCs w:val="18"/>
         </w:rPr>
-        <w:t xml:space="preserve">에 있는 위치로 가려 </w:t>
-      </w:r>
-      <w:proofErr w:type="spellStart"/>
-      <w:r>
-        <w:rPr>
-          <w:rFonts w:hint="eastAsia"/>
-          <w:sz w:val="18"/>
-          <w:szCs w:val="18"/>
-        </w:rPr>
-        <w:t>해봤자</w:t>
-      </w:r>
-      <w:proofErr w:type="spellEnd"/>
-      <w:r>
-        <w:rPr>
-          <w:rFonts w:hint="eastAsia"/>
-          <w:sz w:val="18"/>
-          <w:szCs w:val="18"/>
-        </w:rPr>
-        <w:t xml:space="preserve"> 진행되지 않음</w:t>
+        <w:t>에 있는 위치로 가려 해봤자 진행되지 않음</w:t>
       </w:r>
       <w:r>
         <w:rPr>
@@ -3936,7 +3203,7 @@
                     <pic:cNvPicPr/>
                   </pic:nvPicPr>
                   <pic:blipFill>
-                    <a:blip r:embed="rId26"/>
+                    <a:blip r:embed="rId28"/>
                     <a:stretch>
                       <a:fillRect/>
                     </a:stretch>
@@ -3960,7 +3227,6 @@
     <w:p>
       <w:pPr>
         <w:rPr>
-          <w:rFonts w:hint="eastAsia"/>
           <w:sz w:val="18"/>
           <w:szCs w:val="18"/>
         </w:rPr>
@@ -3986,23 +3252,7 @@
           <w:sz w:val="18"/>
           <w:szCs w:val="18"/>
         </w:rPr>
-        <w:t xml:space="preserve">Control, </w:t>
-      </w:r>
-      <w:proofErr w:type="spellStart"/>
-      <w:r>
-        <w:rPr>
-          <w:sz w:val="18"/>
-          <w:szCs w:val="18"/>
-        </w:rPr>
-        <w:t>autoplay</w:t>
-      </w:r>
-      <w:proofErr w:type="spellEnd"/>
-      <w:r>
-        <w:rPr>
-          <w:sz w:val="18"/>
-          <w:szCs w:val="18"/>
-        </w:rPr>
-        <w:t>, loop</w:t>
+        <w:t>Control, autoplay, loop</w:t>
       </w:r>
       <w:r>
         <w:rPr>
@@ -4101,7 +3351,7 @@
                     <pic:cNvPicPr/>
                   </pic:nvPicPr>
                   <pic:blipFill>
-                    <a:blip r:embed="rId27"/>
+                    <a:blip r:embed="rId29"/>
                     <a:stretch>
                       <a:fillRect/>
                     </a:stretch>
@@ -4180,18 +3430,8 @@
           <w:sz w:val="18"/>
           <w:szCs w:val="18"/>
         </w:rPr>
-        <w:t xml:space="preserve">너무 크게 나옴)에 </w:t>
-      </w:r>
-      <w:proofErr w:type="spellStart"/>
-      <w:r>
-        <w:rPr>
-          <w:rFonts w:hint="eastAsia"/>
-          <w:sz w:val="18"/>
-          <w:szCs w:val="18"/>
-        </w:rPr>
-        <w:t>지정해줘야함</w:t>
-      </w:r>
-      <w:proofErr w:type="spellEnd"/>
+        <w:t>너무 크게 나옴)에 지정해줘야함</w:t>
+      </w:r>
       <w:r>
         <w:rPr>
           <w:rFonts w:hint="eastAsia"/>
@@ -4200,8 +3440,6 @@
         </w:rPr>
         <w:t>.</w:t>
       </w:r>
-      <w:bookmarkStart w:id="0" w:name="_GoBack"/>
-      <w:bookmarkEnd w:id="0"/>
       <w:r>
         <w:rPr>
           <w:rFonts w:hint="eastAsia"/>
@@ -4218,21 +3456,12 @@
           <w:szCs w:val="18"/>
         </w:rPr>
       </w:pPr>
-      <w:proofErr w:type="gramStart"/>
-      <w:r>
-        <w:rPr>
-          <w:sz w:val="18"/>
-          <w:szCs w:val="18"/>
-        </w:rPr>
-        <w:t>Poster :</w:t>
-      </w:r>
-      <w:proofErr w:type="gramEnd"/>
-      <w:r>
-        <w:rPr>
-          <w:sz w:val="18"/>
-          <w:szCs w:val="18"/>
-        </w:rPr>
-        <w:t xml:space="preserve"> </w:t>
+      <w:r>
+        <w:rPr>
+          <w:sz w:val="18"/>
+          <w:szCs w:val="18"/>
+        </w:rPr>
+        <w:t xml:space="preserve">Poster : </w:t>
       </w:r>
       <w:r>
         <w:rPr>
@@ -4246,7 +3475,6 @@
     <w:p>
       <w:pPr>
         <w:rPr>
-          <w:rFonts w:hint="eastAsia"/>
           <w:sz w:val="18"/>
           <w:szCs w:val="18"/>
         </w:rPr>
@@ -4260,6 +3488,56 @@
     </w:sectPr>
   </w:body>
 </w:document>
+</file>
+
+<file path=word/endnotes.xml><?xml version="1.0" encoding="utf-8"?>
+<w:endnotes xmlns:wpc="http://schemas.microsoft.com/office/word/2010/wordprocessingCanvas" xmlns:mc="http://schemas.openxmlformats.org/markup-compatibility/2006" xmlns:o="urn:schemas-microsoft-com:office:office" xmlns:r="http://schemas.openxmlformats.org/officeDocument/2006/relationships" xmlns:m="http://schemas.openxmlformats.org/officeDocument/2006/math" xmlns:v="urn:schemas-microsoft-com:vml" xmlns:wp14="http://schemas.microsoft.com/office/word/2010/wordprocessingDrawing" xmlns:wp="http://schemas.openxmlformats.org/drawingml/2006/wordprocessingDrawing" xmlns:w10="urn:schemas-microsoft-com:office:word" xmlns:w="http://schemas.openxmlformats.org/wordprocessingml/2006/main" xmlns:w14="http://schemas.microsoft.com/office/word/2010/wordml" xmlns:w15="http://schemas.microsoft.com/office/word/2012/wordml" xmlns:wpg="http://schemas.microsoft.com/office/word/2010/wordprocessingGroup" xmlns:wpi="http://schemas.microsoft.com/office/word/2010/wordprocessingInk" xmlns:wne="http://schemas.microsoft.com/office/word/2006/wordml" xmlns:wps="http://schemas.microsoft.com/office/word/2010/wordprocessingShape" mc:Ignorable="w14 w15 wp14">
+  <w:endnote w:type="separator" w:id="-1">
+    <w:p>
+      <w:pPr>
+        <w:spacing w:after="0" w:line="240" w:lineRule="auto"/>
+      </w:pPr>
+      <w:r>
+        <w:separator/>
+      </w:r>
+    </w:p>
+  </w:endnote>
+  <w:endnote w:type="continuationSeparator" w:id="0">
+    <w:p>
+      <w:pPr>
+        <w:spacing w:after="0" w:line="240" w:lineRule="auto"/>
+      </w:pPr>
+      <w:r>
+        <w:continuationSeparator/>
+      </w:r>
+    </w:p>
+  </w:endnote>
+</w:endnotes>
+</file>
+
+<file path=word/footnotes.xml><?xml version="1.0" encoding="utf-8"?>
+<w:footnotes xmlns:wpc="http://schemas.microsoft.com/office/word/2010/wordprocessingCanvas" xmlns:mc="http://schemas.openxmlformats.org/markup-compatibility/2006" xmlns:o="urn:schemas-microsoft-com:office:office" xmlns:r="http://schemas.openxmlformats.org/officeDocument/2006/relationships" xmlns:m="http://schemas.openxmlformats.org/officeDocument/2006/math" xmlns:v="urn:schemas-microsoft-com:vml" xmlns:wp14="http://schemas.microsoft.com/office/word/2010/wordprocessingDrawing" xmlns:wp="http://schemas.openxmlformats.org/drawingml/2006/wordprocessingDrawing" xmlns:w10="urn:schemas-microsoft-com:office:word" xmlns:w="http://schemas.openxmlformats.org/wordprocessingml/2006/main" xmlns:w14="http://schemas.microsoft.com/office/word/2010/wordml" xmlns:w15="http://schemas.microsoft.com/office/word/2012/wordml" xmlns:wpg="http://schemas.microsoft.com/office/word/2010/wordprocessingGroup" xmlns:wpi="http://schemas.microsoft.com/office/word/2010/wordprocessingInk" xmlns:wne="http://schemas.microsoft.com/office/word/2006/wordml" xmlns:wps="http://schemas.microsoft.com/office/word/2010/wordprocessingShape" mc:Ignorable="w14 w15 wp14">
+  <w:footnote w:type="separator" w:id="-1">
+    <w:p>
+      <w:pPr>
+        <w:spacing w:after="0" w:line="240" w:lineRule="auto"/>
+      </w:pPr>
+      <w:r>
+        <w:separator/>
+      </w:r>
+    </w:p>
+  </w:footnote>
+  <w:footnote w:type="continuationSeparator" w:id="0">
+    <w:p>
+      <w:pPr>
+        <w:spacing w:after="0" w:line="240" w:lineRule="auto"/>
+      </w:pPr>
+      <w:r>
+        <w:continuationSeparator/>
+      </w:r>
+    </w:p>
+  </w:footnote>
+</w:footnotes>
 </file>
 
 <file path=word/numbering.xml><?xml version="1.0" encoding="utf-8"?>
@@ -4831,6 +4109,50 @@
       <w:u w:val="single"/>
     </w:rPr>
   </w:style>
+  <w:style w:type="paragraph" w:styleId="a5">
+    <w:name w:val="header"/>
+    <w:basedOn w:val="a"/>
+    <w:link w:val="Char"/>
+    <w:uiPriority w:val="99"/>
+    <w:unhideWhenUsed/>
+    <w:rsid w:val="009777AB"/>
+    <w:pPr>
+      <w:tabs>
+        <w:tab w:val="center" w:pos="4513"/>
+        <w:tab w:val="right" w:pos="9026"/>
+      </w:tabs>
+      <w:snapToGrid w:val="0"/>
+    </w:pPr>
+  </w:style>
+  <w:style w:type="character" w:customStyle="1" w:styleId="Char">
+    <w:name w:val="머리글 Char"/>
+    <w:basedOn w:val="a0"/>
+    <w:link w:val="a5"/>
+    <w:uiPriority w:val="99"/>
+    <w:rsid w:val="009777AB"/>
+  </w:style>
+  <w:style w:type="paragraph" w:styleId="a6">
+    <w:name w:val="footer"/>
+    <w:basedOn w:val="a"/>
+    <w:link w:val="Char0"/>
+    <w:uiPriority w:val="99"/>
+    <w:unhideWhenUsed/>
+    <w:rsid w:val="009777AB"/>
+    <w:pPr>
+      <w:tabs>
+        <w:tab w:val="center" w:pos="4513"/>
+        <w:tab w:val="right" w:pos="9026"/>
+      </w:tabs>
+      <w:snapToGrid w:val="0"/>
+    </w:pPr>
+  </w:style>
+  <w:style w:type="character" w:customStyle="1" w:styleId="Char0">
+    <w:name w:val="바닥글 Char"/>
+    <w:basedOn w:val="a0"/>
+    <w:link w:val="a6"/>
+    <w:uiPriority w:val="99"/>
+    <w:rsid w:val="009777AB"/>
+  </w:style>
 </w:styles>
 </file>
 
